--- a/doc/1706100090崔玉勤毕业设计的主文件.docx
+++ b/doc/1706100090崔玉勤毕业设计的主文件.docx
@@ -156,7 +156,7 @@
     </w:p>
     <w:tbl>
       <w:tblPr>
-        <w:tblStyle w:val="18"/>
+        <w:tblStyle w:val="19"/>
         <w:tblpPr w:leftFromText="180" w:rightFromText="180" w:vertAnchor="text" w:horzAnchor="page" w:tblpX="2262" w:tblpY="130"/>
         <w:tblOverlap w:val="never"/>
         <w:tblW w:w="0" w:type="auto"/>
@@ -1143,7 +1143,7 @@
           <w:sz w:val="24"/>
           <w:lang w:val="en-US" w:eastAsia="zh-CN"/>
         </w:rPr>
-        <w:t>本系统的设计主要是为了对接交互电子书的阅读系统，阅读系统所展现的各种内容都可以通过本系统来生成。本系统实质是一个编辑创作平台，不仅可以用markdown语法进行写作编辑，还可以对创作的文章进行整理</w:t>
+        <w:t>本系统的设计主要是为了对接交互电子书的阅读系统，阅读系统所展现的各种内容都可以通过本系统来生成。本系统可以简单理解为是一个在线编辑创作平台，用户不仅能够使用基于Markdown的语法来进行写作编辑，还可以对创作的文章进行整理</w:t>
       </w:r>
       <w:r>
         <w:rPr>
@@ -1161,60 +1161,78 @@
           <w:sz w:val="24"/>
           <w:lang w:val="en-US" w:eastAsia="zh-CN"/>
         </w:rPr>
-        <w:t>，这让用户可以按自己的喜好自由快速地创作出丰富好看的电子书，可以大大激发用户的创造热情。为了满足电子书内容生成系统的要求，降低耦合，系统架构为前后端分离，前端使用Vue3框架开发页面，后端使用</w:t>
-      </w:r>
-      <w:r>
-        <w:rPr>
-          <w:rStyle w:val="36"/>
+        <w:t>，这让用户可以按自己的喜好自由快速地创作出丰富好看的电子书，可以大大激发用户的创造热情。为了满足电子书内容生成系统的要求，降低耦合，系统架构为前后端分离，前端使用Vue3框架开发页面，后端使用了g</w:t>
+      </w:r>
+      <w:r>
+        <w:rPr>
+          <w:rStyle w:val="37"/>
           <w:rFonts w:hint="eastAsia" w:ascii="宋体" w:hAnsi="宋体" w:cs="宋体"/>
           <w:szCs w:val="22"/>
           <w:lang w:eastAsia="zh-CN"/>
         </w:rPr>
-        <w:t>Golang编写程序，</w:t>
-      </w:r>
-      <w:r>
-        <w:rPr>
+        <w:t>olang</w:t>
+      </w:r>
+      <w:r>
+        <w:rPr>
+          <w:rStyle w:val="37"/>
           <w:rFonts w:hint="eastAsia" w:ascii="宋体" w:hAnsi="宋体" w:cs="宋体"/>
-          <w:kern w:val="0"/>
-          <w:sz w:val="24"/>
-          <w:lang w:val="en-US" w:eastAsia="zh-CN"/>
-        </w:rPr>
-        <w:t>使用M</w:t>
-      </w:r>
-      <w:r>
-        <w:rPr>
-          <w:rStyle w:val="36"/>
+          <w:szCs w:val="22"/>
+          <w:lang w:val="en-US" w:eastAsia="zh-CN"/>
+        </w:rPr>
+        <w:t>语言</w:t>
+      </w:r>
+      <w:r>
+        <w:rPr>
+          <w:rStyle w:val="37"/>
           <w:rFonts w:hint="eastAsia" w:ascii="宋体" w:hAnsi="宋体" w:cs="宋体"/>
           <w:szCs w:val="22"/>
           <w:lang w:eastAsia="zh-CN"/>
         </w:rPr>
-        <w:t>y</w:t>
-      </w:r>
-      <w:r>
-        <w:rPr>
-          <w:rStyle w:val="36"/>
+        <w:t>编写程序，</w:t>
+      </w:r>
+      <w:r>
+        <w:rPr>
           <w:rFonts w:hint="eastAsia" w:ascii="宋体" w:hAnsi="宋体" w:cs="宋体"/>
-          <w:szCs w:val="22"/>
-          <w:lang w:val="en-US" w:eastAsia="zh-CN"/>
-        </w:rPr>
-        <w:t>sql</w:t>
-      </w:r>
-      <w:r>
-        <w:rPr>
-          <w:rStyle w:val="36"/>
+          <w:kern w:val="0"/>
+          <w:sz w:val="24"/>
+          <w:lang w:val="en-US" w:eastAsia="zh-CN"/>
+        </w:rPr>
+        <w:t>使用M</w:t>
+      </w:r>
+      <w:r>
+        <w:rPr>
+          <w:rStyle w:val="37"/>
           <w:rFonts w:hint="eastAsia" w:ascii="宋体" w:hAnsi="宋体" w:cs="宋体"/>
           <w:szCs w:val="22"/>
           <w:lang w:eastAsia="zh-CN"/>
         </w:rPr>
-        <w:t xml:space="preserve"> 持久化业务数据，</w:t>
-      </w:r>
-      <w:r>
-        <w:rPr>
-          <w:rStyle w:val="36"/>
+        <w:t>y</w:t>
+      </w:r>
+      <w:r>
+        <w:rPr>
+          <w:rStyle w:val="37"/>
           <w:rFonts w:hint="eastAsia" w:ascii="宋体" w:hAnsi="宋体" w:cs="宋体"/>
           <w:szCs w:val="22"/>
           <w:lang w:val="en-US" w:eastAsia="zh-CN"/>
         </w:rPr>
+        <w:t>sql</w:t>
+      </w:r>
+      <w:r>
+        <w:rPr>
+          <w:rStyle w:val="37"/>
+          <w:rFonts w:hint="eastAsia" w:ascii="宋体" w:hAnsi="宋体" w:cs="宋体"/>
+          <w:szCs w:val="22"/>
+          <w:lang w:eastAsia="zh-CN"/>
+        </w:rPr>
+        <w:t xml:space="preserve"> 持久化业务数据，</w:t>
+      </w:r>
+      <w:r>
+        <w:rPr>
+          <w:rStyle w:val="37"/>
+          <w:rFonts w:hint="eastAsia" w:ascii="宋体" w:hAnsi="宋体" w:cs="宋体"/>
+          <w:szCs w:val="22"/>
+          <w:lang w:val="en-US" w:eastAsia="zh-CN"/>
+        </w:rPr>
         <w:t>使用</w:t>
       </w:r>
       <w:r>
@@ -1224,7 +1242,7 @@
           <w:sz w:val="24"/>
           <w:lang w:val="en-US" w:eastAsia="zh-CN"/>
         </w:rPr>
-        <w:t>Docker进行项目部署，并使用Gitee进行项目代码版本的管控。</w:t>
+        <w:t>Docker容器技术来进行项目部署，并使用Gitee进行项目代码版本的管控。</w:t>
       </w:r>
     </w:p>
     <w:p>
@@ -1246,7 +1264,7 @@
           <w:sz w:val="24"/>
           <w:lang w:val="en-US" w:eastAsia="zh-CN"/>
         </w:rPr>
-        <w:t xml:space="preserve">    本系统重点实现了文件的管理，基于markdown语法的交互电子书编辑创作内容生成等功能。</w:t>
+        <w:t xml:space="preserve">    本系统重点实现了用户空间文件的管理，基于markdown语法的交互电子书编辑创作内容生成等功能。</w:t>
       </w:r>
     </w:p>
     <w:p>
@@ -1333,9 +1351,7 @@
     </w:p>
     <w:p>
       <w:pPr>
-        <w:widowControl/>
-        <w:spacing w:line="360" w:lineRule="auto"/>
-        <w:jc w:val="left"/>
+        <w:spacing w:line="360" w:lineRule="auto"/>
         <w:rPr>
           <w:rFonts w:hint="default" w:ascii="Times New Roman" w:hAnsi="Times New Roman" w:cs="Times New Roman"/>
           <w:color w:val="000000"/>
@@ -1373,15 +1389,13 @@
           <w:kern w:val="0"/>
           <w:sz w:val="24"/>
         </w:rPr>
-        <w:t>The design of this system is mainly for docking the reading system of interactive e-books, and all kinds of content displayed by the reading system can be generated by this system. This system is essentially an editing and creation platform. It can not only use markdown grammar for writing and editing, but also organize and summarize the created articles. This allows users to freely and quickly create rich and beautiful e-books according to their own preferences, which can greatly stimulate User's enthusiasm for creation. In order to meet the requirements of the e-book content generation system and reduce coupling, the system architecture is separated from the front and back ends. The front-end uses the Vue3 framework to develop pages, the back-end uses Golang to write programs, uses Mysql to persist business data, uses Docker for project deployment, and uses Gitee Carry out the management and control of the project code version.</w:t>
-      </w:r>
-    </w:p>
-    <w:p>
-      <w:pPr>
-        <w:widowControl/>
+        <w:t>The design of this system is mainly for docking the reading system of interactive e-books, and all kinds of content displayed by the reading system can be generated by this system. This system can be simply understood as an online editing and creation platform. Users can not only use Markdown-based grammar to write and edit, but also organize and summarize the created articles, which allows users to create rich products freely and quickly according to their preferences. Good-looking e-books can greatly stimulate users' enthusiasm for creativity. In order to meet the requirements of the e-book content generation system and reduce coupling, the system architecture is separated from the front and the back. The front-end uses the Vue3 framework to develop pages, the back-end uses the golang language to write programs, uses Mysql to persist business data, and uses Docker container technology to carry out the project. Deploy and use Gitee to control the project code version.</w:t>
+      </w:r>
+    </w:p>
+    <w:p>
+      <w:pPr>
         <w:spacing w:line="360" w:lineRule="auto"/>
         <w:ind w:firstLine="480" w:firstLineChars="200"/>
-        <w:jc w:val="left"/>
         <w:rPr>
           <w:rFonts w:hint="default" w:ascii="Times New Roman" w:hAnsi="Times New Roman" w:cs="Times New Roman"/>
           <w:color w:val="000000"/>
@@ -1396,14 +1410,16 @@
           <w:kern w:val="0"/>
           <w:sz w:val="24"/>
         </w:rPr>
-        <w:t>This system focuses on file management and interactive e-book editing and creation content generation based on markdown syntax.</w:t>
-      </w:r>
-    </w:p>
-    <w:p>
-      <w:pPr>
-        <w:spacing w:line="360" w:lineRule="auto"/>
-        <w:rPr>
-          <w:rFonts w:hint="eastAsia" w:ascii="宋体" w:hAnsi="宋体" w:eastAsia="宋体" w:cs="宋体"/>
+        <w:t>This system focuses on the management of user space files, and interactive e-book editing and creation content generation based on markdown syntax.</w:t>
+      </w:r>
+    </w:p>
+    <w:p>
+      <w:pPr>
+        <w:spacing w:line="360" w:lineRule="auto"/>
+        <w:ind w:firstLine="480" w:firstLineChars="200"/>
+        <w:rPr>
+          <w:rFonts w:hint="eastAsia" w:ascii="Times New Roman" w:hAnsi="Times New Roman" w:cs="Times New Roman"/>
+          <w:color w:val="000000"/>
           <w:kern w:val="0"/>
           <w:sz w:val="24"/>
           <w:lang w:val="en-US" w:eastAsia="zh-CN"/>
@@ -1474,8 +1490,6 @@
         </w:rPr>
         <w:t>generation; editing; markdown; e-books; file management;</w:t>
       </w:r>
-      <w:bookmarkStart w:id="47" w:name="_GoBack"/>
-      <w:bookmarkEnd w:id="47"/>
     </w:p>
     <w:p>
       <w:pPr>
@@ -2678,7 +2692,7 @@
               <w:sz w:val="24"/>
               <w:szCs w:val="24"/>
             </w:rPr>
-            <w:t>8</w:t>
+            <w:t>9</w:t>
           </w:r>
           <w:r>
             <w:rPr>
@@ -3509,7 +3523,7 @@
               <w:sz w:val="24"/>
               <w:szCs w:val="24"/>
             </w:rPr>
-            <w:t>11</w:t>
+            <w:t>12</w:t>
           </w:r>
           <w:r>
             <w:rPr>
@@ -3829,7 +3843,7 @@
               <w:sz w:val="24"/>
               <w:szCs w:val="24"/>
             </w:rPr>
-            <w:t>13</w:t>
+            <w:t>14</w:t>
           </w:r>
           <w:r>
             <w:rPr>
@@ -4045,7 +4059,7 @@
               <w:sz w:val="24"/>
               <w:szCs w:val="24"/>
             </w:rPr>
-            <w:t>15</w:t>
+            <w:t>16</w:t>
           </w:r>
           <w:r>
             <w:rPr>
@@ -4159,7 +4173,7 @@
               <w:sz w:val="24"/>
               <w:szCs w:val="24"/>
             </w:rPr>
-            <w:t>15</w:t>
+            <w:t>16</w:t>
           </w:r>
           <w:r>
             <w:rPr>
@@ -4615,7 +4629,7 @@
               <w:sz w:val="24"/>
               <w:szCs w:val="24"/>
             </w:rPr>
-            <w:t>27</w:t>
+            <w:t>28</w:t>
           </w:r>
           <w:r>
             <w:rPr>
@@ -4821,7 +4835,7 @@
               <w:sz w:val="24"/>
               <w:szCs w:val="24"/>
             </w:rPr>
-            <w:t>31</w:t>
+            <w:t>32</w:t>
           </w:r>
           <w:r>
             <w:rPr>
@@ -4878,7 +4892,7 @@
     </w:p>
     <w:p>
       <w:pPr>
-        <w:pStyle w:val="38"/>
+        <w:pStyle w:val="39"/>
         <w:bidi w:val="0"/>
         <w:spacing w:line="360" w:lineRule="auto"/>
         <w:ind w:left="480" w:leftChars="0" w:hanging="480" w:firstLineChars="0"/>
@@ -4932,7 +4946,7 @@
     </w:p>
     <w:p>
       <w:pPr>
-        <w:pStyle w:val="29"/>
+        <w:pStyle w:val="30"/>
         <w:numPr>
           <w:ilvl w:val="1"/>
           <w:numId w:val="4"/>
@@ -4985,7 +4999,61 @@
           <w:szCs w:val="24"/>
           <w:lang w:val="en-US" w:eastAsia="zh-CN"/>
         </w:rPr>
-        <w:t>现如今的21世纪20年代，互联网技术有了很大的进步和发展。用户对于电子书也提出了更高的要求，不只是期待有基本的文字</w:t>
+        <w:t>现如今的21世纪20年代，互联网技术有了</w:t>
+      </w:r>
+      <w:r>
+        <w:rPr>
+          <w:rFonts w:hint="eastAsia" w:ascii="宋体" w:hAnsi="宋体" w:cs="宋体"/>
+          <w:sz w:val="24"/>
+          <w:szCs w:val="24"/>
+          <w:lang w:val="en-US" w:eastAsia="zh-CN"/>
+        </w:rPr>
+        <w:t>突飞猛进</w:t>
+      </w:r>
+      <w:r>
+        <w:rPr>
+          <w:rFonts w:hint="eastAsia" w:ascii="宋体" w:hAnsi="宋体" w:eastAsia="宋体" w:cs="宋体"/>
+          <w:sz w:val="24"/>
+          <w:szCs w:val="24"/>
+          <w:lang w:val="en-US" w:eastAsia="zh-CN"/>
+        </w:rPr>
+        <w:t>的进步</w:t>
+      </w:r>
+      <w:r>
+        <w:rPr>
+          <w:rFonts w:hint="eastAsia" w:ascii="宋体" w:hAnsi="宋体" w:cs="宋体"/>
+          <w:sz w:val="24"/>
+          <w:szCs w:val="24"/>
+          <w:lang w:val="en-US" w:eastAsia="zh-CN"/>
+        </w:rPr>
+        <w:t>与</w:t>
+      </w:r>
+      <w:r>
+        <w:rPr>
+          <w:rFonts w:hint="eastAsia" w:ascii="宋体" w:hAnsi="宋体" w:eastAsia="宋体" w:cs="宋体"/>
+          <w:sz w:val="24"/>
+          <w:szCs w:val="24"/>
+          <w:lang w:val="en-US" w:eastAsia="zh-CN"/>
+        </w:rPr>
+        <w:t>发展。用户对于电子书也</w:t>
+      </w:r>
+      <w:r>
+        <w:rPr>
+          <w:rFonts w:hint="eastAsia" w:ascii="宋体" w:hAnsi="宋体" w:cs="宋体"/>
+          <w:sz w:val="24"/>
+          <w:szCs w:val="24"/>
+          <w:lang w:val="en-US" w:eastAsia="zh-CN"/>
+        </w:rPr>
+        <w:t>逐渐</w:t>
+      </w:r>
+      <w:r>
+        <w:rPr>
+          <w:rFonts w:hint="eastAsia" w:ascii="宋体" w:hAnsi="宋体" w:eastAsia="宋体" w:cs="宋体"/>
+          <w:sz w:val="24"/>
+          <w:szCs w:val="24"/>
+          <w:lang w:val="en-US" w:eastAsia="zh-CN"/>
+        </w:rPr>
+        <w:t>提出了更高的要求，不只是期待有基本的文字</w:t>
       </w:r>
       <w:r>
         <w:rPr>
@@ -5025,7 +5093,79 @@
           <w:szCs w:val="24"/>
           <w:lang w:val="en-US" w:eastAsia="zh-CN"/>
         </w:rPr>
-        <w:t>内容生成系统本质是一个编辑创作平台，每个注册了的用户都有属于自己的文件空间，用户可以创建文档和文件夹，并对它们进行整理归纳，删除的文档或文件夹保留在回收站，这给了用户有悔改的机会，而且还有基于时间线的最近编辑功能，方便记录创作的每个时刻。在编辑创作电子书时，采用的是基于markdown语法来进行编辑创作， 除了常见的如标题</w:t>
+        <w:t>内容生成系统本质是一个编辑创作平台，每个注册了的用户都有属于自己的文件空间，用户可以创建文档和文件夹，并对它们进行整理归纳，删除的文档或文件夹</w:t>
+      </w:r>
+      <w:r>
+        <w:rPr>
+          <w:rFonts w:hint="eastAsia" w:ascii="宋体" w:hAnsi="宋体" w:cs="宋体"/>
+          <w:sz w:val="24"/>
+          <w:szCs w:val="24"/>
+          <w:lang w:val="en-US" w:eastAsia="zh-CN"/>
+        </w:rPr>
+        <w:t>要能够</w:t>
+      </w:r>
+      <w:r>
+        <w:rPr>
+          <w:rFonts w:hint="eastAsia" w:ascii="宋体" w:hAnsi="宋体" w:eastAsia="宋体" w:cs="宋体"/>
+          <w:sz w:val="24"/>
+          <w:szCs w:val="24"/>
+          <w:lang w:val="en-US" w:eastAsia="zh-CN"/>
+        </w:rPr>
+        <w:t>保留在回收站</w:t>
+      </w:r>
+      <w:r>
+        <w:rPr>
+          <w:rFonts w:hint="eastAsia" w:ascii="宋体" w:hAnsi="宋体" w:cs="宋体"/>
+          <w:sz w:val="24"/>
+          <w:szCs w:val="24"/>
+          <w:lang w:val="en-US" w:eastAsia="zh-CN"/>
+        </w:rPr>
+        <w:t>中</w:t>
+      </w:r>
+      <w:r>
+        <w:rPr>
+          <w:rFonts w:hint="eastAsia" w:ascii="宋体" w:hAnsi="宋体" w:eastAsia="宋体" w:cs="宋体"/>
+          <w:sz w:val="24"/>
+          <w:szCs w:val="24"/>
+          <w:lang w:val="en-US" w:eastAsia="zh-CN"/>
+        </w:rPr>
+        <w:t>，这给了用户有悔改的机会，而且还有基于时间线的最近编辑功能，方便记录创作的每个时刻。在编辑创作电子书时，采用的是基于markdown</w:t>
+      </w:r>
+      <w:r>
+        <w:rPr>
+          <w:rFonts w:hint="eastAsia" w:ascii="宋体" w:hAnsi="宋体" w:cs="宋体"/>
+          <w:sz w:val="24"/>
+          <w:szCs w:val="24"/>
+          <w:lang w:val="en-US" w:eastAsia="zh-CN"/>
+        </w:rPr>
+        <w:t>的</w:t>
+      </w:r>
+      <w:r>
+        <w:rPr>
+          <w:rFonts w:hint="eastAsia" w:ascii="宋体" w:hAnsi="宋体" w:eastAsia="宋体" w:cs="宋体"/>
+          <w:sz w:val="24"/>
+          <w:szCs w:val="24"/>
+          <w:lang w:val="en-US" w:eastAsia="zh-CN"/>
+        </w:rPr>
+        <w:t>语法</w:t>
+      </w:r>
+      <w:r>
+        <w:rPr>
+          <w:rFonts w:hint="eastAsia" w:ascii="宋体" w:hAnsi="宋体" w:cs="宋体"/>
+          <w:sz w:val="24"/>
+          <w:szCs w:val="24"/>
+          <w:lang w:val="en-US" w:eastAsia="zh-CN"/>
+        </w:rPr>
+        <w:t>语义</w:t>
+      </w:r>
+      <w:r>
+        <w:rPr>
+          <w:rFonts w:hint="eastAsia" w:ascii="宋体" w:hAnsi="宋体" w:eastAsia="宋体" w:cs="宋体"/>
+          <w:sz w:val="24"/>
+          <w:szCs w:val="24"/>
+          <w:lang w:val="en-US" w:eastAsia="zh-CN"/>
+        </w:rPr>
+        <w:t>来进行编辑创作， 除了常见的如标题</w:t>
       </w:r>
       <w:r>
         <w:rPr>
@@ -5169,7 +5309,25 @@
           <w:szCs w:val="24"/>
           <w:lang w:val="en-US" w:eastAsia="zh-CN"/>
         </w:rPr>
-        <w:t>geogebra等的有特色的语义定义，可以边编辑边预览，而且会实时保存文章到后台数据库中，确保数据不被丢失，下次进来继续接着编辑创作。这么方便丰富的内容生成功能，相当于给用户搭建了一个自由发挥的无比宽敞的创作舞台，不仅可以挖掘出用户的创作灵感，还大大激发了用户的创作热情，这在一定程度上可以丰富电子书平台的内容。</w:t>
+        <w:t>geogebra等的有特色的语义定义，可以边编辑边预览，而且会实时保存文章到后台数据库中，确保数据不被丢失，下次进来继续接着编辑创作。这么方便丰富的内容生成功能，相当于给用户搭建了一个自由发挥的无比宽敞的创作舞台，不仅可以挖掘出用户的创作灵感，还大大激发了用户的创作热情，这在</w:t>
+      </w:r>
+      <w:r>
+        <w:rPr>
+          <w:rFonts w:hint="eastAsia" w:ascii="宋体" w:hAnsi="宋体" w:cs="宋体"/>
+          <w:sz w:val="24"/>
+          <w:szCs w:val="24"/>
+          <w:lang w:val="en-US" w:eastAsia="zh-CN"/>
+        </w:rPr>
+        <w:t>电子书平台内容丰富度的层面来说会有一个很大的促进</w:t>
+      </w:r>
+      <w:r>
+        <w:rPr>
+          <w:rFonts w:hint="eastAsia" w:ascii="宋体" w:hAnsi="宋体" w:eastAsia="宋体" w:cs="宋体"/>
+          <w:sz w:val="24"/>
+          <w:szCs w:val="24"/>
+          <w:lang w:val="en-US" w:eastAsia="zh-CN"/>
+        </w:rPr>
+        <w:t>。</w:t>
       </w:r>
     </w:p>
     <w:p>
@@ -5186,7 +5344,7 @@
     </w:p>
     <w:p>
       <w:pPr>
-        <w:pStyle w:val="29"/>
+        <w:pStyle w:val="30"/>
         <w:numPr>
           <w:ilvl w:val="1"/>
           <w:numId w:val="4"/>
@@ -5202,8 +5360,8 @@
         </w:rPr>
       </w:pPr>
       <w:bookmarkStart w:id="2" w:name="_Toc7505"/>
-      <w:bookmarkStart w:id="3" w:name="_Toc38346132"/>
-      <w:bookmarkStart w:id="4" w:name="_Toc512861968"/>
+      <w:bookmarkStart w:id="3" w:name="_Toc512861968"/>
+      <w:bookmarkStart w:id="4" w:name="_Toc38346132"/>
       <w:r>
         <w:rPr>
           <w:rFonts w:hint="eastAsia"/>
@@ -5276,7 +5434,7 @@
           <w:szCs w:val="24"/>
           <w:lang w:val="en-US" w:eastAsia="zh-CN"/>
         </w:rPr>
-        <w:t>第一章节，前言，首先介绍现如今用户对电子书的要求越来越高，接着引出就要有一个功能完备的电子书内容生成创作平台，最后对本文的文章组织结构等做简要介绍。</w:t>
+        <w:t>第一章节，前言，首先介绍现如今用户对电子书的要求越来越高，接着引出就要有一个功能完备的电子书内容生成创作平台，最终对本毕设的组织结构等做一个扼要的介绍。</w:t>
       </w:r>
     </w:p>
     <w:p>
@@ -5298,7 +5456,7 @@
           <w:szCs w:val="24"/>
           <w:lang w:val="en-US" w:eastAsia="zh-CN"/>
         </w:rPr>
-        <w:t>第二章节，系统开发环境和主要技术背景，首先简要介绍项目开发以及部署环境，接着重点介绍系统开发所采用的主要技术以及其依赖，让读者对本系统的技术背景有个大概的了解。</w:t>
+        <w:t>第二章节，系统开发环境和主要技术背景，首先简要介绍项目开发以及部署环境，接着重点介绍系统开发所采用的主要技术以及其依赖，让读者对本系统的技术背景和特征先有个大概的了解。</w:t>
       </w:r>
     </w:p>
     <w:p>
@@ -5320,7 +5478,7 @@
           <w:szCs w:val="24"/>
           <w:lang w:val="en-US" w:eastAsia="zh-CN"/>
         </w:rPr>
-        <w:t>第三章节，需求分析，主要介绍系统的设计目标以及可行性分析，让读者了解本系统的需求</w:t>
+        <w:t>第三章节，需求分析，主要介绍系统的设计目标以及系统可行性分析，让读者了解本系统的需求</w:t>
       </w:r>
     </w:p>
     <w:p>
@@ -5364,7 +5522,7 @@
           <w:szCs w:val="24"/>
           <w:lang w:val="en-US" w:eastAsia="zh-CN"/>
         </w:rPr>
-        <w:t>第五章节，系统的详细设计和具体实现，主要介绍系统的核心功能的设计</w:t>
+        <w:t>第五章节，系统的详细设计和具体实现，会介绍系统的重要功能模块的设计</w:t>
       </w:r>
       <w:r>
         <w:rPr>
@@ -5382,7 +5540,7 @@
           <w:szCs w:val="24"/>
           <w:lang w:val="en-US" w:eastAsia="zh-CN"/>
         </w:rPr>
-        <w:t>描述和实现，让读者知晓本系统的实现。</w:t>
+        <w:t>功能描述以及具体实现，让读者晓得本系统的实现。</w:t>
       </w:r>
       <w:bookmarkEnd w:id="3"/>
       <w:bookmarkEnd w:id="4"/>
@@ -5398,7 +5556,7 @@
     </w:p>
     <w:p>
       <w:pPr>
-        <w:pStyle w:val="38"/>
+        <w:pStyle w:val="39"/>
         <w:bidi w:val="0"/>
         <w:spacing w:line="360" w:lineRule="auto"/>
         <w:ind w:left="480" w:leftChars="0" w:hanging="480" w:firstLineChars="0"/>
@@ -5439,7 +5597,7 @@
     </w:p>
     <w:p>
       <w:pPr>
-        <w:pStyle w:val="29"/>
+        <w:pStyle w:val="30"/>
         <w:numPr>
           <w:ilvl w:val="1"/>
           <w:numId w:val="5"/>
@@ -5454,8 +5612,8 @@
       </w:pPr>
       <w:bookmarkStart w:id="6" w:name="_Toc14883"/>
       <w:bookmarkStart w:id="7" w:name="_Toc514325247"/>
-      <w:bookmarkStart w:id="8" w:name="_Toc637"/>
-      <w:bookmarkStart w:id="9" w:name="_Toc40189513"/>
+      <w:bookmarkStart w:id="8" w:name="_Toc40189513"/>
+      <w:bookmarkStart w:id="9" w:name="_Toc637"/>
       <w:r>
         <w:rPr>
           <w:rFonts w:hint="eastAsia"/>
@@ -5725,7 +5883,7 @@
     </w:p>
     <w:p>
       <w:pPr>
-        <w:pStyle w:val="29"/>
+        <w:pStyle w:val="30"/>
         <w:numPr>
           <w:ilvl w:val="1"/>
           <w:numId w:val="5"/>
@@ -5780,7 +5938,7 @@
     </w:p>
     <w:p>
       <w:pPr>
-        <w:pStyle w:val="30"/>
+        <w:pStyle w:val="31"/>
         <w:numPr>
           <w:ilvl w:val="2"/>
           <w:numId w:val="5"/>
@@ -5847,28 +6005,389 @@
           <w:szCs w:val="24"/>
           <w:lang w:val="en-US" w:eastAsia="zh-CN"/>
         </w:rPr>
-        <w:t xml:space="preserve">Vue (读 /vjuː/，就如view) 是一套用于构建用户界面的前端渐进式框架，渐进式，顾名思义就是可以自底向上，由简单到复杂地去使用Vue。它在2014年开始发布以来，就已经成为目前世界上最流行的三大前端框架之一，特别是由于它的创作者是一位中国人，这让它成为中国开发者目前最热的一款前端框架，热情的中国开发者也为Vue社区生态贡献了许多有用的第三方库。 </w:t>
-      </w:r>
-    </w:p>
-    <w:p>
-      <w:pPr>
-        <w:bidi w:val="0"/>
-        <w:spacing w:line="360" w:lineRule="auto"/>
-        <w:rPr>
-          <w:rFonts w:hint="eastAsia" w:ascii="宋体" w:hAnsi="宋体" w:eastAsia="宋体" w:cs="宋体"/>
-          <w:sz w:val="24"/>
-          <w:szCs w:val="24"/>
-          <w:lang w:val="en-US" w:eastAsia="zh-CN"/>
-        </w:rPr>
-      </w:pPr>
-      <w:r>
-        <w:rPr>
-          <w:rFonts w:hint="eastAsia" w:ascii="宋体" w:hAnsi="宋体" w:eastAsia="宋体" w:cs="宋体"/>
-          <w:sz w:val="24"/>
-          <w:szCs w:val="24"/>
-          <w:lang w:val="en-US" w:eastAsia="zh-CN"/>
-        </w:rPr>
-        <w:t>Vue只关注视图层，不仅十分方便地与第三方库或已有项目整合，还对新手特别友好，十分易于上手。它的性能高，占用内存很小，只关心视图和数据，在底层的实现上是基于虚拟DOM,结合响应系统，计算机能够通过各种看不到的预先javascript计算，把最终的DOM操作计算出来并做优化，这个DOM操作是预处理操作，没有真实地去操作，这把DOM 操作次数减到了最少，完全能够为复杂的单页应用提供驱动。</w:t>
+        <w:t>Vue (</w:t>
+      </w:r>
+      <w:r>
+        <w:rPr>
+          <w:rFonts w:hint="eastAsia" w:ascii="宋体" w:hAnsi="宋体" w:cs="宋体"/>
+          <w:sz w:val="24"/>
+          <w:szCs w:val="24"/>
+          <w:lang w:val="en-US" w:eastAsia="zh-CN"/>
+        </w:rPr>
+        <w:t>跟</w:t>
+      </w:r>
+      <w:r>
+        <w:rPr>
+          <w:rFonts w:hint="eastAsia" w:ascii="宋体" w:hAnsi="宋体" w:eastAsia="宋体" w:cs="宋体"/>
+          <w:sz w:val="24"/>
+          <w:szCs w:val="24"/>
+          <w:lang w:val="en-US" w:eastAsia="zh-CN"/>
+        </w:rPr>
+        <w:t>view</w:t>
+      </w:r>
+      <w:r>
+        <w:rPr>
+          <w:rFonts w:hint="eastAsia" w:ascii="宋体" w:hAnsi="宋体" w:cs="宋体"/>
+          <w:sz w:val="24"/>
+          <w:szCs w:val="24"/>
+          <w:lang w:val="en-US" w:eastAsia="zh-CN"/>
+        </w:rPr>
+        <w:t>的英文读音/vju:/十分相象</w:t>
+      </w:r>
+      <w:r>
+        <w:rPr>
+          <w:rFonts w:hint="eastAsia" w:ascii="宋体" w:hAnsi="宋体" w:eastAsia="宋体" w:cs="宋体"/>
+          <w:sz w:val="24"/>
+          <w:szCs w:val="24"/>
+          <w:lang w:val="en-US" w:eastAsia="zh-CN"/>
+        </w:rPr>
+        <w:t>) 是一套用于构建用户界面的前端渐进式框架，渐进式，望文生义就是可以自底向上，由简单到复杂地去使用Vue。它在2014年开始发布以来，就已经成为目前世界上最</w:t>
+      </w:r>
+      <w:r>
+        <w:rPr>
+          <w:rFonts w:hint="eastAsia" w:ascii="宋体" w:hAnsi="宋体" w:cs="宋体"/>
+          <w:sz w:val="24"/>
+          <w:szCs w:val="24"/>
+          <w:lang w:val="en-US" w:eastAsia="zh-CN"/>
+        </w:rPr>
+        <w:t>通用</w:t>
+      </w:r>
+      <w:r>
+        <w:rPr>
+          <w:rFonts w:hint="eastAsia" w:ascii="宋体" w:hAnsi="宋体" w:eastAsia="宋体" w:cs="宋体"/>
+          <w:sz w:val="24"/>
+          <w:szCs w:val="24"/>
+          <w:lang w:val="en-US" w:eastAsia="zh-CN"/>
+        </w:rPr>
+        <w:t xml:space="preserve">的三大前端框架之一，特别是由于它的创作者是一位中国人，这让它成为中国开发者目前最热的一款前端框架，热情的中国开发者也为Vue社区生态贡献了许多有用的第三方库。 </w:t>
+      </w:r>
+    </w:p>
+    <w:p>
+      <w:pPr>
+        <w:bidi w:val="0"/>
+        <w:spacing w:line="360" w:lineRule="auto"/>
+        <w:ind w:firstLine="480" w:firstLineChars="200"/>
+        <w:rPr>
+          <w:rFonts w:hint="eastAsia" w:ascii="宋体" w:hAnsi="宋体" w:eastAsia="宋体" w:cs="宋体"/>
+          <w:sz w:val="24"/>
+          <w:szCs w:val="24"/>
+          <w:lang w:val="en-US" w:eastAsia="zh-CN"/>
+        </w:rPr>
+      </w:pPr>
+      <w:r>
+        <w:rPr>
+          <w:rFonts w:hint="eastAsia" w:ascii="宋体" w:hAnsi="宋体" w:eastAsia="宋体" w:cs="宋体"/>
+          <w:sz w:val="24"/>
+          <w:szCs w:val="24"/>
+          <w:lang w:val="en-US" w:eastAsia="zh-CN"/>
+        </w:rPr>
+        <w:t>Vue</w:t>
+      </w:r>
+      <w:r>
+        <w:rPr>
+          <w:rFonts w:hint="eastAsia" w:ascii="宋体" w:hAnsi="宋体" w:cs="宋体"/>
+          <w:sz w:val="24"/>
+          <w:szCs w:val="24"/>
+          <w:lang w:val="en-US" w:eastAsia="zh-CN"/>
+        </w:rPr>
+        <w:t>可以理解为</w:t>
+      </w:r>
+      <w:r>
+        <w:rPr>
+          <w:rFonts w:hint="eastAsia" w:ascii="宋体" w:hAnsi="宋体" w:eastAsia="宋体" w:cs="宋体"/>
+          <w:sz w:val="24"/>
+          <w:szCs w:val="24"/>
+          <w:lang w:val="en-US" w:eastAsia="zh-CN"/>
+        </w:rPr>
+        <w:t>只关注视图层，</w:t>
+      </w:r>
+      <w:r>
+        <w:rPr>
+          <w:rFonts w:hint="eastAsia" w:ascii="宋体" w:hAnsi="宋体" w:cs="宋体"/>
+          <w:sz w:val="24"/>
+          <w:szCs w:val="24"/>
+          <w:lang w:val="en-US" w:eastAsia="zh-CN"/>
+        </w:rPr>
+        <w:t>它</w:t>
+      </w:r>
+      <w:r>
+        <w:rPr>
+          <w:rFonts w:hint="eastAsia" w:ascii="宋体" w:hAnsi="宋体" w:eastAsia="宋体" w:cs="宋体"/>
+          <w:sz w:val="24"/>
+          <w:szCs w:val="24"/>
+          <w:lang w:val="en-US" w:eastAsia="zh-CN"/>
+        </w:rPr>
+        <w:t>不</w:t>
+      </w:r>
+      <w:r>
+        <w:rPr>
+          <w:rFonts w:hint="eastAsia" w:ascii="宋体" w:hAnsi="宋体" w:cs="宋体"/>
+          <w:sz w:val="24"/>
+          <w:szCs w:val="24"/>
+          <w:lang w:val="en-US" w:eastAsia="zh-CN"/>
+        </w:rPr>
+        <w:t>但</w:t>
+      </w:r>
+      <w:r>
+        <w:rPr>
+          <w:rFonts w:hint="eastAsia" w:ascii="宋体" w:hAnsi="宋体" w:eastAsia="宋体" w:cs="宋体"/>
+          <w:sz w:val="24"/>
+          <w:szCs w:val="24"/>
+          <w:lang w:val="en-US" w:eastAsia="zh-CN"/>
+        </w:rPr>
+        <w:t>十分方便地与第三方库或已有项目整合，还对新手特别友好，十分易于上手。它的性能高，占用内存很小，只关心视图和数据，</w:t>
+      </w:r>
+      <w:r>
+        <w:rPr>
+          <w:rFonts w:hint="eastAsia" w:ascii="宋体" w:hAnsi="宋体" w:cs="宋体"/>
+          <w:sz w:val="24"/>
+          <w:szCs w:val="24"/>
+          <w:lang w:val="en-US" w:eastAsia="zh-CN"/>
+        </w:rPr>
+        <w:t>它</w:t>
+      </w:r>
+      <w:r>
+        <w:rPr>
+          <w:rFonts w:hint="eastAsia" w:ascii="宋体" w:hAnsi="宋体" w:eastAsia="宋体" w:cs="宋体"/>
+          <w:sz w:val="24"/>
+          <w:szCs w:val="24"/>
+          <w:lang w:val="en-US" w:eastAsia="zh-CN"/>
+        </w:rPr>
+        <w:t>在底层的</w:t>
+      </w:r>
+      <w:r>
+        <w:rPr>
+          <w:rFonts w:hint="eastAsia" w:ascii="宋体" w:hAnsi="宋体" w:cs="宋体"/>
+          <w:sz w:val="24"/>
+          <w:szCs w:val="24"/>
+          <w:lang w:val="en-US" w:eastAsia="zh-CN"/>
+        </w:rPr>
+        <w:t>具体</w:t>
+      </w:r>
+      <w:r>
+        <w:rPr>
+          <w:rFonts w:hint="eastAsia" w:ascii="宋体" w:hAnsi="宋体" w:eastAsia="宋体" w:cs="宋体"/>
+          <w:sz w:val="24"/>
+          <w:szCs w:val="24"/>
+          <w:lang w:val="en-US" w:eastAsia="zh-CN"/>
+        </w:rPr>
+        <w:t>实现上是</w:t>
+      </w:r>
+      <w:r>
+        <w:rPr>
+          <w:rFonts w:hint="eastAsia" w:ascii="宋体" w:hAnsi="宋体" w:cs="宋体"/>
+          <w:sz w:val="24"/>
+          <w:szCs w:val="24"/>
+          <w:lang w:val="en-US" w:eastAsia="zh-CN"/>
+        </w:rPr>
+        <w:t>采用</w:t>
+      </w:r>
+      <w:r>
+        <w:rPr>
+          <w:rFonts w:hint="eastAsia" w:ascii="宋体" w:hAnsi="宋体" w:eastAsia="宋体" w:cs="宋体"/>
+          <w:sz w:val="24"/>
+          <w:szCs w:val="24"/>
+          <w:lang w:val="en-US" w:eastAsia="zh-CN"/>
+        </w:rPr>
+        <w:t>基于虚拟DOM</w:t>
+      </w:r>
+      <w:r>
+        <w:rPr>
+          <w:rFonts w:hint="eastAsia" w:ascii="宋体" w:hAnsi="宋体" w:cs="宋体"/>
+          <w:sz w:val="24"/>
+          <w:szCs w:val="24"/>
+          <w:lang w:val="en-US" w:eastAsia="zh-CN"/>
+        </w:rPr>
+        <w:t>理念</w:t>
+      </w:r>
+      <w:r>
+        <w:rPr>
+          <w:rFonts w:hint="eastAsia" w:ascii="宋体" w:hAnsi="宋体" w:eastAsia="宋体" w:cs="宋体"/>
+          <w:sz w:val="24"/>
+          <w:szCs w:val="24"/>
+          <w:lang w:val="en-US" w:eastAsia="zh-CN"/>
+        </w:rPr>
+        <w:t>,</w:t>
+      </w:r>
+      <w:r>
+        <w:rPr>
+          <w:rFonts w:hint="eastAsia" w:ascii="宋体" w:hAnsi="宋体" w:cs="宋体"/>
+          <w:sz w:val="24"/>
+          <w:szCs w:val="24"/>
+          <w:lang w:val="en-US" w:eastAsia="zh-CN"/>
+        </w:rPr>
+        <w:t>通过</w:t>
+      </w:r>
+      <w:r>
+        <w:rPr>
+          <w:rFonts w:hint="eastAsia" w:ascii="宋体" w:hAnsi="宋体" w:eastAsia="宋体" w:cs="宋体"/>
+          <w:sz w:val="24"/>
+          <w:szCs w:val="24"/>
+          <w:lang w:val="en-US" w:eastAsia="zh-CN"/>
+        </w:rPr>
+        <w:t>结合响应系统，计算机能够</w:t>
+      </w:r>
+      <w:r>
+        <w:rPr>
+          <w:rFonts w:hint="eastAsia" w:ascii="宋体" w:hAnsi="宋体" w:cs="宋体"/>
+          <w:sz w:val="24"/>
+          <w:szCs w:val="24"/>
+          <w:lang w:val="en-US" w:eastAsia="zh-CN"/>
+        </w:rPr>
+        <w:t>在</w:t>
+      </w:r>
+      <w:r>
+        <w:rPr>
+          <w:rFonts w:hint="eastAsia" w:ascii="宋体" w:hAnsi="宋体" w:eastAsia="宋体" w:cs="宋体"/>
+          <w:sz w:val="24"/>
+          <w:szCs w:val="24"/>
+          <w:lang w:val="en-US" w:eastAsia="zh-CN"/>
+        </w:rPr>
+        <w:t>各种看不到的</w:t>
+      </w:r>
+      <w:r>
+        <w:rPr>
+          <w:rFonts w:hint="eastAsia" w:ascii="宋体" w:hAnsi="宋体" w:cs="宋体"/>
+          <w:sz w:val="24"/>
+          <w:szCs w:val="24"/>
+          <w:lang w:val="en-US" w:eastAsia="zh-CN"/>
+        </w:rPr>
+        <w:t>实际又存在的</w:t>
+      </w:r>
+      <w:r>
+        <w:rPr>
+          <w:rFonts w:hint="eastAsia" w:ascii="宋体" w:hAnsi="宋体" w:eastAsia="宋体" w:cs="宋体"/>
+          <w:sz w:val="24"/>
+          <w:szCs w:val="24"/>
+          <w:lang w:val="en-US" w:eastAsia="zh-CN"/>
+        </w:rPr>
+        <w:t>预先javascript计算，把最终的</w:t>
+      </w:r>
+      <w:r>
+        <w:rPr>
+          <w:rFonts w:hint="eastAsia" w:ascii="宋体" w:hAnsi="宋体" w:cs="宋体"/>
+          <w:sz w:val="24"/>
+          <w:szCs w:val="24"/>
+          <w:lang w:val="en-US" w:eastAsia="zh-CN"/>
+        </w:rPr>
+        <w:t>实际</w:t>
+      </w:r>
+      <w:r>
+        <w:rPr>
+          <w:rFonts w:hint="eastAsia" w:ascii="宋体" w:hAnsi="宋体" w:eastAsia="宋体" w:cs="宋体"/>
+          <w:sz w:val="24"/>
+          <w:szCs w:val="24"/>
+          <w:lang w:val="en-US" w:eastAsia="zh-CN"/>
+        </w:rPr>
+        <w:t>DOM操作计算出来并做</w:t>
+      </w:r>
+      <w:r>
+        <w:rPr>
+          <w:rFonts w:hint="eastAsia" w:ascii="宋体" w:hAnsi="宋体" w:cs="宋体"/>
+          <w:sz w:val="24"/>
+          <w:szCs w:val="24"/>
+          <w:lang w:val="en-US" w:eastAsia="zh-CN"/>
+        </w:rPr>
+        <w:t>最大的</w:t>
+      </w:r>
+      <w:r>
+        <w:rPr>
+          <w:rFonts w:hint="eastAsia" w:ascii="宋体" w:hAnsi="宋体" w:eastAsia="宋体" w:cs="宋体"/>
+          <w:sz w:val="24"/>
+          <w:szCs w:val="24"/>
+          <w:lang w:val="en-US" w:eastAsia="zh-CN"/>
+        </w:rPr>
+        <w:t>优化，这个操作DOM是预</w:t>
+      </w:r>
+      <w:r>
+        <w:rPr>
+          <w:rFonts w:hint="eastAsia" w:ascii="宋体" w:hAnsi="宋体" w:cs="宋体"/>
+          <w:sz w:val="24"/>
+          <w:szCs w:val="24"/>
+          <w:lang w:val="en-US" w:eastAsia="zh-CN"/>
+        </w:rPr>
+        <w:t>先</w:t>
+      </w:r>
+      <w:r>
+        <w:rPr>
+          <w:rFonts w:hint="eastAsia" w:ascii="宋体" w:hAnsi="宋体" w:eastAsia="宋体" w:cs="宋体"/>
+          <w:sz w:val="24"/>
+          <w:szCs w:val="24"/>
+          <w:lang w:val="en-US" w:eastAsia="zh-CN"/>
+        </w:rPr>
+        <w:t>处理，</w:t>
+      </w:r>
+      <w:r>
+        <w:rPr>
+          <w:rFonts w:hint="eastAsia" w:ascii="宋体" w:hAnsi="宋体" w:cs="宋体"/>
+          <w:sz w:val="24"/>
+          <w:szCs w:val="24"/>
+          <w:lang w:val="en-US" w:eastAsia="zh-CN"/>
+        </w:rPr>
+        <w:t>而不是</w:t>
+      </w:r>
+      <w:r>
+        <w:rPr>
+          <w:rFonts w:hint="eastAsia" w:ascii="宋体" w:hAnsi="宋体" w:eastAsia="宋体" w:cs="宋体"/>
+          <w:sz w:val="24"/>
+          <w:szCs w:val="24"/>
+          <w:lang w:val="en-US" w:eastAsia="zh-CN"/>
+        </w:rPr>
+        <w:t>真实地去操作，这</w:t>
+      </w:r>
+      <w:r>
+        <w:rPr>
+          <w:rFonts w:hint="eastAsia" w:ascii="宋体" w:hAnsi="宋体" w:cs="宋体"/>
+          <w:sz w:val="24"/>
+          <w:szCs w:val="24"/>
+          <w:lang w:val="en-US" w:eastAsia="zh-CN"/>
+        </w:rPr>
+        <w:t>样</w:t>
+      </w:r>
+      <w:r>
+        <w:rPr>
+          <w:rFonts w:hint="eastAsia" w:ascii="宋体" w:hAnsi="宋体" w:eastAsia="宋体" w:cs="宋体"/>
+          <w:sz w:val="24"/>
+          <w:szCs w:val="24"/>
+          <w:lang w:val="en-US" w:eastAsia="zh-CN"/>
+        </w:rPr>
+        <w:t>把DOM 操作次数</w:t>
+      </w:r>
+      <w:r>
+        <w:rPr>
+          <w:rFonts w:hint="eastAsia" w:ascii="宋体" w:hAnsi="宋体" w:cs="宋体"/>
+          <w:sz w:val="24"/>
+          <w:szCs w:val="24"/>
+          <w:lang w:val="en-US" w:eastAsia="zh-CN"/>
+        </w:rPr>
+        <w:t>通过</w:t>
+      </w:r>
+      <w:r>
+        <w:rPr>
+          <w:rFonts w:hint="eastAsia" w:ascii="宋体" w:hAnsi="宋体" w:eastAsia="宋体" w:cs="宋体"/>
+          <w:sz w:val="24"/>
+          <w:szCs w:val="24"/>
+          <w:lang w:val="en-US" w:eastAsia="zh-CN"/>
+        </w:rPr>
+        <w:t>减到了最少，</w:t>
+      </w:r>
+      <w:r>
+        <w:rPr>
+          <w:rFonts w:hint="eastAsia" w:ascii="宋体" w:hAnsi="宋体" w:cs="宋体"/>
+          <w:sz w:val="24"/>
+          <w:szCs w:val="24"/>
+          <w:lang w:val="en-US" w:eastAsia="zh-CN"/>
+        </w:rPr>
+        <w:t>能给单页面应用最极致的性能运行</w:t>
+      </w:r>
+      <w:r>
+        <w:rPr>
+          <w:rFonts w:hint="eastAsia" w:ascii="宋体" w:hAnsi="宋体" w:eastAsia="宋体" w:cs="宋体"/>
+          <w:sz w:val="24"/>
+          <w:szCs w:val="24"/>
+          <w:lang w:val="en-US" w:eastAsia="zh-CN"/>
+        </w:rPr>
+        <w:t>。</w:t>
       </w:r>
     </w:p>
     <w:p>
@@ -5885,7 +6404,7 @@
     </w:p>
     <w:p>
       <w:pPr>
-        <w:pStyle w:val="30"/>
+        <w:pStyle w:val="31"/>
         <w:numPr>
           <w:ilvl w:val="2"/>
           <w:numId w:val="5"/>
@@ -5952,28 +6471,146 @@
           <w:szCs w:val="24"/>
           <w:lang w:val="en-US" w:eastAsia="zh-CN"/>
         </w:rPr>
-        <w:t>Vue.js有著名的全家桶系列，按字面意思来说，其实就是开发一个完整的中或大型单页面应用项目的核心插件构成。</w:t>
-      </w:r>
-    </w:p>
-    <w:p>
-      <w:pPr>
-        <w:bidi w:val="0"/>
-        <w:spacing w:line="360" w:lineRule="auto"/>
-        <w:rPr>
-          <w:rFonts w:hint="eastAsia" w:ascii="宋体" w:hAnsi="宋体" w:eastAsia="宋体" w:cs="宋体"/>
-          <w:sz w:val="24"/>
-          <w:szCs w:val="24"/>
-          <w:lang w:val="en-US" w:eastAsia="zh-CN"/>
-        </w:rPr>
-      </w:pPr>
-      <w:r>
-        <w:rPr>
-          <w:rFonts w:hint="eastAsia" w:ascii="宋体" w:hAnsi="宋体" w:eastAsia="宋体" w:cs="宋体"/>
-          <w:sz w:val="24"/>
-          <w:szCs w:val="24"/>
-          <w:lang w:val="en-US" w:eastAsia="zh-CN"/>
-        </w:rPr>
-        <w:t>Vue-cli，也称脚手架，Vue.js的官方定义开发标准工具，用于快速构建单页面应用项目，它相较与Script便签引入，有功能丰富</w:t>
+        <w:t>Vue.js有</w:t>
+      </w:r>
+      <w:r>
+        <w:rPr>
+          <w:rFonts w:hint="eastAsia" w:ascii="宋体" w:hAnsi="宋体" w:cs="宋体"/>
+          <w:sz w:val="24"/>
+          <w:szCs w:val="24"/>
+          <w:lang w:val="en-US" w:eastAsia="zh-CN"/>
+        </w:rPr>
+        <w:t>驰名</w:t>
+      </w:r>
+      <w:r>
+        <w:rPr>
+          <w:rFonts w:hint="eastAsia" w:ascii="宋体" w:hAnsi="宋体" w:eastAsia="宋体" w:cs="宋体"/>
+          <w:sz w:val="24"/>
+          <w:szCs w:val="24"/>
+          <w:lang w:val="en-US" w:eastAsia="zh-CN"/>
+        </w:rPr>
+        <w:t>的全家桶系列，按字面意思来说，其实就是开发一个完</w:t>
+      </w:r>
+      <w:r>
+        <w:rPr>
+          <w:rFonts w:hint="eastAsia" w:ascii="宋体" w:hAnsi="宋体" w:cs="宋体"/>
+          <w:sz w:val="24"/>
+          <w:szCs w:val="24"/>
+          <w:lang w:val="en-US" w:eastAsia="zh-CN"/>
+        </w:rPr>
+        <w:t>好</w:t>
+      </w:r>
+      <w:r>
+        <w:rPr>
+          <w:rFonts w:hint="eastAsia" w:ascii="宋体" w:hAnsi="宋体" w:eastAsia="宋体" w:cs="宋体"/>
+          <w:sz w:val="24"/>
+          <w:szCs w:val="24"/>
+          <w:lang w:val="en-US" w:eastAsia="zh-CN"/>
+        </w:rPr>
+        <w:t>的中或大型单页面应用项目的核心插件</w:t>
+      </w:r>
+      <w:r>
+        <w:rPr>
+          <w:rFonts w:hint="eastAsia" w:ascii="宋体" w:hAnsi="宋体" w:cs="宋体"/>
+          <w:sz w:val="24"/>
+          <w:szCs w:val="24"/>
+          <w:lang w:val="en-US" w:eastAsia="zh-CN"/>
+        </w:rPr>
+        <w:t>组</w:t>
+      </w:r>
+      <w:r>
+        <w:rPr>
+          <w:rFonts w:hint="eastAsia" w:ascii="宋体" w:hAnsi="宋体" w:eastAsia="宋体" w:cs="宋体"/>
+          <w:sz w:val="24"/>
+          <w:szCs w:val="24"/>
+          <w:lang w:val="en-US" w:eastAsia="zh-CN"/>
+        </w:rPr>
+        <w:t>成。</w:t>
+      </w:r>
+    </w:p>
+    <w:p>
+      <w:pPr>
+        <w:bidi w:val="0"/>
+        <w:spacing w:line="360" w:lineRule="auto"/>
+        <w:ind w:firstLine="480" w:firstLineChars="200"/>
+        <w:rPr>
+          <w:rFonts w:hint="eastAsia" w:ascii="宋体" w:hAnsi="宋体" w:eastAsia="宋体" w:cs="宋体"/>
+          <w:sz w:val="24"/>
+          <w:szCs w:val="24"/>
+          <w:lang w:val="en-US" w:eastAsia="zh-CN"/>
+        </w:rPr>
+      </w:pPr>
+      <w:r>
+        <w:rPr>
+          <w:rFonts w:hint="eastAsia" w:ascii="宋体" w:hAnsi="宋体" w:eastAsia="宋体" w:cs="宋体"/>
+          <w:sz w:val="24"/>
+          <w:szCs w:val="24"/>
+          <w:lang w:val="en-US" w:eastAsia="zh-CN"/>
+        </w:rPr>
+        <w:t>Vue-cli，</w:t>
+      </w:r>
+      <w:r>
+        <w:rPr>
+          <w:rFonts w:hint="eastAsia" w:ascii="宋体" w:hAnsi="宋体" w:cs="宋体"/>
+          <w:sz w:val="24"/>
+          <w:szCs w:val="24"/>
+          <w:lang w:val="en-US" w:eastAsia="zh-CN"/>
+        </w:rPr>
+        <w:t>常常也被大家</w:t>
+      </w:r>
+      <w:r>
+        <w:rPr>
+          <w:rFonts w:hint="eastAsia" w:ascii="宋体" w:hAnsi="宋体" w:eastAsia="宋体" w:cs="宋体"/>
+          <w:sz w:val="24"/>
+          <w:szCs w:val="24"/>
+          <w:lang w:val="en-US" w:eastAsia="zh-CN"/>
+        </w:rPr>
+        <w:t>称</w:t>
+      </w:r>
+      <w:r>
+        <w:rPr>
+          <w:rFonts w:hint="eastAsia" w:ascii="宋体" w:hAnsi="宋体" w:cs="宋体"/>
+          <w:sz w:val="24"/>
+          <w:szCs w:val="24"/>
+          <w:lang w:val="en-US" w:eastAsia="zh-CN"/>
+        </w:rPr>
+        <w:t>为</w:t>
+      </w:r>
+      <w:r>
+        <w:rPr>
+          <w:rFonts w:hint="eastAsia" w:ascii="宋体" w:hAnsi="宋体" w:eastAsia="宋体" w:cs="宋体"/>
+          <w:sz w:val="24"/>
+          <w:szCs w:val="24"/>
+          <w:lang w:val="en-US" w:eastAsia="zh-CN"/>
+        </w:rPr>
+        <w:t>脚手架，Vue.js的官方</w:t>
+      </w:r>
+      <w:r>
+        <w:rPr>
+          <w:rFonts w:hint="eastAsia" w:ascii="宋体" w:hAnsi="宋体" w:cs="宋体"/>
+          <w:sz w:val="24"/>
+          <w:szCs w:val="24"/>
+          <w:lang w:val="en-US" w:eastAsia="zh-CN"/>
+        </w:rPr>
+        <w:t>认定</w:t>
+      </w:r>
+      <w:r>
+        <w:rPr>
+          <w:rFonts w:hint="eastAsia" w:ascii="宋体" w:hAnsi="宋体" w:eastAsia="宋体" w:cs="宋体"/>
+          <w:sz w:val="24"/>
+          <w:szCs w:val="24"/>
+          <w:lang w:val="en-US" w:eastAsia="zh-CN"/>
+        </w:rPr>
+        <w:t>开发工具，用于快速构建单页面应用项目，它相较与Script便签引入，有功能</w:t>
+      </w:r>
+      <w:r>
+        <w:rPr>
+          <w:rFonts w:hint="eastAsia" w:ascii="宋体" w:hAnsi="宋体" w:cs="宋体"/>
+          <w:sz w:val="24"/>
+          <w:szCs w:val="24"/>
+          <w:lang w:val="en-US" w:eastAsia="zh-CN"/>
+        </w:rPr>
+        <w:t>齐备</w:t>
       </w:r>
       <w:r>
         <w:rPr>
@@ -6049,7 +6686,133 @@
           <w:szCs w:val="24"/>
           <w:lang w:val="en-US" w:eastAsia="zh-CN"/>
         </w:rPr>
-        <w:t>Vue-Router,是Vue.js的路由管理器，这插件是官方用来补充由于之前的Vue开发时对路由支持的不足，在如今最新版本中是核心深度集成，越来越重要，它让构建单页面应用变成了一件十分容易的事。功能包括嵌套的路由或视图表</w:t>
+        <w:t>Vue-Router,</w:t>
+      </w:r>
+      <w:r>
+        <w:rPr>
+          <w:rFonts w:hint="eastAsia" w:ascii="宋体" w:hAnsi="宋体" w:cs="宋体"/>
+          <w:sz w:val="24"/>
+          <w:szCs w:val="24"/>
+          <w:lang w:val="en-US" w:eastAsia="zh-CN"/>
+        </w:rPr>
+        <w:t>充任</w:t>
+      </w:r>
+      <w:r>
+        <w:rPr>
+          <w:rFonts w:hint="eastAsia" w:ascii="宋体" w:hAnsi="宋体" w:eastAsia="宋体" w:cs="宋体"/>
+          <w:sz w:val="24"/>
+          <w:szCs w:val="24"/>
+          <w:lang w:val="en-US" w:eastAsia="zh-CN"/>
+        </w:rPr>
+        <w:t>Vue.js的路由管理器，这</w:t>
+      </w:r>
+      <w:r>
+        <w:rPr>
+          <w:rFonts w:hint="eastAsia" w:ascii="宋体" w:hAnsi="宋体" w:cs="宋体"/>
+          <w:sz w:val="24"/>
+          <w:szCs w:val="24"/>
+          <w:lang w:val="en-US" w:eastAsia="zh-CN"/>
+        </w:rPr>
+        <w:t>个</w:t>
+      </w:r>
+      <w:r>
+        <w:rPr>
+          <w:rFonts w:hint="eastAsia" w:ascii="宋体" w:hAnsi="宋体" w:eastAsia="宋体" w:cs="宋体"/>
+          <w:sz w:val="24"/>
+          <w:szCs w:val="24"/>
+          <w:lang w:val="en-US" w:eastAsia="zh-CN"/>
+        </w:rPr>
+        <w:t>插件</w:t>
+      </w:r>
+      <w:r>
+        <w:rPr>
+          <w:rFonts w:hint="eastAsia" w:ascii="宋体" w:hAnsi="宋体" w:cs="宋体"/>
+          <w:sz w:val="24"/>
+          <w:szCs w:val="24"/>
+          <w:lang w:val="en-US" w:eastAsia="zh-CN"/>
+        </w:rPr>
+        <w:t>实际</w:t>
+      </w:r>
+      <w:r>
+        <w:rPr>
+          <w:rFonts w:hint="eastAsia" w:ascii="宋体" w:hAnsi="宋体" w:eastAsia="宋体" w:cs="宋体"/>
+          <w:sz w:val="24"/>
+          <w:szCs w:val="24"/>
+          <w:lang w:val="en-US" w:eastAsia="zh-CN"/>
+        </w:rPr>
+        <w:t>是官方用来</w:t>
+      </w:r>
+      <w:r>
+        <w:rPr>
+          <w:rFonts w:hint="eastAsia" w:ascii="宋体" w:hAnsi="宋体" w:cs="宋体"/>
+          <w:sz w:val="24"/>
+          <w:szCs w:val="24"/>
+          <w:lang w:val="en-US" w:eastAsia="zh-CN"/>
+        </w:rPr>
+        <w:t>补漏</w:t>
+      </w:r>
+      <w:r>
+        <w:rPr>
+          <w:rFonts w:hint="eastAsia" w:ascii="宋体" w:hAnsi="宋体" w:eastAsia="宋体" w:cs="宋体"/>
+          <w:sz w:val="24"/>
+          <w:szCs w:val="24"/>
+          <w:lang w:val="en-US" w:eastAsia="zh-CN"/>
+        </w:rPr>
+        <w:t>由于之前的Vue开发时对路由支持的</w:t>
+      </w:r>
+      <w:r>
+        <w:rPr>
+          <w:rFonts w:hint="eastAsia" w:ascii="宋体" w:hAnsi="宋体" w:cs="宋体"/>
+          <w:sz w:val="24"/>
+          <w:szCs w:val="24"/>
+          <w:lang w:val="en-US" w:eastAsia="zh-CN"/>
+        </w:rPr>
+        <w:t>短板</w:t>
+      </w:r>
+      <w:r>
+        <w:rPr>
+          <w:rFonts w:hint="eastAsia" w:ascii="宋体" w:hAnsi="宋体" w:eastAsia="宋体" w:cs="宋体"/>
+          <w:sz w:val="24"/>
+          <w:szCs w:val="24"/>
+          <w:lang w:val="en-US" w:eastAsia="zh-CN"/>
+        </w:rPr>
+        <w:t>，在如今最新版本中是核心深度集成，越来越重要，它让构建单页面应用成</w:t>
+      </w:r>
+      <w:r>
+        <w:rPr>
+          <w:rFonts w:hint="eastAsia" w:ascii="宋体" w:hAnsi="宋体" w:cs="宋体"/>
+          <w:sz w:val="24"/>
+          <w:szCs w:val="24"/>
+          <w:lang w:val="en-US" w:eastAsia="zh-CN"/>
+        </w:rPr>
+        <w:t>为</w:t>
+      </w:r>
+      <w:r>
+        <w:rPr>
+          <w:rFonts w:hint="eastAsia" w:ascii="宋体" w:hAnsi="宋体" w:eastAsia="宋体" w:cs="宋体"/>
+          <w:sz w:val="24"/>
+          <w:szCs w:val="24"/>
+          <w:lang w:val="en-US" w:eastAsia="zh-CN"/>
+        </w:rPr>
+        <w:t>了一件十分</w:t>
+      </w:r>
+      <w:r>
+        <w:rPr>
+          <w:rFonts w:hint="eastAsia" w:ascii="宋体" w:hAnsi="宋体" w:cs="宋体"/>
+          <w:sz w:val="24"/>
+          <w:szCs w:val="24"/>
+          <w:lang w:val="en-US" w:eastAsia="zh-CN"/>
+        </w:rPr>
+        <w:t>简单</w:t>
+      </w:r>
+      <w:r>
+        <w:rPr>
+          <w:rFonts w:hint="eastAsia" w:ascii="宋体" w:hAnsi="宋体" w:eastAsia="宋体" w:cs="宋体"/>
+          <w:sz w:val="24"/>
+          <w:szCs w:val="24"/>
+          <w:lang w:val="en-US" w:eastAsia="zh-CN"/>
+        </w:rPr>
+        <w:t>的事。功能包括嵌套的路由或视图表</w:t>
       </w:r>
       <w:r>
         <w:rPr>
@@ -6085,7 +6848,7 @@
           <w:szCs w:val="24"/>
           <w:lang w:val="en-US" w:eastAsia="zh-CN"/>
         </w:rPr>
-        <w:t>模块化</w:t>
+        <w:t>通配符</w:t>
       </w:r>
       <w:r>
         <w:rPr>
@@ -6103,25 +6866,25 @@
           <w:szCs w:val="24"/>
           <w:lang w:val="en-US" w:eastAsia="zh-CN"/>
         </w:rPr>
-        <w:t>通配符</w:t>
-      </w:r>
-      <w:r>
-        <w:rPr>
-          <w:rFonts w:hint="eastAsia" w:ascii="宋体" w:hAnsi="宋体" w:eastAsia="宋体" w:cs="宋体"/>
-          <w:sz w:val="24"/>
-          <w:szCs w:val="24"/>
-          <w:lang w:eastAsia="zh-CN"/>
-        </w:rPr>
-        <w:t>、</w:t>
-      </w:r>
-      <w:r>
-        <w:rPr>
-          <w:rFonts w:hint="eastAsia" w:ascii="宋体" w:hAnsi="宋体" w:eastAsia="宋体" w:cs="宋体"/>
-          <w:sz w:val="24"/>
-          <w:szCs w:val="24"/>
-          <w:lang w:val="en-US" w:eastAsia="zh-CN"/>
-        </w:rPr>
-        <w:t>路由参数、视图过度效果、细粒度的导航控制、历史模式或Hash模式等。</w:t>
+        <w:t>路由参数、视图过度效果、</w:t>
+      </w:r>
+      <w:r>
+        <w:rPr>
+          <w:rFonts w:hint="eastAsia" w:ascii="宋体" w:hAnsi="宋体" w:cs="宋体"/>
+          <w:sz w:val="24"/>
+          <w:szCs w:val="24"/>
+          <w:lang w:val="en-US" w:eastAsia="zh-CN"/>
+        </w:rPr>
+        <w:t>精准</w:t>
+      </w:r>
+      <w:r>
+        <w:rPr>
+          <w:rFonts w:hint="eastAsia" w:ascii="宋体" w:hAnsi="宋体" w:eastAsia="宋体" w:cs="宋体"/>
+          <w:sz w:val="24"/>
+          <w:szCs w:val="24"/>
+          <w:lang w:val="en-US" w:eastAsia="zh-CN"/>
+        </w:rPr>
+        <w:t>的导航控制、历史模式或Hash模式等。</w:t>
       </w:r>
     </w:p>
     <w:p>
@@ -6142,15 +6905,420 @@
           <w:szCs w:val="24"/>
           <w:lang w:val="en-US" w:eastAsia="zh-CN"/>
         </w:rPr>
-        <w:t>Vuex,是Vue.js 的应用程序开发状态管理模式,它所有组件的状态是采用集中式存储管理应用的，而且根据相应的规则做到保证状态以一种可预测的方式发生变化。它也集成了官方devtools extension的调试工具，便于开发人员的调试以及提高开发效率。当然，如果我们不打算开发大型单页面应用，使用Vuex就会显得繁琐冗余，那么这时侯就最好不要使用Vuex，而是使用简单的store模式来满足开发。在本系统中，由于组件间的关系复杂，数据不只是</w:t>
-      </w:r>
-      <w:r>
-        <w:rPr>
-          <w:rFonts w:hint="eastAsia" w:ascii="宋体" w:hAnsi="宋体" w:eastAsia="宋体" w:cs="宋体"/>
-          <w:sz w:val="24"/>
-          <w:szCs w:val="24"/>
-        </w:rPr>
-        <w:t>局限于在父子组件间传递</w:t>
+        <w:t>Vuex,</w:t>
+      </w:r>
+      <w:r>
+        <w:rPr>
+          <w:rFonts w:hint="eastAsia" w:ascii="宋体" w:hAnsi="宋体" w:cs="宋体"/>
+          <w:sz w:val="24"/>
+          <w:szCs w:val="24"/>
+          <w:lang w:val="en-US" w:eastAsia="zh-CN"/>
+        </w:rPr>
+        <w:t>为</w:t>
+      </w:r>
+      <w:r>
+        <w:rPr>
+          <w:rFonts w:hint="eastAsia" w:ascii="宋体" w:hAnsi="宋体" w:eastAsia="宋体" w:cs="宋体"/>
+          <w:sz w:val="24"/>
+          <w:szCs w:val="24"/>
+          <w:lang w:val="en-US" w:eastAsia="zh-CN"/>
+        </w:rPr>
+        <w:t>Vue.js 的应用程序开发状态管理模式,它所有</w:t>
+      </w:r>
+      <w:r>
+        <w:rPr>
+          <w:rFonts w:hint="eastAsia" w:ascii="宋体" w:hAnsi="宋体" w:cs="宋体"/>
+          <w:sz w:val="24"/>
+          <w:szCs w:val="24"/>
+          <w:lang w:val="en-US" w:eastAsia="zh-CN"/>
+        </w:rPr>
+        <w:t>各种关系的</w:t>
+      </w:r>
+      <w:r>
+        <w:rPr>
+          <w:rFonts w:hint="eastAsia" w:ascii="宋体" w:hAnsi="宋体" w:eastAsia="宋体" w:cs="宋体"/>
+          <w:sz w:val="24"/>
+          <w:szCs w:val="24"/>
+          <w:lang w:val="en-US" w:eastAsia="zh-CN"/>
+        </w:rPr>
+        <w:t>组件的状态</w:t>
+      </w:r>
+      <w:r>
+        <w:rPr>
+          <w:rFonts w:hint="eastAsia" w:ascii="宋体" w:hAnsi="宋体" w:cs="宋体"/>
+          <w:sz w:val="24"/>
+          <w:szCs w:val="24"/>
+          <w:lang w:val="en-US" w:eastAsia="zh-CN"/>
+        </w:rPr>
+        <w:t>都</w:t>
+      </w:r>
+      <w:r>
+        <w:rPr>
+          <w:rFonts w:hint="eastAsia" w:ascii="宋体" w:hAnsi="宋体" w:eastAsia="宋体" w:cs="宋体"/>
+          <w:sz w:val="24"/>
+          <w:szCs w:val="24"/>
+          <w:lang w:val="en-US" w:eastAsia="zh-CN"/>
+        </w:rPr>
+        <w:t>是采</w:t>
+      </w:r>
+      <w:r>
+        <w:rPr>
+          <w:rFonts w:hint="eastAsia" w:ascii="宋体" w:hAnsi="宋体" w:cs="宋体"/>
+          <w:sz w:val="24"/>
+          <w:szCs w:val="24"/>
+          <w:lang w:val="en-US" w:eastAsia="zh-CN"/>
+        </w:rPr>
+        <w:t>纳</w:t>
+      </w:r>
+      <w:r>
+        <w:rPr>
+          <w:rFonts w:hint="eastAsia" w:ascii="宋体" w:hAnsi="宋体" w:eastAsia="宋体" w:cs="宋体"/>
+          <w:sz w:val="24"/>
+          <w:szCs w:val="24"/>
+          <w:lang w:val="en-US" w:eastAsia="zh-CN"/>
+        </w:rPr>
+        <w:t>集中式存储管理应用的，</w:t>
+      </w:r>
+      <w:r>
+        <w:rPr>
+          <w:rFonts w:hint="eastAsia" w:ascii="宋体" w:hAnsi="宋体" w:cs="宋体"/>
+          <w:sz w:val="24"/>
+          <w:szCs w:val="24"/>
+          <w:lang w:val="en-US" w:eastAsia="zh-CN"/>
+        </w:rPr>
+        <w:t>并且按照</w:t>
+      </w:r>
+      <w:r>
+        <w:rPr>
+          <w:rFonts w:hint="eastAsia" w:ascii="宋体" w:hAnsi="宋体" w:eastAsia="宋体" w:cs="宋体"/>
+          <w:sz w:val="24"/>
+          <w:szCs w:val="24"/>
+          <w:lang w:val="en-US" w:eastAsia="zh-CN"/>
+        </w:rPr>
+        <w:t>相应的规则做到保证状态以一种可预测的方式发生</w:t>
+      </w:r>
+      <w:r>
+        <w:rPr>
+          <w:rFonts w:hint="eastAsia" w:ascii="宋体" w:hAnsi="宋体" w:cs="宋体"/>
+          <w:sz w:val="24"/>
+          <w:szCs w:val="24"/>
+          <w:lang w:val="en-US" w:eastAsia="zh-CN"/>
+        </w:rPr>
+        <w:t>更动</w:t>
+      </w:r>
+      <w:r>
+        <w:rPr>
+          <w:rFonts w:hint="eastAsia" w:ascii="宋体" w:hAnsi="宋体" w:eastAsia="宋体" w:cs="宋体"/>
+          <w:sz w:val="24"/>
+          <w:szCs w:val="24"/>
+          <w:lang w:val="en-US" w:eastAsia="zh-CN"/>
+        </w:rPr>
+        <w:t>。它也集成</w:t>
+      </w:r>
+      <w:r>
+        <w:rPr>
+          <w:rFonts w:hint="eastAsia" w:ascii="宋体" w:hAnsi="宋体" w:cs="宋体"/>
+          <w:sz w:val="24"/>
+          <w:szCs w:val="24"/>
+          <w:lang w:val="en-US" w:eastAsia="zh-CN"/>
+        </w:rPr>
+        <w:t>在</w:t>
+      </w:r>
+      <w:r>
+        <w:rPr>
+          <w:rFonts w:hint="eastAsia" w:ascii="宋体" w:hAnsi="宋体" w:eastAsia="宋体" w:cs="宋体"/>
+          <w:sz w:val="24"/>
+          <w:szCs w:val="24"/>
+          <w:lang w:val="en-US" w:eastAsia="zh-CN"/>
+        </w:rPr>
+        <w:t>了官方</w:t>
+      </w:r>
+      <w:r>
+        <w:rPr>
+          <w:rFonts w:hint="eastAsia" w:ascii="宋体" w:hAnsi="宋体" w:cs="宋体"/>
+          <w:sz w:val="24"/>
+          <w:szCs w:val="24"/>
+          <w:lang w:val="en-US" w:eastAsia="zh-CN"/>
+        </w:rPr>
+        <w:t>推荐</w:t>
+      </w:r>
+      <w:r>
+        <w:rPr>
+          <w:rFonts w:hint="eastAsia" w:ascii="宋体" w:hAnsi="宋体" w:eastAsia="宋体" w:cs="宋体"/>
+          <w:sz w:val="24"/>
+          <w:szCs w:val="24"/>
+          <w:lang w:val="en-US" w:eastAsia="zh-CN"/>
+        </w:rPr>
+        <w:t>调试工具devtools extension</w:t>
+      </w:r>
+      <w:r>
+        <w:rPr>
+          <w:rFonts w:hint="eastAsia" w:ascii="宋体" w:hAnsi="宋体" w:cs="宋体"/>
+          <w:sz w:val="24"/>
+          <w:szCs w:val="24"/>
+          <w:lang w:val="en-US" w:eastAsia="zh-CN"/>
+        </w:rPr>
+        <w:t>上</w:t>
+      </w:r>
+      <w:r>
+        <w:rPr>
+          <w:rFonts w:hint="eastAsia" w:ascii="宋体" w:hAnsi="宋体" w:eastAsia="宋体" w:cs="宋体"/>
+          <w:sz w:val="24"/>
+          <w:szCs w:val="24"/>
+          <w:lang w:val="en-US" w:eastAsia="zh-CN"/>
+        </w:rPr>
+        <w:t>，</w:t>
+      </w:r>
+      <w:r>
+        <w:rPr>
+          <w:rFonts w:hint="eastAsia" w:ascii="宋体" w:hAnsi="宋体" w:cs="宋体"/>
+          <w:sz w:val="24"/>
+          <w:szCs w:val="24"/>
+          <w:lang w:val="en-US" w:eastAsia="zh-CN"/>
+        </w:rPr>
+        <w:t>方</w:t>
+      </w:r>
+      <w:r>
+        <w:rPr>
+          <w:rFonts w:hint="eastAsia" w:ascii="宋体" w:hAnsi="宋体" w:eastAsia="宋体" w:cs="宋体"/>
+          <w:sz w:val="24"/>
+          <w:szCs w:val="24"/>
+          <w:lang w:val="en-US" w:eastAsia="zh-CN"/>
+        </w:rPr>
+        <w:t>便于</w:t>
+      </w:r>
+      <w:r>
+        <w:rPr>
+          <w:rFonts w:hint="eastAsia" w:ascii="宋体" w:hAnsi="宋体" w:cs="宋体"/>
+          <w:sz w:val="24"/>
+          <w:szCs w:val="24"/>
+          <w:lang w:val="en-US" w:eastAsia="zh-CN"/>
+        </w:rPr>
+        <w:t>Vue</w:t>
+      </w:r>
+      <w:r>
+        <w:rPr>
+          <w:rFonts w:hint="eastAsia" w:ascii="宋体" w:hAnsi="宋体" w:eastAsia="宋体" w:cs="宋体"/>
+          <w:sz w:val="24"/>
+          <w:szCs w:val="24"/>
+          <w:lang w:val="en-US" w:eastAsia="zh-CN"/>
+        </w:rPr>
+        <w:t>开发人员</w:t>
+      </w:r>
+      <w:r>
+        <w:rPr>
+          <w:rFonts w:hint="eastAsia" w:ascii="宋体" w:hAnsi="宋体" w:cs="宋体"/>
+          <w:sz w:val="24"/>
+          <w:szCs w:val="24"/>
+          <w:lang w:val="en-US" w:eastAsia="zh-CN"/>
+        </w:rPr>
+        <w:t>对Vue的</w:t>
+      </w:r>
+      <w:r>
+        <w:rPr>
+          <w:rFonts w:hint="eastAsia" w:ascii="宋体" w:hAnsi="宋体" w:eastAsia="宋体" w:cs="宋体"/>
+          <w:sz w:val="24"/>
+          <w:szCs w:val="24"/>
+          <w:lang w:val="en-US" w:eastAsia="zh-CN"/>
+        </w:rPr>
+        <w:t>调试</w:t>
+      </w:r>
+      <w:r>
+        <w:rPr>
+          <w:rFonts w:hint="eastAsia" w:ascii="宋体" w:hAnsi="宋体" w:cs="宋体"/>
+          <w:sz w:val="24"/>
+          <w:szCs w:val="24"/>
+          <w:lang w:val="en-US" w:eastAsia="zh-CN"/>
+        </w:rPr>
+        <w:t>以便</w:t>
+      </w:r>
+      <w:r>
+        <w:rPr>
+          <w:rFonts w:hint="eastAsia" w:ascii="宋体" w:hAnsi="宋体" w:eastAsia="宋体" w:cs="宋体"/>
+          <w:sz w:val="24"/>
+          <w:szCs w:val="24"/>
+          <w:lang w:val="en-US" w:eastAsia="zh-CN"/>
+        </w:rPr>
+        <w:t>提高</w:t>
+      </w:r>
+      <w:r>
+        <w:rPr>
+          <w:rFonts w:hint="eastAsia" w:ascii="宋体" w:hAnsi="宋体" w:cs="宋体"/>
+          <w:sz w:val="24"/>
+          <w:szCs w:val="24"/>
+          <w:lang w:val="en-US" w:eastAsia="zh-CN"/>
+        </w:rPr>
+        <w:t>项目</w:t>
+      </w:r>
+      <w:r>
+        <w:rPr>
+          <w:rFonts w:hint="eastAsia" w:ascii="宋体" w:hAnsi="宋体" w:eastAsia="宋体" w:cs="宋体"/>
+          <w:sz w:val="24"/>
+          <w:szCs w:val="24"/>
+          <w:lang w:val="en-US" w:eastAsia="zh-CN"/>
+        </w:rPr>
+        <w:t>开发效率。当然，如果我们</w:t>
+      </w:r>
+      <w:r>
+        <w:rPr>
+          <w:rFonts w:hint="eastAsia" w:ascii="宋体" w:hAnsi="宋体" w:cs="宋体"/>
+          <w:sz w:val="24"/>
+          <w:szCs w:val="24"/>
+          <w:lang w:val="en-US" w:eastAsia="zh-CN"/>
+        </w:rPr>
+        <w:t>根本就没计划或者完全不需要</w:t>
+      </w:r>
+      <w:r>
+        <w:rPr>
+          <w:rFonts w:hint="eastAsia" w:ascii="宋体" w:hAnsi="宋体" w:eastAsia="宋体" w:cs="宋体"/>
+          <w:sz w:val="24"/>
+          <w:szCs w:val="24"/>
+          <w:lang w:val="en-US" w:eastAsia="zh-CN"/>
+        </w:rPr>
+        <w:t>开发大型</w:t>
+      </w:r>
+      <w:r>
+        <w:rPr>
+          <w:rFonts w:hint="eastAsia" w:ascii="宋体" w:hAnsi="宋体" w:cs="宋体"/>
+          <w:sz w:val="24"/>
+          <w:szCs w:val="24"/>
+          <w:lang w:val="en-US" w:eastAsia="zh-CN"/>
+        </w:rPr>
+        <w:t>的</w:t>
+      </w:r>
+      <w:r>
+        <w:rPr>
+          <w:rFonts w:hint="eastAsia" w:ascii="宋体" w:hAnsi="宋体" w:eastAsia="宋体" w:cs="宋体"/>
+          <w:sz w:val="24"/>
+          <w:szCs w:val="24"/>
+          <w:lang w:val="en-US" w:eastAsia="zh-CN"/>
+        </w:rPr>
+        <w:t>单页面应用，</w:t>
+      </w:r>
+      <w:r>
+        <w:rPr>
+          <w:rFonts w:hint="eastAsia" w:ascii="宋体" w:hAnsi="宋体" w:cs="宋体"/>
+          <w:sz w:val="24"/>
+          <w:szCs w:val="24"/>
+          <w:lang w:val="en-US" w:eastAsia="zh-CN"/>
+        </w:rPr>
+        <w:t>那如果</w:t>
+      </w:r>
+      <w:r>
+        <w:rPr>
+          <w:rFonts w:hint="eastAsia" w:ascii="宋体" w:hAnsi="宋体" w:eastAsia="宋体" w:cs="宋体"/>
+          <w:sz w:val="24"/>
+          <w:szCs w:val="24"/>
+          <w:lang w:val="en-US" w:eastAsia="zh-CN"/>
+        </w:rPr>
+        <w:t>使用</w:t>
+      </w:r>
+      <w:r>
+        <w:rPr>
+          <w:rFonts w:hint="eastAsia" w:ascii="宋体" w:hAnsi="宋体" w:cs="宋体"/>
+          <w:sz w:val="24"/>
+          <w:szCs w:val="24"/>
+          <w:lang w:val="en-US" w:eastAsia="zh-CN"/>
+        </w:rPr>
+        <w:t>了</w:t>
+      </w:r>
+      <w:r>
+        <w:rPr>
+          <w:rFonts w:hint="eastAsia" w:ascii="宋体" w:hAnsi="宋体" w:eastAsia="宋体" w:cs="宋体"/>
+          <w:sz w:val="24"/>
+          <w:szCs w:val="24"/>
+          <w:lang w:val="en-US" w:eastAsia="zh-CN"/>
+        </w:rPr>
+        <w:t>Vuex</w:t>
+      </w:r>
+      <w:r>
+        <w:rPr>
+          <w:rFonts w:hint="eastAsia" w:ascii="宋体" w:hAnsi="宋体" w:cs="宋体"/>
+          <w:sz w:val="24"/>
+          <w:szCs w:val="24"/>
+          <w:lang w:val="en-US" w:eastAsia="zh-CN"/>
+        </w:rPr>
+        <w:t>，</w:t>
+      </w:r>
+      <w:r>
+        <w:rPr>
+          <w:rFonts w:hint="eastAsia" w:ascii="宋体" w:hAnsi="宋体" w:eastAsia="宋体" w:cs="宋体"/>
+          <w:sz w:val="24"/>
+          <w:szCs w:val="24"/>
+          <w:lang w:val="en-US" w:eastAsia="zh-CN"/>
+        </w:rPr>
+        <w:t>就会显得烦琐冗余，那么这时侯</w:t>
+      </w:r>
+      <w:r>
+        <w:rPr>
+          <w:rFonts w:hint="eastAsia" w:ascii="宋体" w:hAnsi="宋体" w:cs="宋体"/>
+          <w:sz w:val="24"/>
+          <w:szCs w:val="24"/>
+          <w:lang w:val="en-US" w:eastAsia="zh-CN"/>
+        </w:rPr>
+        <w:t>你</w:t>
+      </w:r>
+      <w:r>
+        <w:rPr>
+          <w:rFonts w:hint="eastAsia" w:ascii="宋体" w:hAnsi="宋体" w:eastAsia="宋体" w:cs="宋体"/>
+          <w:sz w:val="24"/>
+          <w:szCs w:val="24"/>
+          <w:lang w:val="en-US" w:eastAsia="zh-CN"/>
+        </w:rPr>
+        <w:t>就最好</w:t>
+      </w:r>
+      <w:r>
+        <w:rPr>
+          <w:rFonts w:hint="eastAsia" w:ascii="宋体" w:hAnsi="宋体" w:cs="宋体"/>
+          <w:sz w:val="24"/>
+          <w:szCs w:val="24"/>
+          <w:lang w:val="en-US" w:eastAsia="zh-CN"/>
+        </w:rPr>
+        <w:t>决定</w:t>
+      </w:r>
+      <w:r>
+        <w:rPr>
+          <w:rFonts w:hint="eastAsia" w:ascii="宋体" w:hAnsi="宋体" w:eastAsia="宋体" w:cs="宋体"/>
+          <w:sz w:val="24"/>
+          <w:szCs w:val="24"/>
+          <w:lang w:val="en-US" w:eastAsia="zh-CN"/>
+        </w:rPr>
+        <w:t>不要使用Vuex，而是</w:t>
+      </w:r>
+      <w:r>
+        <w:rPr>
+          <w:rFonts w:hint="eastAsia" w:ascii="宋体" w:hAnsi="宋体" w:cs="宋体"/>
+          <w:sz w:val="24"/>
+          <w:szCs w:val="24"/>
+          <w:lang w:val="en-US" w:eastAsia="zh-CN"/>
+        </w:rPr>
+        <w:t>另外选择</w:t>
+      </w:r>
+      <w:r>
+        <w:rPr>
+          <w:rFonts w:hint="eastAsia" w:ascii="宋体" w:hAnsi="宋体" w:eastAsia="宋体" w:cs="宋体"/>
+          <w:sz w:val="24"/>
+          <w:szCs w:val="24"/>
+          <w:lang w:val="en-US" w:eastAsia="zh-CN"/>
+        </w:rPr>
+        <w:t>简单的store模式来满足开发。在本系统中，由于组件间的关系复杂，数据不只是</w:t>
+      </w:r>
+      <w:r>
+        <w:rPr>
+          <w:rFonts w:hint="eastAsia" w:ascii="宋体" w:hAnsi="宋体" w:cs="宋体"/>
+          <w:sz w:val="24"/>
+          <w:szCs w:val="24"/>
+          <w:lang w:val="en-US" w:eastAsia="zh-CN"/>
+        </w:rPr>
+        <w:t>限制</w:t>
+      </w:r>
+      <w:r>
+        <w:rPr>
+          <w:rFonts w:hint="eastAsia" w:ascii="宋体" w:hAnsi="宋体" w:eastAsia="宋体" w:cs="宋体"/>
+          <w:sz w:val="24"/>
+          <w:szCs w:val="24"/>
+        </w:rPr>
+        <w:t>于在父子组件间传递</w:t>
       </w:r>
       <w:r>
         <w:rPr>
@@ -6176,7 +7344,7 @@
     </w:p>
     <w:p>
       <w:pPr>
-        <w:pStyle w:val="29"/>
+        <w:pStyle w:val="30"/>
         <w:numPr>
           <w:ilvl w:val="1"/>
           <w:numId w:val="5"/>
@@ -6229,7 +7397,331 @@
           <w:szCs w:val="24"/>
           <w:lang w:val="en-US" w:eastAsia="zh-CN"/>
         </w:rPr>
-        <w:t>Golang（也称Go）是美国谷歌Google开发的开源编程语言，它是具有自动垃圾回收、强静态类型、并发型、编译型等功能的编程语言，是非常年轻的一门语言。它起源于2006年，开源于2009年，稳定版发布于2012年，Google对其寄予了很大的厚望。Go语言拥有原生的多核并发设计优势，从底层原生支持并发，无须第三方库、开发者过多开发经验和编程技巧，它主要的目标是有接近于C/C++等编译型语言的性能与安全性和Python等动态语言的开发速度。目前中国有很多互联网巨头即将或者已经在使用 Go语言开发或重构旧系统，如字节跳动就主要使用Go语言以及腾讯、美团都开始向社会招聘Go语言方面的工程师。</w:t>
+        <w:t>Golang（也</w:t>
+      </w:r>
+      <w:r>
+        <w:rPr>
+          <w:rFonts w:hint="eastAsia" w:ascii="宋体" w:hAnsi="宋体" w:cs="宋体"/>
+          <w:sz w:val="24"/>
+          <w:szCs w:val="24"/>
+          <w:lang w:val="en-US" w:eastAsia="zh-CN"/>
+        </w:rPr>
+        <w:t>简</w:t>
+      </w:r>
+      <w:r>
+        <w:rPr>
+          <w:rFonts w:hint="eastAsia" w:ascii="宋体" w:hAnsi="宋体" w:eastAsia="宋体" w:cs="宋体"/>
+          <w:sz w:val="24"/>
+          <w:szCs w:val="24"/>
+          <w:lang w:val="en-US" w:eastAsia="zh-CN"/>
+        </w:rPr>
+        <w:t>称Go）</w:t>
+      </w:r>
+      <w:r>
+        <w:rPr>
+          <w:rFonts w:hint="eastAsia" w:ascii="宋体" w:hAnsi="宋体" w:cs="宋体"/>
+          <w:sz w:val="24"/>
+          <w:szCs w:val="24"/>
+          <w:lang w:val="en-US" w:eastAsia="zh-CN"/>
+        </w:rPr>
+        <w:t>为</w:t>
+      </w:r>
+      <w:r>
+        <w:rPr>
+          <w:rFonts w:hint="eastAsia" w:ascii="宋体" w:hAnsi="宋体" w:eastAsia="宋体" w:cs="宋体"/>
+          <w:sz w:val="24"/>
+          <w:szCs w:val="24"/>
+          <w:lang w:val="en-US" w:eastAsia="zh-CN"/>
+        </w:rPr>
+        <w:t>美国谷歌Google</w:t>
+      </w:r>
+      <w:r>
+        <w:rPr>
+          <w:rFonts w:hint="eastAsia" w:ascii="宋体" w:hAnsi="宋体" w:cs="宋体"/>
+          <w:sz w:val="24"/>
+          <w:szCs w:val="24"/>
+          <w:lang w:val="en-US" w:eastAsia="zh-CN"/>
+        </w:rPr>
+        <w:t>公司</w:t>
+      </w:r>
+      <w:r>
+        <w:rPr>
+          <w:rFonts w:hint="eastAsia" w:ascii="宋体" w:hAnsi="宋体" w:eastAsia="宋体" w:cs="宋体"/>
+          <w:sz w:val="24"/>
+          <w:szCs w:val="24"/>
+          <w:lang w:val="en-US" w:eastAsia="zh-CN"/>
+        </w:rPr>
+        <w:t>开发的开源编程语言，它是具</w:t>
+      </w:r>
+      <w:r>
+        <w:rPr>
+          <w:rFonts w:hint="eastAsia" w:ascii="宋体" w:hAnsi="宋体" w:cs="宋体"/>
+          <w:sz w:val="24"/>
+          <w:szCs w:val="24"/>
+          <w:lang w:val="en-US" w:eastAsia="zh-CN"/>
+        </w:rPr>
+        <w:t>备着主动</w:t>
+      </w:r>
+      <w:r>
+        <w:rPr>
+          <w:rFonts w:hint="eastAsia" w:ascii="宋体" w:hAnsi="宋体" w:eastAsia="宋体" w:cs="宋体"/>
+          <w:sz w:val="24"/>
+          <w:szCs w:val="24"/>
+          <w:lang w:val="en-US" w:eastAsia="zh-CN"/>
+        </w:rPr>
+        <w:t>垃圾回收、强静态类型、并发型、编译型等功能的编程语言，是一门</w:t>
+      </w:r>
+      <w:r>
+        <w:rPr>
+          <w:rFonts w:hint="eastAsia" w:ascii="宋体" w:hAnsi="宋体" w:cs="宋体"/>
+          <w:sz w:val="24"/>
+          <w:szCs w:val="24"/>
+          <w:lang w:val="en-US" w:eastAsia="zh-CN"/>
+        </w:rPr>
+        <w:t>很</w:t>
+      </w:r>
+      <w:r>
+        <w:rPr>
+          <w:rFonts w:hint="eastAsia" w:ascii="宋体" w:hAnsi="宋体" w:eastAsia="宋体" w:cs="宋体"/>
+          <w:sz w:val="24"/>
+          <w:szCs w:val="24"/>
+          <w:lang w:val="en-US" w:eastAsia="zh-CN"/>
+        </w:rPr>
+        <w:t>年轻的语言。它起源于2006年，开源于2009年，稳定</w:t>
+      </w:r>
+      <w:r>
+        <w:rPr>
+          <w:rFonts w:hint="eastAsia" w:ascii="宋体" w:hAnsi="宋体" w:cs="宋体"/>
+          <w:sz w:val="24"/>
+          <w:szCs w:val="24"/>
+          <w:lang w:val="en-US" w:eastAsia="zh-CN"/>
+        </w:rPr>
+        <w:t>版本颁发</w:t>
+      </w:r>
+      <w:r>
+        <w:rPr>
+          <w:rFonts w:hint="eastAsia" w:ascii="宋体" w:hAnsi="宋体" w:eastAsia="宋体" w:cs="宋体"/>
+          <w:sz w:val="24"/>
+          <w:szCs w:val="24"/>
+          <w:lang w:val="en-US" w:eastAsia="zh-CN"/>
+        </w:rPr>
+        <w:t>于2012年，Google</w:t>
+      </w:r>
+      <w:r>
+        <w:rPr>
+          <w:rFonts w:hint="eastAsia" w:ascii="宋体" w:hAnsi="宋体" w:cs="宋体"/>
+          <w:sz w:val="24"/>
+          <w:szCs w:val="24"/>
+          <w:lang w:val="en-US" w:eastAsia="zh-CN"/>
+        </w:rPr>
+        <w:t>也</w:t>
+      </w:r>
+      <w:r>
+        <w:rPr>
+          <w:rFonts w:hint="eastAsia" w:ascii="宋体" w:hAnsi="宋体" w:eastAsia="宋体" w:cs="宋体"/>
+          <w:sz w:val="24"/>
+          <w:szCs w:val="24"/>
+          <w:lang w:val="en-US" w:eastAsia="zh-CN"/>
+        </w:rPr>
+        <w:t>对其</w:t>
+      </w:r>
+      <w:r>
+        <w:rPr>
+          <w:rFonts w:hint="eastAsia" w:ascii="宋体" w:hAnsi="宋体" w:cs="宋体"/>
+          <w:sz w:val="24"/>
+          <w:szCs w:val="24"/>
+          <w:lang w:val="en-US" w:eastAsia="zh-CN"/>
+        </w:rPr>
+        <w:t>寄托</w:t>
+      </w:r>
+      <w:r>
+        <w:rPr>
+          <w:rFonts w:hint="eastAsia" w:ascii="宋体" w:hAnsi="宋体" w:eastAsia="宋体" w:cs="宋体"/>
+          <w:sz w:val="24"/>
+          <w:szCs w:val="24"/>
+          <w:lang w:val="en-US" w:eastAsia="zh-CN"/>
+        </w:rPr>
+        <w:t>了很大的厚望。Go</w:t>
+      </w:r>
+      <w:r>
+        <w:rPr>
+          <w:rFonts w:hint="eastAsia" w:ascii="宋体" w:hAnsi="宋体" w:cs="宋体"/>
+          <w:sz w:val="24"/>
+          <w:szCs w:val="24"/>
+          <w:lang w:val="en-US" w:eastAsia="zh-CN"/>
+        </w:rPr>
+        <w:t>lang</w:t>
+      </w:r>
+      <w:r>
+        <w:rPr>
+          <w:rFonts w:hint="eastAsia" w:ascii="宋体" w:hAnsi="宋体" w:eastAsia="宋体" w:cs="宋体"/>
+          <w:sz w:val="24"/>
+          <w:szCs w:val="24"/>
+          <w:lang w:val="en-US" w:eastAsia="zh-CN"/>
+        </w:rPr>
+        <w:t>语言拥有原生的多核并发设计优势，</w:t>
+      </w:r>
+      <w:r>
+        <w:rPr>
+          <w:rFonts w:hint="eastAsia" w:ascii="宋体" w:hAnsi="宋体" w:cs="宋体"/>
+          <w:sz w:val="24"/>
+          <w:szCs w:val="24"/>
+          <w:lang w:val="en-US" w:eastAsia="zh-CN"/>
+        </w:rPr>
+        <w:t>其</w:t>
+      </w:r>
+      <w:r>
+        <w:rPr>
+          <w:rFonts w:hint="eastAsia" w:ascii="宋体" w:hAnsi="宋体" w:eastAsia="宋体" w:cs="宋体"/>
+          <w:sz w:val="24"/>
+          <w:szCs w:val="24"/>
+          <w:lang w:val="en-US" w:eastAsia="zh-CN"/>
+        </w:rPr>
+        <w:t>从底层原生支持并发，毋庸第三方库、开发者过多开发</w:t>
+      </w:r>
+      <w:r>
+        <w:rPr>
+          <w:rFonts w:hint="eastAsia" w:ascii="宋体" w:hAnsi="宋体" w:cs="宋体"/>
+          <w:sz w:val="24"/>
+          <w:szCs w:val="24"/>
+          <w:lang w:val="en-US" w:eastAsia="zh-CN"/>
+        </w:rPr>
+        <w:t>经历</w:t>
+      </w:r>
+      <w:r>
+        <w:rPr>
+          <w:rFonts w:hint="eastAsia" w:ascii="宋体" w:hAnsi="宋体" w:eastAsia="宋体" w:cs="宋体"/>
+          <w:sz w:val="24"/>
+          <w:szCs w:val="24"/>
+          <w:lang w:val="en-US" w:eastAsia="zh-CN"/>
+        </w:rPr>
+        <w:t>和编程技巧，它主要的</w:t>
+      </w:r>
+      <w:r>
+        <w:rPr>
+          <w:rFonts w:hint="eastAsia" w:ascii="宋体" w:hAnsi="宋体" w:cs="宋体"/>
+          <w:sz w:val="24"/>
+          <w:szCs w:val="24"/>
+          <w:lang w:val="en-US" w:eastAsia="zh-CN"/>
+        </w:rPr>
+        <w:t>目的</w:t>
+      </w:r>
+      <w:r>
+        <w:rPr>
+          <w:rFonts w:hint="eastAsia" w:ascii="宋体" w:hAnsi="宋体" w:eastAsia="宋体" w:cs="宋体"/>
+          <w:sz w:val="24"/>
+          <w:szCs w:val="24"/>
+          <w:lang w:val="en-US" w:eastAsia="zh-CN"/>
+        </w:rPr>
+        <w:t>是有接近于C/C++等编译型语言的性能与安全性和Python等动态语言的开发速度。</w:t>
+      </w:r>
+      <w:r>
+        <w:rPr>
+          <w:rFonts w:hint="eastAsia" w:ascii="宋体" w:hAnsi="宋体" w:cs="宋体"/>
+          <w:sz w:val="24"/>
+          <w:szCs w:val="24"/>
+          <w:lang w:val="en-US" w:eastAsia="zh-CN"/>
+        </w:rPr>
+        <w:t>到</w:t>
+      </w:r>
+      <w:r>
+        <w:rPr>
+          <w:rFonts w:hint="eastAsia" w:ascii="宋体" w:hAnsi="宋体" w:eastAsia="宋体" w:cs="宋体"/>
+          <w:sz w:val="24"/>
+          <w:szCs w:val="24"/>
+          <w:lang w:val="en-US" w:eastAsia="zh-CN"/>
+        </w:rPr>
+        <w:t>目前</w:t>
+      </w:r>
+      <w:r>
+        <w:rPr>
+          <w:rFonts w:hint="eastAsia" w:ascii="宋体" w:hAnsi="宋体" w:cs="宋体"/>
+          <w:sz w:val="24"/>
+          <w:szCs w:val="24"/>
+          <w:lang w:val="en-US" w:eastAsia="zh-CN"/>
+        </w:rPr>
+        <w:t>为止，在</w:t>
+      </w:r>
+      <w:r>
+        <w:rPr>
+          <w:rFonts w:hint="eastAsia" w:ascii="宋体" w:hAnsi="宋体" w:eastAsia="宋体" w:cs="宋体"/>
+          <w:sz w:val="24"/>
+          <w:szCs w:val="24"/>
+          <w:lang w:val="en-US" w:eastAsia="zh-CN"/>
+        </w:rPr>
+        <w:t>中国</w:t>
+      </w:r>
+      <w:r>
+        <w:rPr>
+          <w:rFonts w:hint="eastAsia" w:ascii="宋体" w:hAnsi="宋体" w:cs="宋体"/>
+          <w:sz w:val="24"/>
+          <w:szCs w:val="24"/>
+          <w:lang w:val="en-US" w:eastAsia="zh-CN"/>
+        </w:rPr>
+        <w:t>大陆</w:t>
+      </w:r>
+      <w:r>
+        <w:rPr>
+          <w:rFonts w:hint="eastAsia" w:ascii="宋体" w:hAnsi="宋体" w:eastAsia="宋体" w:cs="宋体"/>
+          <w:sz w:val="24"/>
+          <w:szCs w:val="24"/>
+          <w:lang w:val="en-US" w:eastAsia="zh-CN"/>
+        </w:rPr>
+        <w:t>已经</w:t>
+      </w:r>
+      <w:r>
+        <w:rPr>
+          <w:rFonts w:hint="eastAsia" w:ascii="宋体" w:hAnsi="宋体" w:cs="宋体"/>
+          <w:sz w:val="24"/>
+          <w:szCs w:val="24"/>
+          <w:lang w:val="en-US" w:eastAsia="zh-CN"/>
+        </w:rPr>
+        <w:t>出现</w:t>
+      </w:r>
+      <w:r>
+        <w:rPr>
+          <w:rFonts w:hint="eastAsia" w:ascii="宋体" w:hAnsi="宋体" w:eastAsia="宋体" w:cs="宋体"/>
+          <w:sz w:val="24"/>
+          <w:szCs w:val="24"/>
+          <w:lang w:val="en-US" w:eastAsia="zh-CN"/>
+        </w:rPr>
+        <w:t>很多</w:t>
+      </w:r>
+      <w:r>
+        <w:rPr>
+          <w:rFonts w:hint="eastAsia" w:ascii="宋体" w:hAnsi="宋体" w:cs="宋体"/>
+          <w:sz w:val="24"/>
+          <w:szCs w:val="24"/>
+          <w:lang w:val="en-US" w:eastAsia="zh-CN"/>
+        </w:rPr>
+        <w:t>知名</w:t>
+      </w:r>
+      <w:r>
+        <w:rPr>
+          <w:rFonts w:hint="eastAsia" w:ascii="宋体" w:hAnsi="宋体" w:eastAsia="宋体" w:cs="宋体"/>
+          <w:sz w:val="24"/>
+          <w:szCs w:val="24"/>
+          <w:lang w:val="en-US" w:eastAsia="zh-CN"/>
+        </w:rPr>
+        <w:t>互联网即将或者已经在</w:t>
+      </w:r>
+      <w:r>
+        <w:rPr>
+          <w:rFonts w:hint="eastAsia" w:ascii="宋体" w:hAnsi="宋体" w:cs="宋体"/>
+          <w:sz w:val="24"/>
+          <w:szCs w:val="24"/>
+          <w:lang w:val="en-US" w:eastAsia="zh-CN"/>
+        </w:rPr>
+        <w:t>采</w:t>
+      </w:r>
+      <w:r>
+        <w:rPr>
+          <w:rFonts w:hint="eastAsia" w:ascii="宋体" w:hAnsi="宋体" w:eastAsia="宋体" w:cs="宋体"/>
+          <w:sz w:val="24"/>
+          <w:szCs w:val="24"/>
+          <w:lang w:val="en-US" w:eastAsia="zh-CN"/>
+        </w:rPr>
+        <w:t>用 Go语言开发或重构旧系统，如字节跳动就主要使用Go语言以及腾讯、美团都开始向社会招聘Go语言方面的工程师。</w:t>
       </w:r>
     </w:p>
     <w:p>
@@ -6251,7 +7743,43 @@
           <w:szCs w:val="24"/>
           <w:lang w:val="en-US" w:eastAsia="zh-CN"/>
         </w:rPr>
-        <w:t>Go语言是居于goroutine实现并发的，</w:t>
+        <w:t>Golang语言是</w:t>
+      </w:r>
+      <w:r>
+        <w:rPr>
+          <w:rFonts w:hint="eastAsia" w:ascii="宋体" w:hAnsi="宋体" w:cs="宋体"/>
+          <w:sz w:val="24"/>
+          <w:szCs w:val="24"/>
+          <w:lang w:val="en-US" w:eastAsia="zh-CN"/>
+        </w:rPr>
+        <w:t>基</w:t>
+      </w:r>
+      <w:r>
+        <w:rPr>
+          <w:rFonts w:hint="eastAsia" w:ascii="宋体" w:hAnsi="宋体" w:eastAsia="宋体" w:cs="宋体"/>
+          <w:sz w:val="24"/>
+          <w:szCs w:val="24"/>
+          <w:lang w:val="en-US" w:eastAsia="zh-CN"/>
+        </w:rPr>
+        <w:t>于goroutine</w:t>
+      </w:r>
+      <w:r>
+        <w:rPr>
+          <w:rFonts w:hint="eastAsia" w:ascii="宋体" w:hAnsi="宋体" w:cs="宋体"/>
+          <w:sz w:val="24"/>
+          <w:szCs w:val="24"/>
+          <w:lang w:val="en-US" w:eastAsia="zh-CN"/>
+        </w:rPr>
+        <w:t>来</w:t>
+      </w:r>
+      <w:r>
+        <w:rPr>
+          <w:rFonts w:hint="eastAsia" w:ascii="宋体" w:hAnsi="宋体" w:eastAsia="宋体" w:cs="宋体"/>
+          <w:sz w:val="24"/>
+          <w:szCs w:val="24"/>
+          <w:lang w:val="en-US" w:eastAsia="zh-CN"/>
+        </w:rPr>
+        <w:t>实现并发的，</w:t>
       </w:r>
       <w:r>
         <w:rPr>
@@ -6285,7 +7813,223 @@
           <w:szCs w:val="24"/>
           <w:lang w:val="en-US" w:eastAsia="zh-CN"/>
         </w:rPr>
-        <w:t>，goroutine类似线程而又不是线程，可以把它理解为一种虚拟线程。Go语言执行程序时会参与调度goroutine，根据CPU个数和每个CPU的核数来合理地分配goroutine，尽可能地使用CPU性能。开启一个goroutine的代价是很小的，大约2KB的内存，这样你能轻松地创建数百万个goroutine。</w:t>
+        <w:t>，goroutine类似线程</w:t>
+      </w:r>
+      <w:r>
+        <w:rPr>
+          <w:rFonts w:hint="eastAsia" w:ascii="宋体" w:hAnsi="宋体" w:cs="宋体"/>
+          <w:sz w:val="24"/>
+          <w:szCs w:val="24"/>
+          <w:lang w:val="en-US" w:eastAsia="zh-CN"/>
+        </w:rPr>
+        <w:t>却</w:t>
+      </w:r>
+      <w:r>
+        <w:rPr>
+          <w:rFonts w:hint="eastAsia" w:ascii="宋体" w:hAnsi="宋体" w:eastAsia="宋体" w:cs="宋体"/>
+          <w:sz w:val="24"/>
+          <w:szCs w:val="24"/>
+          <w:lang w:val="en-US" w:eastAsia="zh-CN"/>
+        </w:rPr>
+        <w:t>而又不是线程，</w:t>
+      </w:r>
+      <w:r>
+        <w:rPr>
+          <w:rFonts w:hint="eastAsia" w:ascii="宋体" w:hAnsi="宋体" w:cs="宋体"/>
+          <w:sz w:val="24"/>
+          <w:szCs w:val="24"/>
+          <w:lang w:val="en-US" w:eastAsia="zh-CN"/>
+        </w:rPr>
+        <w:t>你</w:t>
+      </w:r>
+      <w:r>
+        <w:rPr>
+          <w:rFonts w:hint="eastAsia" w:ascii="宋体" w:hAnsi="宋体" w:eastAsia="宋体" w:cs="宋体"/>
+          <w:sz w:val="24"/>
+          <w:szCs w:val="24"/>
+          <w:lang w:val="en-US" w:eastAsia="zh-CN"/>
+        </w:rPr>
+        <w:t>可以把它</w:t>
+      </w:r>
+      <w:r>
+        <w:rPr>
+          <w:rFonts w:hint="eastAsia" w:ascii="宋体" w:hAnsi="宋体" w:cs="宋体"/>
+          <w:sz w:val="24"/>
+          <w:szCs w:val="24"/>
+          <w:lang w:val="en-US" w:eastAsia="zh-CN"/>
+        </w:rPr>
+        <w:t>简单</w:t>
+      </w:r>
+      <w:r>
+        <w:rPr>
+          <w:rFonts w:hint="eastAsia" w:ascii="宋体" w:hAnsi="宋体" w:eastAsia="宋体" w:cs="宋体"/>
+          <w:sz w:val="24"/>
+          <w:szCs w:val="24"/>
+          <w:lang w:val="en-US" w:eastAsia="zh-CN"/>
+        </w:rPr>
+        <w:t>理解为一种虚拟线程。Golang语言执行程序时会参与调度goroutine</w:t>
+      </w:r>
+      <w:r>
+        <w:rPr>
+          <w:rFonts w:hint="eastAsia" w:ascii="宋体" w:hAnsi="宋体" w:cs="宋体"/>
+          <w:sz w:val="24"/>
+          <w:szCs w:val="24"/>
+          <w:lang w:val="en-US" w:eastAsia="zh-CN"/>
+        </w:rPr>
+        <w:t>队列</w:t>
+      </w:r>
+      <w:r>
+        <w:rPr>
+          <w:rFonts w:hint="eastAsia" w:ascii="宋体" w:hAnsi="宋体" w:eastAsia="宋体" w:cs="宋体"/>
+          <w:sz w:val="24"/>
+          <w:szCs w:val="24"/>
+          <w:lang w:val="en-US" w:eastAsia="zh-CN"/>
+        </w:rPr>
+        <w:t>，</w:t>
+      </w:r>
+      <w:r>
+        <w:rPr>
+          <w:rFonts w:hint="eastAsia" w:ascii="宋体" w:hAnsi="宋体" w:cs="宋体"/>
+          <w:sz w:val="24"/>
+          <w:szCs w:val="24"/>
+          <w:lang w:val="en-US" w:eastAsia="zh-CN"/>
+        </w:rPr>
+        <w:t>依</w:t>
+      </w:r>
+      <w:r>
+        <w:rPr>
+          <w:rFonts w:hint="eastAsia" w:ascii="宋体" w:hAnsi="宋体" w:eastAsia="宋体" w:cs="宋体"/>
+          <w:sz w:val="24"/>
+          <w:szCs w:val="24"/>
+          <w:lang w:val="en-US" w:eastAsia="zh-CN"/>
+        </w:rPr>
+        <w:t>据</w:t>
+      </w:r>
+      <w:r>
+        <w:rPr>
+          <w:rFonts w:hint="eastAsia" w:ascii="宋体" w:hAnsi="宋体" w:cs="宋体"/>
+          <w:sz w:val="24"/>
+          <w:szCs w:val="24"/>
+          <w:lang w:val="en-US" w:eastAsia="zh-CN"/>
+        </w:rPr>
+        <w:t>主机</w:t>
+      </w:r>
+      <w:r>
+        <w:rPr>
+          <w:rFonts w:hint="eastAsia" w:ascii="宋体" w:hAnsi="宋体" w:eastAsia="宋体" w:cs="宋体"/>
+          <w:sz w:val="24"/>
+          <w:szCs w:val="24"/>
+          <w:lang w:val="en-US" w:eastAsia="zh-CN"/>
+        </w:rPr>
+        <w:t>CPU个数</w:t>
+      </w:r>
+      <w:r>
+        <w:rPr>
+          <w:rFonts w:hint="eastAsia" w:ascii="宋体" w:hAnsi="宋体" w:cs="宋体"/>
+          <w:sz w:val="24"/>
+          <w:szCs w:val="24"/>
+          <w:lang w:val="en-US" w:eastAsia="zh-CN"/>
+        </w:rPr>
+        <w:t>以及</w:t>
+      </w:r>
+      <w:r>
+        <w:rPr>
+          <w:rFonts w:hint="eastAsia" w:ascii="宋体" w:hAnsi="宋体" w:eastAsia="宋体" w:cs="宋体"/>
+          <w:sz w:val="24"/>
+          <w:szCs w:val="24"/>
+          <w:lang w:val="en-US" w:eastAsia="zh-CN"/>
+        </w:rPr>
+        <w:t>每个CPU的核数来合理地分配goroutine，尽可能地使用CPU性能。</w:t>
+      </w:r>
+      <w:r>
+        <w:rPr>
+          <w:rFonts w:hint="eastAsia" w:ascii="宋体" w:hAnsi="宋体" w:cs="宋体"/>
+          <w:sz w:val="24"/>
+          <w:szCs w:val="24"/>
+          <w:lang w:val="en-US" w:eastAsia="zh-CN"/>
+        </w:rPr>
+        <w:t>可以用</w:t>
+      </w:r>
+      <w:r>
+        <w:rPr>
+          <w:rFonts w:hint="eastAsia" w:ascii="宋体" w:hAnsi="宋体" w:eastAsia="宋体" w:cs="宋体"/>
+          <w:sz w:val="24"/>
+          <w:szCs w:val="24"/>
+          <w:lang w:val="en-US" w:eastAsia="zh-CN"/>
+        </w:rPr>
+        <w:t>很小的的代价</w:t>
+      </w:r>
+      <w:r>
+        <w:rPr>
+          <w:rFonts w:hint="eastAsia" w:ascii="宋体" w:hAnsi="宋体" w:cs="宋体"/>
+          <w:sz w:val="24"/>
+          <w:szCs w:val="24"/>
+          <w:lang w:val="en-US" w:eastAsia="zh-CN"/>
+        </w:rPr>
+        <w:t>来</w:t>
+      </w:r>
+      <w:r>
+        <w:rPr>
+          <w:rFonts w:hint="eastAsia" w:ascii="宋体" w:hAnsi="宋体" w:eastAsia="宋体" w:cs="宋体"/>
+          <w:sz w:val="24"/>
+          <w:szCs w:val="24"/>
+          <w:lang w:val="en-US" w:eastAsia="zh-CN"/>
+        </w:rPr>
+        <w:t>开启一个goroutine，</w:t>
+      </w:r>
+      <w:r>
+        <w:rPr>
+          <w:rFonts w:hint="eastAsia" w:ascii="宋体" w:hAnsi="宋体" w:cs="宋体"/>
+          <w:sz w:val="24"/>
+          <w:szCs w:val="24"/>
+          <w:lang w:val="en-US" w:eastAsia="zh-CN"/>
+        </w:rPr>
+        <w:t>官方说只需</w:t>
+      </w:r>
+      <w:r>
+        <w:rPr>
+          <w:rFonts w:hint="eastAsia" w:ascii="宋体" w:hAnsi="宋体" w:eastAsia="宋体" w:cs="宋体"/>
+          <w:sz w:val="24"/>
+          <w:szCs w:val="24"/>
+          <w:lang w:val="en-US" w:eastAsia="zh-CN"/>
+        </w:rPr>
+        <w:t>大</w:t>
+      </w:r>
+      <w:r>
+        <w:rPr>
+          <w:rFonts w:hint="eastAsia" w:ascii="宋体" w:hAnsi="宋体" w:cs="宋体"/>
+          <w:sz w:val="24"/>
+          <w:szCs w:val="24"/>
+          <w:lang w:val="en-US" w:eastAsia="zh-CN"/>
+        </w:rPr>
+        <w:t>概</w:t>
+      </w:r>
+      <w:r>
+        <w:rPr>
+          <w:rFonts w:hint="eastAsia" w:ascii="宋体" w:hAnsi="宋体" w:eastAsia="宋体" w:cs="宋体"/>
+          <w:sz w:val="24"/>
+          <w:szCs w:val="24"/>
+          <w:lang w:val="en-US" w:eastAsia="zh-CN"/>
+        </w:rPr>
+        <w:t>2KB的内存，这样你能</w:t>
+      </w:r>
+      <w:r>
+        <w:rPr>
+          <w:rFonts w:hint="eastAsia" w:ascii="宋体" w:hAnsi="宋体" w:cs="宋体"/>
+          <w:sz w:val="24"/>
+          <w:szCs w:val="24"/>
+          <w:lang w:val="en-US" w:eastAsia="zh-CN"/>
+        </w:rPr>
+        <w:t>随随便便</w:t>
+      </w:r>
+      <w:r>
+        <w:rPr>
+          <w:rFonts w:hint="eastAsia" w:ascii="宋体" w:hAnsi="宋体" w:eastAsia="宋体" w:cs="宋体"/>
+          <w:sz w:val="24"/>
+          <w:szCs w:val="24"/>
+          <w:lang w:val="en-US" w:eastAsia="zh-CN"/>
+        </w:rPr>
+        <w:t>地创建数百万个goroutine。</w:t>
       </w:r>
     </w:p>
     <w:p>
@@ -6307,12 +8051,174 @@
           <w:szCs w:val="24"/>
           <w:lang w:val="en-US" w:eastAsia="zh-CN"/>
         </w:rPr>
-        <w:t>Go语言目前有很多优秀的标准库，可以用很少的代码量就完成项目的开发，如只需几十行代码就可以开启一个http服务。它的内置数据结构slice和map都是十分常用而且又好用的数据结构，它们都可以自动合理地扩容。而它的chan管道，使得不要通过共享来通信而是通过通信来共享的理念得以很好的实现。它语法简洁，进行了大量简化，去掉不必要的表达式括号，十分易学，学习曲线平缓，比其他语言有少的学习成本，更高的开发效率。</w:t>
-      </w:r>
-    </w:p>
-    <w:p>
-      <w:pPr>
-        <w:pStyle w:val="39"/>
+        <w:t>目前Golang语言</w:t>
+      </w:r>
+      <w:r>
+        <w:rPr>
+          <w:rFonts w:hint="eastAsia" w:ascii="宋体" w:hAnsi="宋体" w:cs="宋体"/>
+          <w:sz w:val="24"/>
+          <w:szCs w:val="24"/>
+          <w:lang w:val="en-US" w:eastAsia="zh-CN"/>
+        </w:rPr>
+        <w:t>拥</w:t>
+      </w:r>
+      <w:r>
+        <w:rPr>
+          <w:rFonts w:hint="eastAsia" w:ascii="宋体" w:hAnsi="宋体" w:eastAsia="宋体" w:cs="宋体"/>
+          <w:sz w:val="24"/>
+          <w:szCs w:val="24"/>
+          <w:lang w:val="en-US" w:eastAsia="zh-CN"/>
+        </w:rPr>
+        <w:t>有</w:t>
+      </w:r>
+      <w:r>
+        <w:rPr>
+          <w:rFonts w:hint="eastAsia" w:ascii="宋体" w:hAnsi="宋体" w:cs="宋体"/>
+          <w:sz w:val="24"/>
+          <w:szCs w:val="24"/>
+          <w:lang w:val="en-US" w:eastAsia="zh-CN"/>
+        </w:rPr>
+        <w:t>着</w:t>
+      </w:r>
+      <w:r>
+        <w:rPr>
+          <w:rFonts w:hint="eastAsia" w:ascii="宋体" w:hAnsi="宋体" w:eastAsia="宋体" w:cs="宋体"/>
+          <w:sz w:val="24"/>
+          <w:szCs w:val="24"/>
+          <w:lang w:val="en-US" w:eastAsia="zh-CN"/>
+        </w:rPr>
+        <w:t>很多优秀的标准库，可以用很少的代码量就完成项目的开发，</w:t>
+      </w:r>
+      <w:r>
+        <w:rPr>
+          <w:rFonts w:hint="eastAsia" w:ascii="宋体" w:hAnsi="宋体" w:cs="宋体"/>
+          <w:sz w:val="24"/>
+          <w:szCs w:val="24"/>
+          <w:lang w:val="en-US" w:eastAsia="zh-CN"/>
+        </w:rPr>
+        <w:t>例</w:t>
+      </w:r>
+      <w:r>
+        <w:rPr>
+          <w:rFonts w:hint="eastAsia" w:ascii="宋体" w:hAnsi="宋体" w:eastAsia="宋体" w:cs="宋体"/>
+          <w:sz w:val="24"/>
+          <w:szCs w:val="24"/>
+          <w:lang w:val="en-US" w:eastAsia="zh-CN"/>
+        </w:rPr>
+        <w:t>如只</w:t>
+      </w:r>
+      <w:r>
+        <w:rPr>
+          <w:rFonts w:hint="eastAsia" w:ascii="宋体" w:hAnsi="宋体" w:cs="宋体"/>
+          <w:sz w:val="24"/>
+          <w:szCs w:val="24"/>
+          <w:lang w:val="en-US" w:eastAsia="zh-CN"/>
+        </w:rPr>
+        <w:t>要</w:t>
+      </w:r>
+      <w:r>
+        <w:rPr>
+          <w:rFonts w:hint="eastAsia" w:ascii="宋体" w:hAnsi="宋体" w:eastAsia="宋体" w:cs="宋体"/>
+          <w:sz w:val="24"/>
+          <w:szCs w:val="24"/>
+          <w:lang w:val="en-US" w:eastAsia="zh-CN"/>
+        </w:rPr>
+        <w:t>几十行</w:t>
+      </w:r>
+      <w:r>
+        <w:rPr>
+          <w:rFonts w:hint="eastAsia" w:ascii="宋体" w:hAnsi="宋体" w:cs="宋体"/>
+          <w:sz w:val="24"/>
+          <w:szCs w:val="24"/>
+          <w:lang w:val="en-US" w:eastAsia="zh-CN"/>
+        </w:rPr>
+        <w:t>的</w:t>
+      </w:r>
+      <w:r>
+        <w:rPr>
+          <w:rFonts w:hint="eastAsia" w:ascii="宋体" w:hAnsi="宋体" w:eastAsia="宋体" w:cs="宋体"/>
+          <w:sz w:val="24"/>
+          <w:szCs w:val="24"/>
+          <w:lang w:val="en-US" w:eastAsia="zh-CN"/>
+        </w:rPr>
+        <w:t>代码</w:t>
+      </w:r>
+      <w:r>
+        <w:rPr>
+          <w:rFonts w:hint="eastAsia" w:ascii="宋体" w:hAnsi="宋体" w:cs="宋体"/>
+          <w:sz w:val="24"/>
+          <w:szCs w:val="24"/>
+          <w:lang w:val="en-US" w:eastAsia="zh-CN"/>
+        </w:rPr>
+        <w:t>量你</w:t>
+      </w:r>
+      <w:r>
+        <w:rPr>
+          <w:rFonts w:hint="eastAsia" w:ascii="宋体" w:hAnsi="宋体" w:eastAsia="宋体" w:cs="宋体"/>
+          <w:sz w:val="24"/>
+          <w:szCs w:val="24"/>
+          <w:lang w:val="en-US" w:eastAsia="zh-CN"/>
+        </w:rPr>
+        <w:t>就可以开启</w:t>
+      </w:r>
+      <w:r>
+        <w:rPr>
+          <w:rFonts w:hint="eastAsia" w:ascii="宋体" w:hAnsi="宋体" w:cs="宋体"/>
+          <w:sz w:val="24"/>
+          <w:szCs w:val="24"/>
+          <w:lang w:val="en-US" w:eastAsia="zh-CN"/>
+        </w:rPr>
+        <w:t>了</w:t>
+      </w:r>
+      <w:r>
+        <w:rPr>
+          <w:rFonts w:hint="eastAsia" w:ascii="宋体" w:hAnsi="宋体" w:eastAsia="宋体" w:cs="宋体"/>
+          <w:sz w:val="24"/>
+          <w:szCs w:val="24"/>
+          <w:lang w:val="en-US" w:eastAsia="zh-CN"/>
+        </w:rPr>
+        <w:t>一个http服务。它的内置数据结构slice和map都是十分常用而且又好用的数据结构，它们都可以自动合理地扩容。而它的chan管道，使得不要通过共享来通信而是通过通信来共享的理念得以很好的实现。它语法简</w:t>
+      </w:r>
+      <w:r>
+        <w:rPr>
+          <w:rFonts w:hint="eastAsia" w:ascii="宋体" w:hAnsi="宋体" w:cs="宋体"/>
+          <w:sz w:val="24"/>
+          <w:szCs w:val="24"/>
+          <w:lang w:val="en-US" w:eastAsia="zh-CN"/>
+        </w:rPr>
+        <w:t>约</w:t>
+      </w:r>
+      <w:r>
+        <w:rPr>
+          <w:rFonts w:hint="eastAsia" w:ascii="宋体" w:hAnsi="宋体" w:eastAsia="宋体" w:cs="宋体"/>
+          <w:sz w:val="24"/>
+          <w:szCs w:val="24"/>
+          <w:lang w:val="en-US" w:eastAsia="zh-CN"/>
+        </w:rPr>
+        <w:t>，进行了大</w:t>
+      </w:r>
+      <w:r>
+        <w:rPr>
+          <w:rFonts w:hint="eastAsia" w:ascii="宋体" w:hAnsi="宋体" w:cs="宋体"/>
+          <w:sz w:val="24"/>
+          <w:szCs w:val="24"/>
+          <w:lang w:val="en-US" w:eastAsia="zh-CN"/>
+        </w:rPr>
+        <w:t>批</w:t>
+      </w:r>
+      <w:r>
+        <w:rPr>
+          <w:rFonts w:hint="eastAsia" w:ascii="宋体" w:hAnsi="宋体" w:eastAsia="宋体" w:cs="宋体"/>
+          <w:sz w:val="24"/>
+          <w:szCs w:val="24"/>
+          <w:lang w:val="en-US" w:eastAsia="zh-CN"/>
+        </w:rPr>
+        <w:t>简化，去掉不必要的表达式括号，十分易学，学习曲线平缓，比其他语言有少的学习成本，更高的开发效率。</w:t>
+      </w:r>
+    </w:p>
+    <w:p>
+      <w:pPr>
+        <w:pStyle w:val="40"/>
         <w:numPr>
           <w:ilvl w:val="3"/>
           <w:numId w:val="0"/>
@@ -6329,7 +8235,7 @@
     </w:p>
     <w:p>
       <w:pPr>
-        <w:pStyle w:val="29"/>
+        <w:pStyle w:val="30"/>
         <w:numPr>
           <w:ilvl w:val="1"/>
           <w:numId w:val="5"/>
@@ -6382,7 +8288,25 @@
           <w:szCs w:val="24"/>
           <w:lang w:val="en-US" w:eastAsia="zh-CN"/>
         </w:rPr>
-        <w:t>Docker是一个DotCloud开源的应用容器引擎，用</w:t>
+        <w:t>Docker是一个DotCloud开源的应用容器引擎，</w:t>
+      </w:r>
+      <w:r>
+        <w:rPr>
+          <w:rFonts w:hint="eastAsia" w:ascii="宋体" w:hAnsi="宋体" w:cs="宋体"/>
+          <w:sz w:val="24"/>
+          <w:szCs w:val="24"/>
+          <w:lang w:val="en-US" w:eastAsia="zh-CN"/>
+        </w:rPr>
+        <w:t>它是</w:t>
+      </w:r>
+      <w:r>
+        <w:rPr>
+          <w:rFonts w:hint="eastAsia" w:ascii="宋体" w:hAnsi="宋体" w:eastAsia="宋体" w:cs="宋体"/>
+          <w:sz w:val="24"/>
+          <w:szCs w:val="24"/>
+          <w:lang w:val="en-US" w:eastAsia="zh-CN"/>
+        </w:rPr>
+        <w:t>用</w:t>
       </w:r>
       <w:r>
         <w:rPr>
@@ -6436,7 +8360,187 @@
           <w:szCs w:val="24"/>
           <w:lang w:val="en-US" w:eastAsia="zh-CN"/>
         </w:rPr>
-        <w:t>来开发，且遵从 Apache2.0协议。开发者可以将它们的任何应用包装运行在Docker容器上面，由于Docker容器在每个系统都是一样的，所以可以运行在Docker容器的应用就实现了跨服务器、跨平台、一次配置和一键部署，而且由于沙箱环境实现了轻型隔离，多个容器间是相互不会影响到的，这可以用于搭建开发测试环境或者用来部署可扩展web应用，解决由于程序执行所需要的环境发生变化导致的各种BUG,大大简化操作，实现虚拟化。</w:t>
+        <w:t>来</w:t>
+      </w:r>
+      <w:r>
+        <w:rPr>
+          <w:rFonts w:hint="eastAsia" w:ascii="宋体" w:hAnsi="宋体" w:cs="宋体"/>
+          <w:sz w:val="24"/>
+          <w:szCs w:val="24"/>
+          <w:lang w:val="en-US" w:eastAsia="zh-CN"/>
+        </w:rPr>
+        <w:t>进行</w:t>
+      </w:r>
+      <w:r>
+        <w:rPr>
+          <w:rFonts w:hint="eastAsia" w:ascii="宋体" w:hAnsi="宋体" w:eastAsia="宋体" w:cs="宋体"/>
+          <w:sz w:val="24"/>
+          <w:szCs w:val="24"/>
+          <w:lang w:val="en-US" w:eastAsia="zh-CN"/>
+        </w:rPr>
+        <w:t>开发</w:t>
+      </w:r>
+      <w:r>
+        <w:rPr>
+          <w:rFonts w:hint="eastAsia" w:ascii="宋体" w:hAnsi="宋体" w:cs="宋体"/>
+          <w:sz w:val="24"/>
+          <w:szCs w:val="24"/>
+          <w:lang w:val="en-US" w:eastAsia="zh-CN"/>
+        </w:rPr>
+        <w:t>的</w:t>
+      </w:r>
+      <w:r>
+        <w:rPr>
+          <w:rFonts w:hint="eastAsia" w:ascii="宋体" w:hAnsi="宋体" w:eastAsia="宋体" w:cs="宋体"/>
+          <w:sz w:val="24"/>
+          <w:szCs w:val="24"/>
+          <w:lang w:val="en-US" w:eastAsia="zh-CN"/>
+        </w:rPr>
+        <w:t>，且遵从 Apache2.0协议。开发者可以</w:t>
+      </w:r>
+      <w:r>
+        <w:rPr>
+          <w:rFonts w:hint="eastAsia" w:ascii="宋体" w:hAnsi="宋体" w:cs="宋体"/>
+          <w:sz w:val="24"/>
+          <w:szCs w:val="24"/>
+          <w:lang w:val="en-US" w:eastAsia="zh-CN"/>
+        </w:rPr>
+        <w:t>把他</w:t>
+      </w:r>
+      <w:r>
+        <w:rPr>
+          <w:rFonts w:hint="eastAsia" w:ascii="宋体" w:hAnsi="宋体" w:eastAsia="宋体" w:cs="宋体"/>
+          <w:sz w:val="24"/>
+          <w:szCs w:val="24"/>
+          <w:lang w:val="en-US" w:eastAsia="zh-CN"/>
+        </w:rPr>
+        <w:t>们的任何</w:t>
+      </w:r>
+      <w:r>
+        <w:rPr>
+          <w:rFonts w:hint="eastAsia" w:ascii="宋体" w:hAnsi="宋体" w:cs="宋体"/>
+          <w:sz w:val="24"/>
+          <w:szCs w:val="24"/>
+          <w:lang w:val="en-US" w:eastAsia="zh-CN"/>
+        </w:rPr>
+        <w:t>开发生产</w:t>
+      </w:r>
+      <w:r>
+        <w:rPr>
+          <w:rFonts w:hint="eastAsia" w:ascii="宋体" w:hAnsi="宋体" w:eastAsia="宋体" w:cs="宋体"/>
+          <w:sz w:val="24"/>
+          <w:szCs w:val="24"/>
+          <w:lang w:val="en-US" w:eastAsia="zh-CN"/>
+        </w:rPr>
+        <w:t>应用包装运行在Docker容器上面，</w:t>
+      </w:r>
+      <w:r>
+        <w:rPr>
+          <w:rFonts w:hint="eastAsia" w:ascii="宋体" w:hAnsi="宋体" w:cs="宋体"/>
+          <w:sz w:val="24"/>
+          <w:szCs w:val="24"/>
+          <w:lang w:val="en-US" w:eastAsia="zh-CN"/>
+        </w:rPr>
+        <w:t>因为</w:t>
+      </w:r>
+      <w:r>
+        <w:rPr>
+          <w:rFonts w:hint="eastAsia" w:ascii="宋体" w:hAnsi="宋体" w:eastAsia="宋体" w:cs="宋体"/>
+          <w:sz w:val="24"/>
+          <w:szCs w:val="24"/>
+          <w:lang w:val="en-US" w:eastAsia="zh-CN"/>
+        </w:rPr>
+        <w:t>Docker容器在每个</w:t>
+      </w:r>
+      <w:r>
+        <w:rPr>
+          <w:rFonts w:hint="eastAsia" w:ascii="宋体" w:hAnsi="宋体" w:cs="宋体"/>
+          <w:sz w:val="24"/>
+          <w:szCs w:val="24"/>
+          <w:lang w:val="en-US" w:eastAsia="zh-CN"/>
+        </w:rPr>
+        <w:t>不同的</w:t>
+      </w:r>
+      <w:r>
+        <w:rPr>
+          <w:rFonts w:hint="eastAsia" w:ascii="宋体" w:hAnsi="宋体" w:eastAsia="宋体" w:cs="宋体"/>
+          <w:sz w:val="24"/>
+          <w:szCs w:val="24"/>
+          <w:lang w:val="en-US" w:eastAsia="zh-CN"/>
+        </w:rPr>
+        <w:t>系统</w:t>
+      </w:r>
+      <w:r>
+        <w:rPr>
+          <w:rFonts w:hint="eastAsia" w:ascii="宋体" w:hAnsi="宋体" w:cs="宋体"/>
+          <w:sz w:val="24"/>
+          <w:szCs w:val="24"/>
+          <w:lang w:val="en-US" w:eastAsia="zh-CN"/>
+        </w:rPr>
+        <w:t>上面</w:t>
+      </w:r>
+      <w:r>
+        <w:rPr>
+          <w:rFonts w:hint="eastAsia" w:ascii="宋体" w:hAnsi="宋体" w:eastAsia="宋体" w:cs="宋体"/>
+          <w:sz w:val="24"/>
+          <w:szCs w:val="24"/>
+          <w:lang w:val="en-US" w:eastAsia="zh-CN"/>
+        </w:rPr>
+        <w:t>都</w:t>
+      </w:r>
+      <w:r>
+        <w:rPr>
+          <w:rFonts w:hint="eastAsia" w:ascii="宋体" w:hAnsi="宋体" w:cs="宋体"/>
+          <w:sz w:val="24"/>
+          <w:szCs w:val="24"/>
+          <w:lang w:val="en-US" w:eastAsia="zh-CN"/>
+        </w:rPr>
+        <w:t>拥有相同的环境</w:t>
+      </w:r>
+      <w:r>
+        <w:rPr>
+          <w:rFonts w:hint="eastAsia" w:ascii="宋体" w:hAnsi="宋体" w:eastAsia="宋体" w:cs="宋体"/>
+          <w:sz w:val="24"/>
+          <w:szCs w:val="24"/>
+          <w:lang w:val="en-US" w:eastAsia="zh-CN"/>
+        </w:rPr>
+        <w:t>的，所以可以运行在Docker容器的应用就实现了跨服务器、跨平台、一次配置和一键部署，而且由于沙箱环境实现了轻型隔离，多个容器间是相互不会影响到的，这</w:t>
+      </w:r>
+      <w:r>
+        <w:rPr>
+          <w:rFonts w:hint="eastAsia" w:ascii="宋体" w:hAnsi="宋体" w:cs="宋体"/>
+          <w:sz w:val="24"/>
+          <w:szCs w:val="24"/>
+          <w:lang w:val="en-US" w:eastAsia="zh-CN"/>
+        </w:rPr>
+        <w:t>能够</w:t>
+      </w:r>
+      <w:r>
+        <w:rPr>
+          <w:rFonts w:hint="eastAsia" w:ascii="宋体" w:hAnsi="宋体" w:eastAsia="宋体" w:cs="宋体"/>
+          <w:sz w:val="24"/>
+          <w:szCs w:val="24"/>
+          <w:lang w:val="en-US" w:eastAsia="zh-CN"/>
+        </w:rPr>
+        <w:t>用于搭建开发测试环境或者用来部署可扩</w:t>
+      </w:r>
+      <w:r>
+        <w:rPr>
+          <w:rFonts w:hint="eastAsia" w:ascii="宋体" w:hAnsi="宋体" w:cs="宋体"/>
+          <w:sz w:val="24"/>
+          <w:szCs w:val="24"/>
+          <w:lang w:val="en-US" w:eastAsia="zh-CN"/>
+        </w:rPr>
+        <w:t>充的各种</w:t>
+      </w:r>
+      <w:r>
+        <w:rPr>
+          <w:rFonts w:hint="eastAsia" w:ascii="宋体" w:hAnsi="宋体" w:eastAsia="宋体" w:cs="宋体"/>
+          <w:sz w:val="24"/>
+          <w:szCs w:val="24"/>
+          <w:lang w:val="en-US" w:eastAsia="zh-CN"/>
+        </w:rPr>
+        <w:t>应用，解决由于程序执行所需要的环境发生变化导致的各种BUG,大大简化操作，实现虚拟化。</w:t>
       </w:r>
     </w:p>
     <w:p>
@@ -6458,7 +8562,259 @@
           <w:szCs w:val="24"/>
           <w:lang w:val="en-US" w:eastAsia="zh-CN"/>
         </w:rPr>
-        <w:t>Docker跟传统虚拟机最大的区别是，传统虚拟机技术是首先虚拟出一套硬件，接着在其上面运行完整的操作系统，最后在该系统上接着运行所需应用进程。而这个操作系统非常耗资源，可能其硬盘就使用了几十个G，内存也使用了几个G,在启动系统时还得乖乖地检测或加载一遍各类硬件资源，整个过程可以说十分缓慢而不必要。而Docker容器是直接运行于宿主机的内核中，但是DOcker容器自己没有内核，不必做硬件虚拟操作，所以，Docker容器就比虚拟机更加轻便。它有自己的文件作用域，容器间不受影响。</w:t>
+        <w:t>Docker</w:t>
+      </w:r>
+      <w:r>
+        <w:rPr>
+          <w:rFonts w:hint="eastAsia" w:ascii="宋体" w:hAnsi="宋体" w:cs="宋体"/>
+          <w:sz w:val="24"/>
+          <w:szCs w:val="24"/>
+          <w:lang w:val="en-US" w:eastAsia="zh-CN"/>
+        </w:rPr>
+        <w:t>同</w:t>
+      </w:r>
+      <w:r>
+        <w:rPr>
+          <w:rFonts w:hint="eastAsia" w:ascii="宋体" w:hAnsi="宋体" w:eastAsia="宋体" w:cs="宋体"/>
+          <w:sz w:val="24"/>
+          <w:szCs w:val="24"/>
+          <w:lang w:val="en-US" w:eastAsia="zh-CN"/>
+        </w:rPr>
+        <w:t>传统</w:t>
+      </w:r>
+      <w:r>
+        <w:rPr>
+          <w:rFonts w:hint="eastAsia" w:ascii="宋体" w:hAnsi="宋体" w:cs="宋体"/>
+          <w:sz w:val="24"/>
+          <w:szCs w:val="24"/>
+          <w:lang w:val="en-US" w:eastAsia="zh-CN"/>
+        </w:rPr>
+        <w:t>的</w:t>
+      </w:r>
+      <w:r>
+        <w:rPr>
+          <w:rFonts w:hint="eastAsia" w:ascii="宋体" w:hAnsi="宋体" w:eastAsia="宋体" w:cs="宋体"/>
+          <w:sz w:val="24"/>
+          <w:szCs w:val="24"/>
+          <w:lang w:val="en-US" w:eastAsia="zh-CN"/>
+        </w:rPr>
+        <w:t>虚拟机</w:t>
+      </w:r>
+      <w:r>
+        <w:rPr>
+          <w:rFonts w:hint="eastAsia" w:ascii="宋体" w:hAnsi="宋体" w:cs="宋体"/>
+          <w:sz w:val="24"/>
+          <w:szCs w:val="24"/>
+          <w:lang w:val="en-US" w:eastAsia="zh-CN"/>
+        </w:rPr>
+        <w:t>比较，它们之间</w:t>
+      </w:r>
+      <w:r>
+        <w:rPr>
+          <w:rFonts w:hint="eastAsia" w:ascii="宋体" w:hAnsi="宋体" w:eastAsia="宋体" w:cs="宋体"/>
+          <w:sz w:val="24"/>
+          <w:szCs w:val="24"/>
+          <w:lang w:val="en-US" w:eastAsia="zh-CN"/>
+        </w:rPr>
+        <w:t>最大的区别是，传统</w:t>
+      </w:r>
+      <w:r>
+        <w:rPr>
+          <w:rFonts w:hint="eastAsia" w:ascii="宋体" w:hAnsi="宋体" w:cs="宋体"/>
+          <w:sz w:val="24"/>
+          <w:szCs w:val="24"/>
+          <w:lang w:val="en-US" w:eastAsia="zh-CN"/>
+        </w:rPr>
+        <w:t>的</w:t>
+      </w:r>
+      <w:r>
+        <w:rPr>
+          <w:rFonts w:hint="eastAsia" w:ascii="宋体" w:hAnsi="宋体" w:eastAsia="宋体" w:cs="宋体"/>
+          <w:sz w:val="24"/>
+          <w:szCs w:val="24"/>
+          <w:lang w:val="en-US" w:eastAsia="zh-CN"/>
+        </w:rPr>
+        <w:t>虚拟机技术</w:t>
+      </w:r>
+      <w:r>
+        <w:rPr>
+          <w:rFonts w:hint="eastAsia" w:ascii="宋体" w:hAnsi="宋体" w:cs="宋体"/>
+          <w:sz w:val="24"/>
+          <w:szCs w:val="24"/>
+          <w:lang w:val="en-US" w:eastAsia="zh-CN"/>
+        </w:rPr>
+        <w:t>第一步是</w:t>
+      </w:r>
+      <w:r>
+        <w:rPr>
+          <w:rFonts w:hint="eastAsia" w:ascii="宋体" w:hAnsi="宋体" w:eastAsia="宋体" w:cs="宋体"/>
+          <w:sz w:val="24"/>
+          <w:szCs w:val="24"/>
+          <w:lang w:val="en-US" w:eastAsia="zh-CN"/>
+        </w:rPr>
+        <w:t>虚拟出一套硬件，接着在其上面运行完整的操作系统，</w:t>
+      </w:r>
+      <w:r>
+        <w:rPr>
+          <w:rFonts w:hint="eastAsia" w:ascii="宋体" w:hAnsi="宋体" w:cs="宋体"/>
+          <w:sz w:val="24"/>
+          <w:szCs w:val="24"/>
+          <w:lang w:val="en-US" w:eastAsia="zh-CN"/>
+        </w:rPr>
+        <w:t>最终</w:t>
+      </w:r>
+      <w:r>
+        <w:rPr>
+          <w:rFonts w:hint="eastAsia" w:ascii="宋体" w:hAnsi="宋体" w:eastAsia="宋体" w:cs="宋体"/>
+          <w:sz w:val="24"/>
+          <w:szCs w:val="24"/>
+          <w:lang w:val="en-US" w:eastAsia="zh-CN"/>
+        </w:rPr>
+        <w:t>在该系统上接着运行所需应用进程。</w:t>
+      </w:r>
+      <w:r>
+        <w:rPr>
+          <w:rFonts w:hint="eastAsia" w:ascii="宋体" w:hAnsi="宋体" w:cs="宋体"/>
+          <w:sz w:val="24"/>
+          <w:szCs w:val="24"/>
+          <w:lang w:val="en-US" w:eastAsia="zh-CN"/>
+        </w:rPr>
+        <w:t>然而这个</w:t>
+      </w:r>
+      <w:r>
+        <w:rPr>
+          <w:rFonts w:hint="eastAsia" w:ascii="宋体" w:hAnsi="宋体" w:eastAsia="宋体" w:cs="宋体"/>
+          <w:sz w:val="24"/>
+          <w:szCs w:val="24"/>
+          <w:lang w:val="en-US" w:eastAsia="zh-CN"/>
+        </w:rPr>
+        <w:t>操作系统非常耗资源，可能其硬盘就使用了几十个G，内存也使用了几个G,在启动系统时还得乖乖地检测或加载一遍各类硬件资源，整个过程可以说十分缓慢而不必要。而Docker容器是直接运行</w:t>
+      </w:r>
+      <w:r>
+        <w:rPr>
+          <w:rFonts w:hint="eastAsia" w:ascii="宋体" w:hAnsi="宋体" w:cs="宋体"/>
+          <w:sz w:val="24"/>
+          <w:szCs w:val="24"/>
+          <w:lang w:val="en-US" w:eastAsia="zh-CN"/>
+        </w:rPr>
+        <w:t>在它的</w:t>
+      </w:r>
+      <w:r>
+        <w:rPr>
+          <w:rFonts w:hint="eastAsia" w:ascii="宋体" w:hAnsi="宋体" w:eastAsia="宋体" w:cs="宋体"/>
+          <w:sz w:val="24"/>
+          <w:szCs w:val="24"/>
+          <w:lang w:val="en-US" w:eastAsia="zh-CN"/>
+        </w:rPr>
+        <w:t>宿主机的内核中，</w:t>
+      </w:r>
+      <w:r>
+        <w:rPr>
+          <w:rFonts w:hint="eastAsia" w:ascii="宋体" w:hAnsi="宋体" w:cs="宋体"/>
+          <w:sz w:val="24"/>
+          <w:szCs w:val="24"/>
+          <w:lang w:val="en-US" w:eastAsia="zh-CN"/>
+        </w:rPr>
+        <w:t>还有</w:t>
+      </w:r>
+      <w:r>
+        <w:rPr>
+          <w:rFonts w:hint="eastAsia" w:ascii="宋体" w:hAnsi="宋体" w:eastAsia="宋体" w:cs="宋体"/>
+          <w:sz w:val="24"/>
+          <w:szCs w:val="24"/>
+          <w:lang w:val="en-US" w:eastAsia="zh-CN"/>
+        </w:rPr>
+        <w:t>D</w:t>
+      </w:r>
+      <w:r>
+        <w:rPr>
+          <w:rFonts w:hint="eastAsia" w:ascii="宋体" w:hAnsi="宋体" w:cs="宋体"/>
+          <w:sz w:val="24"/>
+          <w:szCs w:val="24"/>
+          <w:lang w:val="en-US" w:eastAsia="zh-CN"/>
+        </w:rPr>
+        <w:t>o</w:t>
+      </w:r>
+      <w:r>
+        <w:rPr>
+          <w:rFonts w:hint="eastAsia" w:ascii="宋体" w:hAnsi="宋体" w:eastAsia="宋体" w:cs="宋体"/>
+          <w:sz w:val="24"/>
+          <w:szCs w:val="24"/>
+          <w:lang w:val="en-US" w:eastAsia="zh-CN"/>
+        </w:rPr>
+        <w:t>cker容器自己没有内核，</w:t>
+      </w:r>
+      <w:r>
+        <w:rPr>
+          <w:rFonts w:hint="eastAsia" w:ascii="宋体" w:hAnsi="宋体" w:cs="宋体"/>
+          <w:sz w:val="24"/>
+          <w:szCs w:val="24"/>
+          <w:lang w:val="en-US" w:eastAsia="zh-CN"/>
+        </w:rPr>
+        <w:t>从而</w:t>
+      </w:r>
+      <w:r>
+        <w:rPr>
+          <w:rFonts w:hint="eastAsia" w:ascii="宋体" w:hAnsi="宋体" w:eastAsia="宋体" w:cs="宋体"/>
+          <w:sz w:val="24"/>
+          <w:szCs w:val="24"/>
+          <w:lang w:val="en-US" w:eastAsia="zh-CN"/>
+        </w:rPr>
+        <w:t>不必做硬件</w:t>
+      </w:r>
+      <w:r>
+        <w:rPr>
+          <w:rFonts w:hint="eastAsia" w:ascii="宋体" w:hAnsi="宋体" w:cs="宋体"/>
+          <w:sz w:val="24"/>
+          <w:szCs w:val="24"/>
+          <w:lang w:val="en-US" w:eastAsia="zh-CN"/>
+        </w:rPr>
+        <w:t>的</w:t>
+      </w:r>
+      <w:r>
+        <w:rPr>
+          <w:rFonts w:hint="eastAsia" w:ascii="宋体" w:hAnsi="宋体" w:eastAsia="宋体" w:cs="宋体"/>
+          <w:sz w:val="24"/>
+          <w:szCs w:val="24"/>
+          <w:lang w:val="en-US" w:eastAsia="zh-CN"/>
+        </w:rPr>
+        <w:t>虚拟操作，所以，</w:t>
+      </w:r>
+      <w:r>
+        <w:rPr>
+          <w:rFonts w:hint="eastAsia" w:ascii="宋体" w:hAnsi="宋体" w:cs="宋体"/>
+          <w:sz w:val="24"/>
+          <w:szCs w:val="24"/>
+          <w:lang w:val="en-US" w:eastAsia="zh-CN"/>
+        </w:rPr>
+        <w:t>传统</w:t>
+      </w:r>
+      <w:r>
+        <w:rPr>
+          <w:rFonts w:hint="eastAsia" w:ascii="宋体" w:hAnsi="宋体" w:eastAsia="宋体" w:cs="宋体"/>
+          <w:sz w:val="24"/>
+          <w:szCs w:val="24"/>
+          <w:lang w:val="en-US" w:eastAsia="zh-CN"/>
+        </w:rPr>
+        <w:t>虚拟机就比Docker容器</w:t>
+      </w:r>
+      <w:r>
+        <w:rPr>
+          <w:rFonts w:hint="eastAsia" w:ascii="宋体" w:hAnsi="宋体" w:cs="宋体"/>
+          <w:sz w:val="24"/>
+          <w:szCs w:val="24"/>
+          <w:lang w:val="en-US" w:eastAsia="zh-CN"/>
+        </w:rPr>
+        <w:t>笨重得多</w:t>
+      </w:r>
+      <w:r>
+        <w:rPr>
+          <w:rFonts w:hint="eastAsia" w:ascii="宋体" w:hAnsi="宋体" w:eastAsia="宋体" w:cs="宋体"/>
+          <w:sz w:val="24"/>
+          <w:szCs w:val="24"/>
+          <w:lang w:val="en-US" w:eastAsia="zh-CN"/>
+        </w:rPr>
+        <w:t>。它有自己的文件作用域，容器间不受影响。</w:t>
       </w:r>
     </w:p>
     <w:p>
@@ -6475,7 +8831,7 @@
     </w:p>
     <w:p>
       <w:pPr>
-        <w:pStyle w:val="29"/>
+        <w:pStyle w:val="30"/>
         <w:numPr>
           <w:ilvl w:val="1"/>
           <w:numId w:val="5"/>
@@ -6528,7 +8884,79 @@
           <w:szCs w:val="24"/>
           <w:lang w:val="en-US" w:eastAsia="zh-CN"/>
         </w:rPr>
-        <w:t>Mysql是目前最火热的一款关系型数据库，特别是在Web应用方面用户有很高的选择性。它作为一种关系型数据库管理系统，就是关系数据库不是将所有相关数据都放在一个统一的大仓库中，而是将其保存在各不相同的表中，这会提高灵活性和增加速度。Mysql开源，成本低，使用标准的SQL数据语言语法，还支持可以在一定时间内处理成千上万条记录的大型数据库，同时在多个系统都可以运行，安全性高，最重要的是，它支持多种开发语言，十分方便开发者调用操作Mysql。</w:t>
+        <w:t>My</w:t>
+      </w:r>
+      <w:r>
+        <w:rPr>
+          <w:rFonts w:hint="eastAsia" w:ascii="宋体" w:hAnsi="宋体" w:cs="宋体"/>
+          <w:sz w:val="24"/>
+          <w:szCs w:val="24"/>
+          <w:lang w:val="en-US" w:eastAsia="zh-CN"/>
+        </w:rPr>
+        <w:t>s</w:t>
+      </w:r>
+      <w:r>
+        <w:rPr>
+          <w:rFonts w:hint="eastAsia" w:ascii="宋体" w:hAnsi="宋体" w:eastAsia="宋体" w:cs="宋体"/>
+          <w:sz w:val="24"/>
+          <w:szCs w:val="24"/>
+          <w:lang w:val="en-US" w:eastAsia="zh-CN"/>
+        </w:rPr>
+        <w:t>ql是</w:t>
+      </w:r>
+      <w:r>
+        <w:rPr>
+          <w:rFonts w:hint="eastAsia" w:ascii="宋体" w:hAnsi="宋体" w:cs="宋体"/>
+          <w:sz w:val="24"/>
+          <w:szCs w:val="24"/>
+          <w:lang w:val="en-US" w:eastAsia="zh-CN"/>
+        </w:rPr>
+        <w:t>现如今</w:t>
+      </w:r>
+      <w:r>
+        <w:rPr>
+          <w:rFonts w:hint="eastAsia" w:ascii="宋体" w:hAnsi="宋体" w:eastAsia="宋体" w:cs="宋体"/>
+          <w:sz w:val="24"/>
+          <w:szCs w:val="24"/>
+          <w:lang w:val="en-US" w:eastAsia="zh-CN"/>
+        </w:rPr>
+        <w:t>最火热的一款关系型数据库，特别是在Web应用方面用户有很高的选择性。它作为一种关系型数据库管理系统，就是关系数据库不是将</w:t>
+      </w:r>
+      <w:r>
+        <w:rPr>
+          <w:rFonts w:hint="eastAsia" w:ascii="宋体" w:hAnsi="宋体" w:cs="宋体"/>
+          <w:sz w:val="24"/>
+          <w:szCs w:val="24"/>
+          <w:lang w:val="en-US" w:eastAsia="zh-CN"/>
+        </w:rPr>
+        <w:t>全部</w:t>
+      </w:r>
+      <w:r>
+        <w:rPr>
+          <w:rFonts w:hint="eastAsia" w:ascii="宋体" w:hAnsi="宋体" w:eastAsia="宋体" w:cs="宋体"/>
+          <w:sz w:val="24"/>
+          <w:szCs w:val="24"/>
+          <w:lang w:val="en-US" w:eastAsia="zh-CN"/>
+        </w:rPr>
+        <w:t>相关数据都放在一个统一的大仓库中，而是将其保存在各不相同的表中，这会提高灵活性和增加速度。Mysql开源，成本低，语法</w:t>
+      </w:r>
+      <w:r>
+        <w:rPr>
+          <w:rFonts w:hint="eastAsia" w:ascii="宋体" w:hAnsi="宋体" w:cs="宋体"/>
+          <w:sz w:val="24"/>
+          <w:szCs w:val="24"/>
+          <w:lang w:val="en-US" w:eastAsia="zh-CN"/>
+        </w:rPr>
+        <w:t>采用</w:t>
+      </w:r>
+      <w:r>
+        <w:rPr>
+          <w:rFonts w:hint="eastAsia" w:ascii="宋体" w:hAnsi="宋体" w:eastAsia="宋体" w:cs="宋体"/>
+          <w:sz w:val="24"/>
+          <w:szCs w:val="24"/>
+          <w:lang w:val="en-US" w:eastAsia="zh-CN"/>
+        </w:rPr>
+        <w:t>标准的SQL数据语言，还支持可以在一定时间内处理成千上万条记录的大型数据库，同时在多个系统都可以运行，安全性高，最重要的是，它支持多种开发语言，十分方便开发者调用操作Mysql。</w:t>
       </w:r>
     </w:p>
     <w:p>
@@ -6550,7 +8978,61 @@
           <w:szCs w:val="24"/>
           <w:lang w:val="en-US" w:eastAsia="zh-CN"/>
         </w:rPr>
-        <w:t>Mysql的默认存储引擎为innodb,这是一种事务型的存储引擎，采用MVCC来支持高并发，而且在四个标准隔离级别(未提交读、提交读、可重复读、可串行化)中，它的默认级别为可重复读，在这个级别下，Mysql是通过MVCC加 Next-Key Locking来防止幻读的，在</w:t>
+        <w:t>Mysql的innodb默认存储引擎</w:t>
+      </w:r>
+      <w:r>
+        <w:rPr>
+          <w:rFonts w:hint="eastAsia" w:ascii="宋体" w:hAnsi="宋体" w:cs="宋体"/>
+          <w:sz w:val="24"/>
+          <w:szCs w:val="24"/>
+          <w:lang w:val="en-US" w:eastAsia="zh-CN"/>
+        </w:rPr>
+        <w:t>作为</w:t>
+      </w:r>
+      <w:r>
+        <w:rPr>
+          <w:rFonts w:hint="eastAsia" w:ascii="宋体" w:hAnsi="宋体" w:eastAsia="宋体" w:cs="宋体"/>
+          <w:sz w:val="24"/>
+          <w:szCs w:val="24"/>
+          <w:lang w:val="en-US" w:eastAsia="zh-CN"/>
+        </w:rPr>
+        <w:t>一种事务型的存储引擎，采用</w:t>
+      </w:r>
+      <w:r>
+        <w:rPr>
+          <w:rFonts w:hint="eastAsia" w:ascii="宋体" w:hAnsi="宋体" w:cs="宋体"/>
+          <w:sz w:val="24"/>
+          <w:szCs w:val="24"/>
+          <w:lang w:val="en-US" w:eastAsia="zh-CN"/>
+        </w:rPr>
+        <w:t>了</w:t>
+      </w:r>
+      <w:r>
+        <w:rPr>
+          <w:rFonts w:hint="eastAsia" w:ascii="宋体" w:hAnsi="宋体" w:eastAsia="宋体" w:cs="宋体"/>
+          <w:sz w:val="24"/>
+          <w:szCs w:val="24"/>
+          <w:lang w:val="en-US" w:eastAsia="zh-CN"/>
+        </w:rPr>
+        <w:t>MVCC来</w:t>
+      </w:r>
+      <w:r>
+        <w:rPr>
+          <w:rFonts w:hint="eastAsia" w:ascii="宋体" w:hAnsi="宋体" w:cs="宋体"/>
+          <w:sz w:val="24"/>
+          <w:szCs w:val="24"/>
+          <w:lang w:val="en-US" w:eastAsia="zh-CN"/>
+        </w:rPr>
+        <w:t>实现</w:t>
+      </w:r>
+      <w:r>
+        <w:rPr>
+          <w:rFonts w:hint="eastAsia" w:ascii="宋体" w:hAnsi="宋体" w:eastAsia="宋体" w:cs="宋体"/>
+          <w:sz w:val="24"/>
+          <w:szCs w:val="24"/>
+          <w:lang w:val="en-US" w:eastAsia="zh-CN"/>
+        </w:rPr>
+        <w:t>高并发，而且在四个标准隔离级别(未提交读、提交读、可重复读、可串行化)中，它的默认级别为可重复读，在这个级别下，Mysql是通过MVCC加 Next-Key Locking来防止幻读的，在</w:t>
       </w:r>
       <w:r>
         <w:rPr>
@@ -6618,7 +9100,79 @@
           <w:szCs w:val="24"/>
           <w:lang w:val="en-US" w:eastAsia="zh-CN"/>
         </w:rPr>
-        <w:t>。Mysql拥有多种形式的索引，最常的就是B+Tree索引，这种数据结构的索引应用范围广，查找速度非常快，在实际项目开发过程中，通过合理的设计并使用索引，可以大大提高数据库的查询速度，提高系统的执行速度。Mysql具备数据备份恢复功能，还可以通过配置来做到读写分离，保证系统的高可用，高并发，做到尽可能的减少数据方面的影响。</w:t>
+        <w:t>。Mysql拥有多种形式的索引，最常的就是B+Tree索引，这种数据结构的索引应用范围</w:t>
+      </w:r>
+      <w:r>
+        <w:rPr>
+          <w:rFonts w:hint="eastAsia" w:ascii="宋体" w:hAnsi="宋体" w:cs="宋体"/>
+          <w:sz w:val="24"/>
+          <w:szCs w:val="24"/>
+          <w:lang w:val="en-US" w:eastAsia="zh-CN"/>
+        </w:rPr>
+        <w:t>非常地</w:t>
+      </w:r>
+      <w:r>
+        <w:rPr>
+          <w:rFonts w:hint="eastAsia" w:ascii="宋体" w:hAnsi="宋体" w:eastAsia="宋体" w:cs="宋体"/>
+          <w:sz w:val="24"/>
+          <w:szCs w:val="24"/>
+          <w:lang w:val="en-US" w:eastAsia="zh-CN"/>
+        </w:rPr>
+        <w:t>广，查找速度非常快，在实际项目开发过程中，通过合理的设计并使用索引，</w:t>
+      </w:r>
+      <w:r>
+        <w:rPr>
+          <w:rFonts w:hint="eastAsia" w:ascii="宋体" w:hAnsi="宋体" w:cs="宋体"/>
+          <w:sz w:val="24"/>
+          <w:szCs w:val="24"/>
+          <w:lang w:val="en-US" w:eastAsia="zh-CN"/>
+        </w:rPr>
+        <w:t>能够做到将</w:t>
+      </w:r>
+      <w:r>
+        <w:rPr>
+          <w:rFonts w:hint="eastAsia" w:ascii="宋体" w:hAnsi="宋体" w:eastAsia="宋体" w:cs="宋体"/>
+          <w:sz w:val="24"/>
+          <w:szCs w:val="24"/>
+          <w:lang w:val="en-US" w:eastAsia="zh-CN"/>
+        </w:rPr>
+        <w:t>数据库的查询速度</w:t>
+      </w:r>
+      <w:r>
+        <w:rPr>
+          <w:rFonts w:hint="eastAsia" w:ascii="宋体" w:hAnsi="宋体" w:cs="宋体"/>
+          <w:sz w:val="24"/>
+          <w:szCs w:val="24"/>
+          <w:lang w:val="en-US" w:eastAsia="zh-CN"/>
+        </w:rPr>
+        <w:t>提高几十到几万倍</w:t>
+      </w:r>
+      <w:r>
+        <w:rPr>
+          <w:rFonts w:hint="eastAsia" w:ascii="宋体" w:hAnsi="宋体" w:eastAsia="宋体" w:cs="宋体"/>
+          <w:sz w:val="24"/>
+          <w:szCs w:val="24"/>
+          <w:lang w:val="en-US" w:eastAsia="zh-CN"/>
+        </w:rPr>
+        <w:t>，提高系统的执行速度。Mysql具备数据备份恢复功能，还可以通过配置来做到读写分离，保证系统的高可用，高并发，做到尽可能的</w:t>
+      </w:r>
+      <w:r>
+        <w:rPr>
+          <w:rFonts w:hint="eastAsia" w:ascii="宋体" w:hAnsi="宋体" w:cs="宋体"/>
+          <w:sz w:val="24"/>
+          <w:szCs w:val="24"/>
+          <w:lang w:val="en-US" w:eastAsia="zh-CN"/>
+        </w:rPr>
+        <w:t>缩小</w:t>
+      </w:r>
+      <w:r>
+        <w:rPr>
+          <w:rFonts w:hint="eastAsia" w:ascii="宋体" w:hAnsi="宋体" w:eastAsia="宋体" w:cs="宋体"/>
+          <w:sz w:val="24"/>
+          <w:szCs w:val="24"/>
+          <w:lang w:val="en-US" w:eastAsia="zh-CN"/>
+        </w:rPr>
+        <w:t>数据方面的影响。</w:t>
       </w:r>
     </w:p>
     <w:p>
@@ -6642,7 +9196,7 @@
     </w:p>
     <w:p>
       <w:pPr>
-        <w:pStyle w:val="38"/>
+        <w:pStyle w:val="39"/>
         <w:bidi w:val="0"/>
         <w:spacing w:line="360" w:lineRule="auto"/>
         <w:ind w:left="480" w:leftChars="0" w:hanging="480" w:firstLineChars="0"/>
@@ -6800,7 +9354,7 @@
     </w:p>
     <w:p>
       <w:pPr>
-        <w:pStyle w:val="39"/>
+        <w:pStyle w:val="40"/>
         <w:numPr>
           <w:ilvl w:val="2"/>
           <w:numId w:val="6"/>
@@ -6846,7 +9400,61 @@
           <w:szCs w:val="24"/>
           <w:lang w:val="en-US" w:eastAsia="zh-CN"/>
         </w:rPr>
-        <w:t>本系统的开发模式采用了前后端分离的模式，这是目前最流行的项目开发模式，有许多的建议和经验分享资源，前后端通过接口来进行业务数据的请求和响应。前端使用了Vue.js框架,后端使用了Golang语言,数据用了Mysql,部署用了Docker容器技术。</w:t>
+        <w:t>本系统的开发模式采用了前后端分离的模式，这是目前最流行的项目开发模式，有许多的建议和经验分享资源，前后端通过接口来进行业务数据的请求和响应。前端使用了Vue.js框架,后端</w:t>
+      </w:r>
+      <w:r>
+        <w:rPr>
+          <w:rFonts w:hint="eastAsia" w:ascii="宋体" w:hAnsi="宋体" w:cs="宋体"/>
+          <w:sz w:val="24"/>
+          <w:szCs w:val="24"/>
+          <w:lang w:val="en-US" w:eastAsia="zh-CN"/>
+        </w:rPr>
+        <w:t>采</w:t>
+      </w:r>
+      <w:r>
+        <w:rPr>
+          <w:rFonts w:hint="eastAsia" w:ascii="宋体" w:hAnsi="宋体" w:eastAsia="宋体" w:cs="宋体"/>
+          <w:sz w:val="24"/>
+          <w:szCs w:val="24"/>
+          <w:lang w:val="en-US" w:eastAsia="zh-CN"/>
+        </w:rPr>
+        <w:t>用了Golang语言,数据用了Mysql,</w:t>
+      </w:r>
+      <w:r>
+        <w:rPr>
+          <w:rFonts w:hint="eastAsia" w:ascii="宋体" w:hAnsi="宋体" w:cs="宋体"/>
+          <w:sz w:val="24"/>
+          <w:szCs w:val="24"/>
+          <w:lang w:val="en-US" w:eastAsia="zh-CN"/>
+        </w:rPr>
+        <w:t>项目</w:t>
+      </w:r>
+      <w:r>
+        <w:rPr>
+          <w:rFonts w:hint="eastAsia" w:ascii="宋体" w:hAnsi="宋体" w:eastAsia="宋体" w:cs="宋体"/>
+          <w:sz w:val="24"/>
+          <w:szCs w:val="24"/>
+          <w:lang w:val="en-US" w:eastAsia="zh-CN"/>
+        </w:rPr>
+        <w:t>部署</w:t>
+      </w:r>
+      <w:r>
+        <w:rPr>
+          <w:rFonts w:hint="eastAsia" w:ascii="宋体" w:hAnsi="宋体" w:cs="宋体"/>
+          <w:sz w:val="24"/>
+          <w:szCs w:val="24"/>
+          <w:lang w:val="en-US" w:eastAsia="zh-CN"/>
+        </w:rPr>
+        <w:t>采</w:t>
+      </w:r>
+      <w:r>
+        <w:rPr>
+          <w:rFonts w:hint="eastAsia" w:ascii="宋体" w:hAnsi="宋体" w:eastAsia="宋体" w:cs="宋体"/>
+          <w:sz w:val="24"/>
+          <w:szCs w:val="24"/>
+          <w:lang w:val="en-US" w:eastAsia="zh-CN"/>
+        </w:rPr>
+        <w:t>用了Docker容器技术。</w:t>
       </w:r>
     </w:p>
     <w:p>
@@ -6868,7 +9476,61 @@
           <w:szCs w:val="24"/>
           <w:lang w:val="en-US" w:eastAsia="zh-CN"/>
         </w:rPr>
-        <w:t>前端Vue.js框架是目前市场最火热的三大前端框架之一，目前该框架更新维护密集，第三方库生态资源丰富，而且对于要求掌握的Js、html、css程度较低，易于新人上手。在前端页面中基于markdown语法解析需求，在github上有相关的第三方库，以及其他各种个性化的markdown语法拓展都很多，而且这些第三方库资源采用的技术栈也是Vue,对应的README.md说明详细又专业。</w:t>
+        <w:t>前端Vue.js框架是目前市场最火热的三大前端框架之一，目前该框架更新维护密集，第三方库生态资源丰富，而且对于要求掌握的Js、html、css程度较低，易于新人上手。在前端页面中</w:t>
+      </w:r>
+      <w:r>
+        <w:rPr>
+          <w:rFonts w:hint="eastAsia" w:ascii="宋体" w:hAnsi="宋体" w:cs="宋体"/>
+          <w:sz w:val="24"/>
+          <w:szCs w:val="24"/>
+          <w:lang w:val="en-US" w:eastAsia="zh-CN"/>
+        </w:rPr>
+        <w:t>采用</w:t>
+      </w:r>
+      <w:r>
+        <w:rPr>
+          <w:rFonts w:hint="eastAsia" w:ascii="宋体" w:hAnsi="宋体" w:eastAsia="宋体" w:cs="宋体"/>
+          <w:sz w:val="24"/>
+          <w:szCs w:val="24"/>
+          <w:lang w:val="en-US" w:eastAsia="zh-CN"/>
+        </w:rPr>
+        <w:t>基于markdown语法</w:t>
+      </w:r>
+      <w:r>
+        <w:rPr>
+          <w:rFonts w:hint="eastAsia" w:ascii="宋体" w:hAnsi="宋体" w:cs="宋体"/>
+          <w:sz w:val="24"/>
+          <w:szCs w:val="24"/>
+          <w:lang w:val="en-US" w:eastAsia="zh-CN"/>
+        </w:rPr>
+        <w:t>语义</w:t>
+      </w:r>
+      <w:r>
+        <w:rPr>
+          <w:rFonts w:hint="eastAsia" w:ascii="宋体" w:hAnsi="宋体" w:eastAsia="宋体" w:cs="宋体"/>
+          <w:sz w:val="24"/>
+          <w:szCs w:val="24"/>
+          <w:lang w:val="en-US" w:eastAsia="zh-CN"/>
+        </w:rPr>
+        <w:t>解析需求，在github</w:t>
+      </w:r>
+      <w:r>
+        <w:rPr>
+          <w:rFonts w:hint="eastAsia" w:ascii="宋体" w:hAnsi="宋体" w:cs="宋体"/>
+          <w:sz w:val="24"/>
+          <w:szCs w:val="24"/>
+          <w:lang w:val="en-US" w:eastAsia="zh-CN"/>
+        </w:rPr>
+        <w:t>平台</w:t>
+      </w:r>
+      <w:r>
+        <w:rPr>
+          <w:rFonts w:hint="eastAsia" w:ascii="宋体" w:hAnsi="宋体" w:eastAsia="宋体" w:cs="宋体"/>
+          <w:sz w:val="24"/>
+          <w:szCs w:val="24"/>
+          <w:lang w:val="en-US" w:eastAsia="zh-CN"/>
+        </w:rPr>
+        <w:t>上有相关的第三方库，以及其他各种个性化的markdown语法拓展都很多，而且这些第三方库资源采用的技术栈也是Vue,对应的README.md说明详细又专业。</w:t>
       </w:r>
     </w:p>
     <w:p>
@@ -6912,7 +9574,7 @@
           <w:szCs w:val="24"/>
           <w:lang w:val="en-US" w:eastAsia="zh-CN"/>
         </w:rPr>
-        <w:t>数据库Mysql,docker容器部署都没有特别的需求。mysql这类关系型数据在大学专业课程中有了深入的学习了解，docker容器技术在大学操作系统课中对于虚拟机也有一定的了解，只需区别它们的不同，况且docker容器是用golang开发的，经常使用的操作命令也不多，也不难。</w:t>
+        <w:t>数据库Mysql,docker容器部署都没有特别的需求。mysql这类关系型数据在大学专业课程中有了深入的学习了解，docker容器技术在大学操作系统课中对于虚拟机也有一定的了解，只需区别它们的不同，况且是用go开发docker容器的，经常使用的操作命令也不多，也不难。</w:t>
       </w:r>
     </w:p>
     <w:p>
@@ -6951,7 +9613,7 @@
     </w:p>
     <w:p>
       <w:pPr>
-        <w:pStyle w:val="39"/>
+        <w:pStyle w:val="40"/>
         <w:numPr>
           <w:ilvl w:val="2"/>
           <w:numId w:val="6"/>
@@ -7014,7 +9676,7 @@
     </w:p>
     <w:p>
       <w:pPr>
-        <w:pStyle w:val="39"/>
+        <w:pStyle w:val="40"/>
         <w:numPr>
           <w:ilvl w:val="2"/>
           <w:numId w:val="6"/>
@@ -7135,7 +9797,115 @@
           <w:szCs w:val="24"/>
           <w:lang w:val="en-US" w:eastAsia="zh-CN"/>
         </w:rPr>
-        <w:t>账号登录：用户第一次来到本系统，可以在登录界面点击登录模板的账号注册文字区域来进入账号注册页面。输入一个还未注册过的账号和密码，可以点击注册按钮来完成注册。如果已有该账号，则提示其用密码登录。如为新账号，则直接进入主页面。</w:t>
+        <w:t>账号登录：用户</w:t>
+      </w:r>
+      <w:r>
+        <w:rPr>
+          <w:rFonts w:hint="eastAsia" w:ascii="宋体" w:hAnsi="宋体" w:cs="宋体"/>
+          <w:sz w:val="24"/>
+          <w:szCs w:val="24"/>
+          <w:lang w:val="en-US" w:eastAsia="zh-CN"/>
+        </w:rPr>
+        <w:t>首次</w:t>
+      </w:r>
+      <w:r>
+        <w:rPr>
+          <w:rFonts w:hint="eastAsia" w:ascii="宋体" w:hAnsi="宋体" w:eastAsia="宋体" w:cs="宋体"/>
+          <w:sz w:val="24"/>
+          <w:szCs w:val="24"/>
+          <w:lang w:val="en-US" w:eastAsia="zh-CN"/>
+        </w:rPr>
+        <w:t>来到本系统，可以在登录界面点击登录模板的账号注册文字区域来进入账号注册页面。输入一个还未注册过的账号</w:t>
+      </w:r>
+      <w:r>
+        <w:rPr>
+          <w:rFonts w:hint="eastAsia" w:ascii="宋体" w:hAnsi="宋体" w:cs="宋体"/>
+          <w:sz w:val="24"/>
+          <w:szCs w:val="24"/>
+          <w:lang w:val="en-US" w:eastAsia="zh-CN"/>
+        </w:rPr>
+        <w:t>以及</w:t>
+      </w:r>
+      <w:r>
+        <w:rPr>
+          <w:rFonts w:hint="eastAsia" w:ascii="宋体" w:hAnsi="宋体" w:eastAsia="宋体" w:cs="宋体"/>
+          <w:sz w:val="24"/>
+          <w:szCs w:val="24"/>
+          <w:lang w:val="en-US" w:eastAsia="zh-CN"/>
+        </w:rPr>
+        <w:t>密码，</w:t>
+      </w:r>
+      <w:r>
+        <w:rPr>
+          <w:rFonts w:hint="eastAsia" w:ascii="宋体" w:hAnsi="宋体" w:cs="宋体"/>
+          <w:sz w:val="24"/>
+          <w:szCs w:val="24"/>
+          <w:lang w:val="en-US" w:eastAsia="zh-CN"/>
+        </w:rPr>
+        <w:t>通过</w:t>
+      </w:r>
+      <w:r>
+        <w:rPr>
+          <w:rFonts w:hint="eastAsia" w:ascii="宋体" w:hAnsi="宋体" w:eastAsia="宋体" w:cs="宋体"/>
+          <w:sz w:val="24"/>
+          <w:szCs w:val="24"/>
+          <w:lang w:val="en-US" w:eastAsia="zh-CN"/>
+        </w:rPr>
+        <w:t>点击注册按钮来完成注册。如果已有该账号，则提示其用密码登录。</w:t>
+      </w:r>
+      <w:r>
+        <w:rPr>
+          <w:rFonts w:hint="eastAsia" w:ascii="宋体" w:hAnsi="宋体" w:cs="宋体"/>
+          <w:sz w:val="24"/>
+          <w:szCs w:val="24"/>
+          <w:lang w:val="en-US" w:eastAsia="zh-CN"/>
+        </w:rPr>
+        <w:t>若</w:t>
+      </w:r>
+      <w:r>
+        <w:rPr>
+          <w:rFonts w:hint="eastAsia" w:ascii="宋体" w:hAnsi="宋体" w:eastAsia="宋体" w:cs="宋体"/>
+          <w:sz w:val="24"/>
+          <w:szCs w:val="24"/>
+          <w:lang w:val="en-US" w:eastAsia="zh-CN"/>
+        </w:rPr>
+        <w:t>为新账号，则直接</w:t>
+      </w:r>
+      <w:r>
+        <w:rPr>
+          <w:rFonts w:hint="eastAsia" w:ascii="宋体" w:hAnsi="宋体" w:cs="宋体"/>
+          <w:sz w:val="24"/>
+          <w:szCs w:val="24"/>
+          <w:lang w:val="en-US" w:eastAsia="zh-CN"/>
+        </w:rPr>
+        <w:t>跳转到</w:t>
+      </w:r>
+      <w:r>
+        <w:rPr>
+          <w:rFonts w:hint="eastAsia" w:ascii="宋体" w:hAnsi="宋体" w:eastAsia="宋体" w:cs="宋体"/>
+          <w:sz w:val="24"/>
+          <w:szCs w:val="24"/>
+          <w:lang w:val="en-US" w:eastAsia="zh-CN"/>
+        </w:rPr>
+        <w:t>主</w:t>
+      </w:r>
+      <w:r>
+        <w:rPr>
+          <w:rFonts w:hint="eastAsia" w:ascii="宋体" w:hAnsi="宋体" w:cs="宋体"/>
+          <w:sz w:val="24"/>
+          <w:szCs w:val="24"/>
+          <w:lang w:val="en-US" w:eastAsia="zh-CN"/>
+        </w:rPr>
+        <w:t>界</w:t>
+      </w:r>
+      <w:r>
+        <w:rPr>
+          <w:rFonts w:hint="eastAsia" w:ascii="宋体" w:hAnsi="宋体" w:eastAsia="宋体" w:cs="宋体"/>
+          <w:sz w:val="24"/>
+          <w:szCs w:val="24"/>
+          <w:lang w:val="en-US" w:eastAsia="zh-CN"/>
+        </w:rPr>
+        <w:t>面。</w:t>
       </w:r>
     </w:p>
     <w:p>
@@ -7157,7 +9927,43 @@
           <w:szCs w:val="24"/>
           <w:lang w:val="en-US" w:eastAsia="zh-CN"/>
         </w:rPr>
-        <w:t>密码登录：用户在登录模板的账号输入框上可以输入账号，在密码输入框输入密码，通过点击登录按钮来完成登录。如果账号和密码有未输入的，则提醒其先完整输入。输入错误的，则提醒其重新输入。账号不存在的，则提醒他先注册。账号和密码都正确，则进入主页面。</w:t>
+        <w:t>密码登录：用户在登录模板的账号输入框上可以输入账号，在密码输入框输入密码，通过点击登录按钮来完成登录。如果账号和密码有未输入的，则提醒其先完整输入。</w:t>
+      </w:r>
+      <w:r>
+        <w:rPr>
+          <w:rFonts w:hint="eastAsia" w:ascii="宋体" w:hAnsi="宋体" w:cs="宋体"/>
+          <w:sz w:val="24"/>
+          <w:szCs w:val="24"/>
+          <w:lang w:val="en-US" w:eastAsia="zh-CN"/>
+        </w:rPr>
+        <w:t>有</w:t>
+      </w:r>
+      <w:r>
+        <w:rPr>
+          <w:rFonts w:hint="eastAsia" w:ascii="宋体" w:hAnsi="宋体" w:eastAsia="宋体" w:cs="宋体"/>
+          <w:sz w:val="24"/>
+          <w:szCs w:val="24"/>
+          <w:lang w:val="en-US" w:eastAsia="zh-CN"/>
+        </w:rPr>
+        <w:t>输入错误的，则</w:t>
+      </w:r>
+      <w:r>
+        <w:rPr>
+          <w:rFonts w:hint="eastAsia" w:ascii="宋体" w:hAnsi="宋体" w:cs="宋体"/>
+          <w:sz w:val="24"/>
+          <w:szCs w:val="24"/>
+          <w:lang w:val="en-US" w:eastAsia="zh-CN"/>
+        </w:rPr>
+        <w:t>告知</w:t>
+      </w:r>
+      <w:r>
+        <w:rPr>
+          <w:rFonts w:hint="eastAsia" w:ascii="宋体" w:hAnsi="宋体" w:eastAsia="宋体" w:cs="宋体"/>
+          <w:sz w:val="24"/>
+          <w:szCs w:val="24"/>
+          <w:lang w:val="en-US" w:eastAsia="zh-CN"/>
+        </w:rPr>
+        <w:t>其重新输入。账号不存在的，则提醒他先注册。账号和密码都正确，则进入主页面。</w:t>
       </w:r>
     </w:p>
     <w:p>
@@ -7355,7 +10161,43 @@
           <w:szCs w:val="24"/>
           <w:lang w:val="en-US" w:eastAsia="zh-CN"/>
         </w:rPr>
-        <w:t>文档编辑：用户在编辑区内可以使用基于markdown语法的编辑创作，除了有常见的markdown语义外，还得有如latex/katex格式的数学公式、流程图、时序图、echarts图、geogebra动态几何图等有个性的语义拓展。</w:t>
+        <w:t>文档编辑：用户在编辑区内</w:t>
+      </w:r>
+      <w:r>
+        <w:rPr>
+          <w:rFonts w:hint="eastAsia" w:ascii="宋体" w:hAnsi="宋体" w:cs="宋体"/>
+          <w:sz w:val="24"/>
+          <w:szCs w:val="24"/>
+          <w:lang w:val="en-US" w:eastAsia="zh-CN"/>
+        </w:rPr>
+        <w:t>能够采</w:t>
+      </w:r>
+      <w:r>
+        <w:rPr>
+          <w:rFonts w:hint="eastAsia" w:ascii="宋体" w:hAnsi="宋体" w:eastAsia="宋体" w:cs="宋体"/>
+          <w:sz w:val="24"/>
+          <w:szCs w:val="24"/>
+          <w:lang w:val="en-US" w:eastAsia="zh-CN"/>
+        </w:rPr>
+        <w:t>用基于markdown语法</w:t>
+      </w:r>
+      <w:r>
+        <w:rPr>
+          <w:rFonts w:hint="eastAsia" w:ascii="宋体" w:hAnsi="宋体" w:cs="宋体"/>
+          <w:sz w:val="24"/>
+          <w:szCs w:val="24"/>
+          <w:lang w:val="en-US" w:eastAsia="zh-CN"/>
+        </w:rPr>
+        <w:t>语义</w:t>
+      </w:r>
+      <w:r>
+        <w:rPr>
+          <w:rFonts w:hint="eastAsia" w:ascii="宋体" w:hAnsi="宋体" w:eastAsia="宋体" w:cs="宋体"/>
+          <w:sz w:val="24"/>
+          <w:szCs w:val="24"/>
+          <w:lang w:val="en-US" w:eastAsia="zh-CN"/>
+        </w:rPr>
+        <w:t>的编辑创作，除了有常见的语义外，还得有如latex/katex格式的数学公式、流程图、时序图、echarts图、geogebra动态几何图等有个性的语义拓展。</w:t>
       </w:r>
     </w:p>
     <w:p>
@@ -7413,7 +10255,7 @@
     </w:p>
     <w:p>
       <w:pPr>
-        <w:pStyle w:val="38"/>
+        <w:pStyle w:val="39"/>
         <w:bidi w:val="0"/>
         <w:spacing w:line="360" w:lineRule="auto"/>
         <w:ind w:left="480" w:leftChars="0" w:hanging="480" w:firstLineChars="0"/>
@@ -7455,7 +10297,7 @@
     </w:p>
     <w:p>
       <w:pPr>
-        <w:pStyle w:val="39"/>
+        <w:pStyle w:val="40"/>
         <w:numPr>
           <w:ilvl w:val="1"/>
           <w:numId w:val="7"/>
@@ -7598,7 +10440,7 @@
     </w:p>
     <w:p>
       <w:pPr>
-        <w:pStyle w:val="39"/>
+        <w:pStyle w:val="40"/>
         <w:numPr>
           <w:ilvl w:val="1"/>
           <w:numId w:val="7"/>
@@ -7704,13 +10546,32 @@
           <w:szCs w:val="24"/>
           <w:lang w:val="en-US" w:eastAsia="zh-CN"/>
         </w:rPr>
-        <w:t>对于用户管理模块，主要实现用户账户注册和密码登录功能。在实际实现这些功能时，为了保证用户数据的安全性，前端视图层密码区域不能明文显示，在数据持久化存储时也不能明文密码存储，而是采用MD5加密算法加密后再存储。</w:t>
-      </w:r>
-    </w:p>
-    <w:p>
-      <w:pPr>
-        <w:bidi w:val="0"/>
-        <w:spacing w:line="360" w:lineRule="auto"/>
+        <w:t>对于用户管理模块，主要实现账户注册</w:t>
+      </w:r>
+      <w:r>
+        <w:rPr>
+          <w:rFonts w:hint="eastAsia" w:ascii="宋体" w:hAnsi="宋体" w:cs="宋体"/>
+          <w:sz w:val="24"/>
+          <w:szCs w:val="24"/>
+          <w:lang w:val="en-US" w:eastAsia="zh-CN"/>
+        </w:rPr>
+        <w:t>以及</w:t>
+      </w:r>
+      <w:r>
+        <w:rPr>
+          <w:rFonts w:hint="eastAsia" w:ascii="宋体" w:hAnsi="宋体" w:eastAsia="宋体" w:cs="宋体"/>
+          <w:sz w:val="24"/>
+          <w:szCs w:val="24"/>
+          <w:lang w:val="en-US" w:eastAsia="zh-CN"/>
+        </w:rPr>
+        <w:t>密码登录功能。在实际实现这些功能时，为了保证用户数据的安全性，前端视图层密码区域不能明文显示，在数据持久化存储时也不能明文密码存储，而是采用MD5加密算法加密后再存储。</w:t>
+      </w:r>
+    </w:p>
+    <w:p>
+      <w:pPr>
+        <w:bidi w:val="0"/>
+        <w:spacing w:line="360" w:lineRule="auto"/>
+        <w:ind w:firstLine="480" w:firstLineChars="200"/>
         <w:rPr>
           <w:rFonts w:hint="eastAsia" w:ascii="宋体" w:hAnsi="宋体" w:eastAsia="宋体" w:cs="宋体"/>
           <w:sz w:val="24"/>
@@ -7747,7 +10608,43 @@
           <w:szCs w:val="24"/>
           <w:lang w:val="en-US" w:eastAsia="zh-CN"/>
         </w:rPr>
-        <w:t>用户登录：用户成功注册一个账号后，可以用已注册账号和密码来进行登录操作，同样会有对账号和密码有长度限制。如果能够登录成功，就会在浏览器中生成一个token,系统根据这个token来维持在线状态，只有token存在且正确才能在主页面进行各种操作。</w:t>
+        <w:t>用户登录：用户成功注册一个账号后，可以用已注册账号和密码来进行登录操作，同样会有对账号和密码有长度限制。</w:t>
+      </w:r>
+      <w:r>
+        <w:rPr>
+          <w:rFonts w:hint="eastAsia" w:ascii="宋体" w:hAnsi="宋体" w:cs="宋体"/>
+          <w:sz w:val="24"/>
+          <w:szCs w:val="24"/>
+          <w:lang w:val="en-US" w:eastAsia="zh-CN"/>
+        </w:rPr>
+        <w:t>假设可以</w:t>
+      </w:r>
+      <w:r>
+        <w:rPr>
+          <w:rFonts w:hint="eastAsia" w:ascii="宋体" w:hAnsi="宋体" w:eastAsia="宋体" w:cs="宋体"/>
+          <w:sz w:val="24"/>
+          <w:szCs w:val="24"/>
+          <w:lang w:val="en-US" w:eastAsia="zh-CN"/>
+        </w:rPr>
+        <w:t>登录成功，就会在浏览器中生成一个token,系统</w:t>
+      </w:r>
+      <w:r>
+        <w:rPr>
+          <w:rFonts w:hint="eastAsia" w:ascii="宋体" w:hAnsi="宋体" w:cs="宋体"/>
+          <w:sz w:val="24"/>
+          <w:szCs w:val="24"/>
+          <w:lang w:val="en-US" w:eastAsia="zh-CN"/>
+        </w:rPr>
+        <w:t>依据</w:t>
+      </w:r>
+      <w:r>
+        <w:rPr>
+          <w:rFonts w:hint="eastAsia" w:ascii="宋体" w:hAnsi="宋体" w:eastAsia="宋体" w:cs="宋体"/>
+          <w:sz w:val="24"/>
+          <w:szCs w:val="24"/>
+          <w:lang w:val="en-US" w:eastAsia="zh-CN"/>
+        </w:rPr>
+        <w:t>这个token来维持在线状态，只有token存在且正确才能在主页面进行各种操作。</w:t>
       </w:r>
     </w:p>
     <w:p>
@@ -7901,7 +10798,61 @@
           <w:szCs w:val="24"/>
           <w:lang w:val="en-US" w:eastAsia="zh-CN"/>
         </w:rPr>
-        <w:t>编辑创作模块主要实现的是对文档编辑、浏览和保存功能，其中对文档的编辑，使用的是基于markdown语法的编辑创作，除了常见的markdown语义外，还包括如latex/katex格式的数学公式、流程图、时序图、echarts图、geogebra动态几何图等有个性的语义拓展，这就需要添加相对应的markdown-it插件，并对有关插件进行修改添加代码，以符合本系统的需求。对于geogebra动态几何图这种第三方库没有的语义拓展需要自己编写新的解析渲染规则。用户在编辑创作过程中，为了实现实时预览，需要每次修改都重新解析渲染源编辑数据。用户能够定位文档大纲位置，就获取文档解析后的Html数据，找出是标题的DOM节点，计算其距离上层控件的距离，并使编辑和预览区滚动这个距离的长度。系统能将编辑创作数据保存起来，就需在每次修改重新修改后，在一定时间内触发保存函数，将目前最新的数据持久到数据库。</w:t>
+        <w:t>编辑创作模块主要实现的是对文档编辑、浏览和保存功能，其中对文档的编辑，</w:t>
+      </w:r>
+      <w:r>
+        <w:rPr>
+          <w:rFonts w:hint="eastAsia" w:ascii="宋体" w:hAnsi="宋体" w:cs="宋体"/>
+          <w:sz w:val="24"/>
+          <w:szCs w:val="24"/>
+          <w:lang w:val="en-US" w:eastAsia="zh-CN"/>
+        </w:rPr>
+        <w:t>采</w:t>
+      </w:r>
+      <w:r>
+        <w:rPr>
+          <w:rFonts w:hint="eastAsia" w:ascii="宋体" w:hAnsi="宋体" w:eastAsia="宋体" w:cs="宋体"/>
+          <w:sz w:val="24"/>
+          <w:szCs w:val="24"/>
+          <w:lang w:val="en-US" w:eastAsia="zh-CN"/>
+        </w:rPr>
+        <w:t>用的是基于markdown语法</w:t>
+      </w:r>
+      <w:r>
+        <w:rPr>
+          <w:rFonts w:hint="eastAsia" w:ascii="宋体" w:hAnsi="宋体" w:cs="宋体"/>
+          <w:sz w:val="24"/>
+          <w:szCs w:val="24"/>
+          <w:lang w:val="en-US" w:eastAsia="zh-CN"/>
+        </w:rPr>
+        <w:t>语义</w:t>
+      </w:r>
+      <w:r>
+        <w:rPr>
+          <w:rFonts w:hint="eastAsia" w:ascii="宋体" w:hAnsi="宋体" w:eastAsia="宋体" w:cs="宋体"/>
+          <w:sz w:val="24"/>
+          <w:szCs w:val="24"/>
+          <w:lang w:val="en-US" w:eastAsia="zh-CN"/>
+        </w:rPr>
+        <w:t>的编辑创作，除了常见的语义外，还包括如latex/katex格式的数学公式、流程图、时序图、echarts图、geogebra动态几何图等有个性的语义拓展，这就需要</w:t>
+      </w:r>
+      <w:r>
+        <w:rPr>
+          <w:rFonts w:hint="eastAsia" w:ascii="宋体" w:hAnsi="宋体" w:cs="宋体"/>
+          <w:sz w:val="24"/>
+          <w:szCs w:val="24"/>
+          <w:lang w:val="en-US" w:eastAsia="zh-CN"/>
+        </w:rPr>
+        <w:t>引入</w:t>
+      </w:r>
+      <w:r>
+        <w:rPr>
+          <w:rFonts w:hint="eastAsia" w:ascii="宋体" w:hAnsi="宋体" w:eastAsia="宋体" w:cs="宋体"/>
+          <w:sz w:val="24"/>
+          <w:szCs w:val="24"/>
+          <w:lang w:val="en-US" w:eastAsia="zh-CN"/>
+        </w:rPr>
+        <w:t>相对应的markdown-it插件，并对有关插件进行修改添加代码，以符合本系统的需求。对于geogebra动态几何图这种第三方库没有的语义拓展需要自己编写新的解析渲染规则。用户在编辑创作过程中，为了实现实时预览，需要每次修改都重新解析渲染源编辑数据。用户能够定位文档大纲位置，就获取文档解析后的Html数据，找出是标题的DOM节点，计算其距离上层控件的距离，并使编辑和预览区滚动这个距离的长度。系统能将编辑创作数据保存起来，就需在每次修改重新修改后，在一定时间内触发保存函数，将目前最新的数据持久到数据库。</w:t>
       </w:r>
     </w:p>
     <w:p>
@@ -7918,7 +10869,7 @@
     </w:p>
     <w:p>
       <w:pPr>
-        <w:pStyle w:val="38"/>
+        <w:pStyle w:val="39"/>
         <w:bidi w:val="0"/>
         <w:spacing w:line="360" w:lineRule="auto"/>
         <w:ind w:left="480" w:leftChars="0" w:hanging="480" w:firstLineChars="0"/>
@@ -8014,7 +10965,43 @@
           <w:szCs w:val="24"/>
           <w:lang w:val="en-US" w:eastAsia="zh-CN"/>
         </w:rPr>
-        <w:t>在这章，我会介绍系统的多个核心功能模块的详细设计和实现。期间会通过附带相关核心代码并作一定的实现原理解析，有必要可能会展示有关效果。介绍的主要模块有：文件管理模块，编辑创作模块，用户管理模块。</w:t>
+        <w:t>在这章，我会介绍系统的多个</w:t>
+      </w:r>
+      <w:r>
+        <w:rPr>
+          <w:rFonts w:hint="eastAsia" w:ascii="宋体" w:hAnsi="宋体" w:cs="宋体"/>
+          <w:sz w:val="24"/>
+          <w:szCs w:val="24"/>
+          <w:lang w:val="en-US" w:eastAsia="zh-CN"/>
+        </w:rPr>
+        <w:t>中心</w:t>
+      </w:r>
+      <w:r>
+        <w:rPr>
+          <w:rFonts w:hint="eastAsia" w:ascii="宋体" w:hAnsi="宋体" w:eastAsia="宋体" w:cs="宋体"/>
+          <w:sz w:val="24"/>
+          <w:szCs w:val="24"/>
+          <w:lang w:val="en-US" w:eastAsia="zh-CN"/>
+        </w:rPr>
+        <w:t>功能模块的</w:t>
+      </w:r>
+      <w:r>
+        <w:rPr>
+          <w:rFonts w:hint="eastAsia" w:ascii="宋体" w:hAnsi="宋体" w:cs="宋体"/>
+          <w:sz w:val="24"/>
+          <w:szCs w:val="24"/>
+          <w:lang w:val="en-US" w:eastAsia="zh-CN"/>
+        </w:rPr>
+        <w:t>具体</w:t>
+      </w:r>
+      <w:r>
+        <w:rPr>
+          <w:rFonts w:hint="eastAsia" w:ascii="宋体" w:hAnsi="宋体" w:eastAsia="宋体" w:cs="宋体"/>
+          <w:sz w:val="24"/>
+          <w:szCs w:val="24"/>
+          <w:lang w:val="en-US" w:eastAsia="zh-CN"/>
+        </w:rPr>
+        <w:t>设计和实现。期间会通过附带相关核心代码并作一定的实现原理解析，有必要可能会展示有关效果。介绍的主要模块有：文件管理模块，编辑创作模块，用户管理模块。</w:t>
       </w:r>
     </w:p>
     <w:p>
@@ -8029,7 +11016,7 @@
     </w:p>
     <w:p>
       <w:pPr>
-        <w:pStyle w:val="29"/>
+        <w:pStyle w:val="30"/>
         <w:numPr>
           <w:ilvl w:val="1"/>
           <w:numId w:val="8"/>
@@ -8048,10 +11035,10 @@
           <w:lang w:val="en-US" w:eastAsia="zh-CN"/>
         </w:rPr>
       </w:pPr>
-      <w:bookmarkStart w:id="28" w:name="_Toc5090"/>
+      <w:bookmarkStart w:id="28" w:name="_Toc39788855"/>
       <w:bookmarkStart w:id="29" w:name="_Toc28142"/>
-      <w:bookmarkStart w:id="30" w:name="_Toc39788855"/>
-      <w:bookmarkStart w:id="31" w:name="_Toc9971"/>
+      <w:bookmarkStart w:id="30" w:name="_Toc9971"/>
+      <w:bookmarkStart w:id="31" w:name="_Toc5090"/>
       <w:r>
         <w:rPr>
           <w:rFonts w:hint="eastAsia"/>
@@ -9570,12 +12557,12 @@
         </w:rPr>
       </w:pPr>
       <w:bookmarkStart w:id="32" w:name="_Toc1676"/>
-      <w:bookmarkStart w:id="33" w:name="_Toc32731"/>
-      <w:bookmarkStart w:id="34" w:name="_Toc39788856"/>
-    </w:p>
-    <w:p>
-      <w:pPr>
-        <w:pStyle w:val="29"/>
+      <w:bookmarkStart w:id="33" w:name="_Toc39788856"/>
+      <w:bookmarkStart w:id="34" w:name="_Toc32731"/>
+    </w:p>
+    <w:p>
+      <w:pPr>
+        <w:pStyle w:val="30"/>
         <w:numPr>
           <w:ilvl w:val="1"/>
           <w:numId w:val="8"/>
@@ -9632,12 +12619,12 @@
           <w:lang w:val="en-US" w:eastAsia="zh-CN"/>
         </w:rPr>
       </w:pPr>
-      <w:bookmarkStart w:id="36" w:name="_Toc39788861"/>
-      <w:bookmarkStart w:id="37" w:name="_Toc20204"/>
-    </w:p>
-    <w:p>
-      <w:pPr>
-        <w:pStyle w:val="39"/>
+      <w:bookmarkStart w:id="36" w:name="_Toc20204"/>
+      <w:bookmarkStart w:id="37" w:name="_Toc39788861"/>
+    </w:p>
+    <w:p>
+      <w:pPr>
+        <w:pStyle w:val="40"/>
         <w:numPr>
           <w:ilvl w:val="2"/>
           <w:numId w:val="8"/>
@@ -9711,7 +12698,7 @@
     </w:p>
     <w:p>
       <w:pPr>
-        <w:pStyle w:val="38"/>
+        <w:pStyle w:val="39"/>
         <w:widowControl w:val="0"/>
         <w:numPr>
           <w:ilvl w:val="0"/>
@@ -9799,7 +12786,7 @@
     </w:p>
     <w:p>
       <w:pPr>
-        <w:pStyle w:val="38"/>
+        <w:pStyle w:val="39"/>
         <w:widowControl w:val="0"/>
         <w:numPr>
           <w:ilvl w:val="0"/>
@@ -11004,7 +13991,7 @@
           <w:szCs w:val="24"/>
           <w:lang w:val="en-US" w:eastAsia="zh-CN"/>
         </w:rPr>
-        <w:t>以上代码，在点击注册时，如果账号和密码都有正确输入，就会封装一个结构对象，并填入初始化数据，请求后端接口。成功收到响应信息体，如果判断到注册成功，就设置token值为本账号名，跳到主页面。如果是注册过了，就跳出提示信息。如果接口响应出</w:t>
+        <w:t>以上代码，在点击注册时，</w:t>
       </w:r>
       <w:r>
         <w:rPr>
@@ -11013,6 +14000,24 @@
           <w:szCs w:val="24"/>
           <w:lang w:val="en-US" w:eastAsia="zh-CN"/>
         </w:rPr>
+        <w:t>假如</w:t>
+      </w:r>
+      <w:r>
+        <w:rPr>
+          <w:rFonts w:hint="eastAsia" w:ascii="宋体" w:hAnsi="宋体" w:eastAsia="宋体" w:cs="宋体"/>
+          <w:sz w:val="24"/>
+          <w:szCs w:val="24"/>
+          <w:lang w:val="en-US" w:eastAsia="zh-CN"/>
+        </w:rPr>
+        <w:t>账号和密码都有正确输入，就会封装一个结构对象，并填入初始化数据，请求后端接口。成功收到响应信息体，如果判断到注册成功，就设置token值为本账号名，跳到主页面。如果是注册过了，就跳出提示信息。如果接口响应出</w:t>
+      </w:r>
+      <w:r>
+        <w:rPr>
+          <w:rFonts w:hint="eastAsia" w:ascii="宋体" w:hAnsi="宋体" w:cs="宋体"/>
+          <w:sz w:val="24"/>
+          <w:szCs w:val="24"/>
+          <w:lang w:val="en-US" w:eastAsia="zh-CN"/>
+        </w:rPr>
         <w:t>错</w:t>
       </w:r>
       <w:r>
@@ -11425,7 +14430,7 @@
           <w:szCs w:val="24"/>
           <w:lang w:val="en-US" w:eastAsia="zh-CN"/>
         </w:rPr>
-        <w:t>以上代码，是获取到请求的数据map字典requestData，然后对对应的键值做字符串类型的转化，传入数据库操作函数，操作完后，返回转化为Json格式的数据包到前端。</w:t>
+        <w:t>以上代码，是获取到请求的数据map字典requestData，然后对对应的键值做字符串类型的转化，传入数据库操作函数，操作完后，返回转化为Json格式的数据包到视图层。</w:t>
       </w:r>
     </w:p>
     <w:p>
@@ -12306,7 +15311,25 @@
           <w:szCs w:val="24"/>
           <w:lang w:val="en-US" w:eastAsia="zh-CN"/>
         </w:rPr>
-        <w:t xml:space="preserve"> type: "error"</w:t>
+        <w:t xml:space="preserve"> type: </w:t>
+      </w:r>
+      <w:r>
+        <w:rPr>
+          <w:rFonts w:hint="eastAsia" w:cs="Times New Roman"/>
+          <w:sz w:val="24"/>
+          <w:szCs w:val="24"/>
+          <w:lang w:val="en-US" w:eastAsia="zh-CN"/>
+        </w:rPr>
+        <w:t xml:space="preserve"> </w:t>
+      </w:r>
+      <w:r>
+        <w:rPr>
+          <w:rFonts w:hint="default" w:ascii="Times New Roman" w:hAnsi="Times New Roman" w:cs="Times New Roman"/>
+          <w:sz w:val="24"/>
+          <w:szCs w:val="24"/>
+          <w:lang w:val="en-US" w:eastAsia="zh-CN"/>
+        </w:rPr>
+        <w:t>"warn"</w:t>
       </w:r>
     </w:p>
     <w:p>
@@ -12742,7 +15765,7 @@
           <w:szCs w:val="24"/>
           <w:lang w:val="en-US" w:eastAsia="zh-CN"/>
         </w:rPr>
-        <w:t>以上代码，在点击登录时，如果账号和密码都有正确输入，就会封装好账号和密码数据到表单中，请求后端接口。成功收到响应信息体，如果判断到登录成功，就设置token值为本账号名，跳到主页面。如果是登录密码错误或者不存在该账号，就跳出提示信息。如果接口响应出差，就打印出错误信息。</w:t>
+        <w:t>以上代码，在点击登录时，假如账号以及密码都有正确输入，就会封装好账号和密码数据到表单中，请求后端接口。成功收到响应信息体，如果判断到登录成功，就设置token值为本账号名，跳到主页面。如果是登录密码错误或者不存在该账号，就跳出提示信息。如果接口响应出差，就打印出错误信息。</w:t>
       </w:r>
     </w:p>
     <w:p>
@@ -12808,7 +15831,79 @@
           <w:szCs w:val="24"/>
           <w:lang w:val="en-US" w:eastAsia="zh-CN"/>
         </w:rPr>
-        <w:t>rows, err := db.Query("Select id , username, password, tree, delete_tree, create_time from user "+" where username = ?", requestData["userName"])</w:t>
+        <w:t>rows, err := db.Query("Select id ,</w:t>
+      </w:r>
+      <w:r>
+        <w:rPr>
+          <w:rFonts w:hint="eastAsia" w:cs="Times New Roman"/>
+          <w:sz w:val="24"/>
+          <w:szCs w:val="24"/>
+          <w:lang w:val="en-US" w:eastAsia="zh-CN"/>
+        </w:rPr>
+        <w:t xml:space="preserve"> </w:t>
+      </w:r>
+      <w:r>
+        <w:rPr>
+          <w:rFonts w:hint="default" w:ascii="Times New Roman" w:hAnsi="Times New Roman" w:cs="Times New Roman"/>
+          <w:sz w:val="24"/>
+          <w:szCs w:val="24"/>
+          <w:lang w:val="en-US" w:eastAsia="zh-CN"/>
+        </w:rPr>
+        <w:t> username, </w:t>
+      </w:r>
+      <w:r>
+        <w:rPr>
+          <w:rFonts w:hint="eastAsia" w:cs="Times New Roman"/>
+          <w:sz w:val="24"/>
+          <w:szCs w:val="24"/>
+          <w:lang w:val="en-US" w:eastAsia="zh-CN"/>
+        </w:rPr>
+        <w:t xml:space="preserve"> </w:t>
+      </w:r>
+      <w:r>
+        <w:rPr>
+          <w:rFonts w:hint="default" w:ascii="Times New Roman" w:hAnsi="Times New Roman" w:cs="Times New Roman"/>
+          <w:sz w:val="24"/>
+          <w:szCs w:val="24"/>
+          <w:lang w:val="en-US" w:eastAsia="zh-CN"/>
+        </w:rPr>
+        <w:t>password, </w:t>
+      </w:r>
+      <w:r>
+        <w:rPr>
+          <w:rFonts w:hint="eastAsia" w:cs="Times New Roman"/>
+          <w:sz w:val="24"/>
+          <w:szCs w:val="24"/>
+          <w:lang w:val="en-US" w:eastAsia="zh-CN"/>
+        </w:rPr>
+        <w:t xml:space="preserve"> </w:t>
+      </w:r>
+      <w:r>
+        <w:rPr>
+          <w:rFonts w:hint="default" w:ascii="Times New Roman" w:hAnsi="Times New Roman" w:cs="Times New Roman"/>
+          <w:sz w:val="24"/>
+          <w:szCs w:val="24"/>
+          <w:lang w:val="en-US" w:eastAsia="zh-CN"/>
+        </w:rPr>
+        <w:t>tree, </w:t>
+      </w:r>
+      <w:r>
+        <w:rPr>
+          <w:rFonts w:hint="eastAsia" w:cs="Times New Roman"/>
+          <w:sz w:val="24"/>
+          <w:szCs w:val="24"/>
+          <w:lang w:val="en-US" w:eastAsia="zh-CN"/>
+        </w:rPr>
+        <w:t xml:space="preserve"> </w:t>
+      </w:r>
+      <w:r>
+        <w:rPr>
+          <w:rFonts w:hint="default" w:ascii="Times New Roman" w:hAnsi="Times New Roman" w:cs="Times New Roman"/>
+          <w:sz w:val="24"/>
+          <w:szCs w:val="24"/>
+          <w:lang w:val="en-US" w:eastAsia="zh-CN"/>
+        </w:rPr>
+        <w:t>delete_tree, create_time from user "+" where username = ?", requestData["userName"])</w:t>
       </w:r>
     </w:p>
     <w:p>
@@ -13442,12 +16537,12 @@
           <w:szCs w:val="24"/>
           <w:lang w:val="en-US" w:eastAsia="zh-CN"/>
         </w:rPr>
-        <w:t>以上代码中user变量是用来作为用户信息的数据结构。首先先查询该账号存不存在，用user来接收用户信息，存在用户信息，就比较数据库查出的密码和前端传来的密码是否同样，如果同样，就封装登录成功信息，如果不同样，就封装密码错误信息，如果不存在用户信息，就封装请先注册信息，返回。</w:t>
-      </w:r>
-    </w:p>
-    <w:p>
-      <w:pPr>
-        <w:pStyle w:val="38"/>
+        <w:t>以上代码中user变量是用来作为用户信息的数据结构。首先先查询该账号存不存在，用user来接收用户信息，存在用户信息，就比较数据库查出的密码和前端传来的密码是否同样，如果同样，就封装登录成功信息，如果不同样，就封装密码出错信息，假如不存在用户信息，就封装请先注册信息，返回。</w:t>
+      </w:r>
+    </w:p>
+    <w:p>
+      <w:pPr>
+        <w:pStyle w:val="39"/>
         <w:widowControl w:val="0"/>
         <w:numPr>
           <w:ilvl w:val="0"/>
@@ -13467,7 +16562,7 @@
     </w:p>
     <w:p>
       <w:pPr>
-        <w:pStyle w:val="39"/>
+        <w:pStyle w:val="40"/>
         <w:numPr>
           <w:ilvl w:val="2"/>
           <w:numId w:val="8"/>
@@ -13540,12 +16635,30 @@
           <w:szCs w:val="24"/>
           <w:lang w:val="en-US" w:eastAsia="zh-CN"/>
         </w:rPr>
-        <w:t xml:space="preserve">  文件整理归纳页面如图5-2所示:</w:t>
-      </w:r>
-    </w:p>
-    <w:p>
-      <w:pPr>
-        <w:pStyle w:val="39"/>
+        <w:t xml:space="preserve">  文件整理归纳页面如</w:t>
+      </w:r>
+      <w:r>
+        <w:rPr>
+          <w:rFonts w:hint="eastAsia" w:ascii="宋体" w:hAnsi="宋体" w:cs="宋体"/>
+          <w:sz w:val="24"/>
+          <w:szCs w:val="24"/>
+          <w:lang w:val="en-US" w:eastAsia="zh-CN"/>
+        </w:rPr>
+        <w:t>下</w:t>
+      </w:r>
+      <w:r>
+        <w:rPr>
+          <w:rFonts w:hint="eastAsia" w:ascii="宋体" w:hAnsi="宋体" w:eastAsia="宋体" w:cs="宋体"/>
+          <w:sz w:val="24"/>
+          <w:szCs w:val="24"/>
+          <w:lang w:val="en-US" w:eastAsia="zh-CN"/>
+        </w:rPr>
+        <w:t>图5-2所示:</w:t>
+      </w:r>
+    </w:p>
+    <w:p>
+      <w:pPr>
+        <w:pStyle w:val="40"/>
         <w:numPr>
           <w:ilvl w:val="3"/>
           <w:numId w:val="0"/>
@@ -15152,7 +18265,7 @@
     </w:p>
     <w:p>
       <w:pPr>
-        <w:pStyle w:val="39"/>
+        <w:pStyle w:val="40"/>
         <w:numPr>
           <w:ilvl w:val="3"/>
           <w:numId w:val="0"/>
@@ -15285,7 +18398,7 @@
           <w:szCs w:val="24"/>
           <w:lang w:val="en-US" w:eastAsia="zh-CN"/>
         </w:rPr>
-        <w:t>点击左侧的回收站按钮，在右侧就会显示出已删除的数据，并且是按时间线的形式以最近到最远来排序的。想要恢复数据，就点击恢复按钮，确定不在需要的数据，可以点击彻底删除来让它消失。</w:t>
+        <w:t>点击左侧的回收站按钮，在右侧就会显示出已删除的数据，并且是按时间线的形式以最近到最远来排序的。想要进行数据的恢复，就选择恢复按钮，确定不在需要的数据，可以点击彻底删除来让它消失。</w:t>
       </w:r>
     </w:p>
     <w:p>
@@ -15640,12 +18753,30 @@
           <w:szCs w:val="24"/>
           <w:lang w:val="en-US" w:eastAsia="zh-CN"/>
         </w:rPr>
-        <w:t>最近编辑页面如图5-4所示：</w:t>
-      </w:r>
-    </w:p>
-    <w:p>
-      <w:pPr>
-        <w:pStyle w:val="39"/>
+        <w:t>最近编辑页面如</w:t>
+      </w:r>
+      <w:r>
+        <w:rPr>
+          <w:rFonts w:hint="eastAsia" w:ascii="宋体" w:hAnsi="宋体" w:cs="宋体"/>
+          <w:sz w:val="24"/>
+          <w:szCs w:val="24"/>
+          <w:lang w:val="en-US" w:eastAsia="zh-CN"/>
+        </w:rPr>
+        <w:t>下</w:t>
+      </w:r>
+      <w:r>
+        <w:rPr>
+          <w:rFonts w:hint="eastAsia" w:ascii="宋体" w:hAnsi="宋体" w:eastAsia="宋体" w:cs="宋体"/>
+          <w:sz w:val="24"/>
+          <w:szCs w:val="24"/>
+          <w:lang w:val="en-US" w:eastAsia="zh-CN"/>
+        </w:rPr>
+        <w:t>图5-4所示：</w:t>
+      </w:r>
+    </w:p>
+    <w:p>
+      <w:pPr>
+        <w:pStyle w:val="40"/>
         <w:numPr>
           <w:ilvl w:val="3"/>
           <w:numId w:val="0"/>
@@ -15777,7 +18908,7 @@
           <w:szCs w:val="24"/>
           <w:lang w:val="en-US" w:eastAsia="zh-CN"/>
         </w:rPr>
-        <w:t>点击左侧的最近编辑按钮，在右侧就会显示出最近编辑的文档，并且是按时间线的形式以最近到最远来排序的。想要接着编辑某个时刻的文档，就点击该节点，进入编辑页面。</w:t>
+        <w:t>点击左侧的最近编辑按钮，在右侧就会显示出最近编辑的文档，并且是按时间线的形式以最近到最远来排序的。想要接着编辑某个时刻的文档，就选择该节点，进入编辑界面。</w:t>
       </w:r>
     </w:p>
     <w:p>
@@ -16388,7 +19519,7 @@
     </w:p>
     <w:p>
       <w:pPr>
-        <w:pStyle w:val="39"/>
+        <w:pStyle w:val="40"/>
         <w:numPr>
           <w:ilvl w:val="2"/>
           <w:numId w:val="8"/>
@@ -16433,7 +19564,25 @@
           <w:szCs w:val="24"/>
           <w:lang w:val="en-US" w:eastAsia="zh-CN"/>
         </w:rPr>
-        <w:t>编辑创作模块主要实现的是对文档编辑、浏览和保存功能，其中对文档的编辑，使用的是基于markdown语法的编辑创作，除了常见的markdown语义外，还包括如latex/katex格式的数学公式、流程图、时序图、echarts图、geogebra动态几何图等有个性的语义拓展，这就需要添加相对应的markdown-it插件，并对有关插件进行修改添加代码，以符合本系统的需求。对于geogebra动态几何图这种第三方库没有的语义拓展需要自己编写新的解析渲染规则。用户在编辑创作过程中，为了实现实时预览，需要每次修改都重新解析渲染源编辑数据。用户能够定位文档大纲位置，就获取文档解析后的Html数据，找出是标题的DOM节点，计算其距离上层控件的距离，并使编辑和预览区滚动这个距离的长度。系统能将编辑创作数据保存起来，就需在每次修改重新修改后，在一定时间内触发保存函数，将目前最新的数据持久到数据库。</w:t>
+        <w:t>编辑创作模块主要实现的是对文档编辑、浏览和保存功能，其中对文档的编辑，使用的是基于markdown语法的编辑创作，除了常见的语义外，还包括如latex/katex格式的数学公式、流程图、时序图、echarts图、geogebra动态几何图等有个性的语义拓展，这就需要</w:t>
+      </w:r>
+      <w:r>
+        <w:rPr>
+          <w:rFonts w:hint="eastAsia" w:ascii="宋体" w:hAnsi="宋体" w:cs="宋体"/>
+          <w:sz w:val="24"/>
+          <w:szCs w:val="24"/>
+          <w:lang w:val="en-US" w:eastAsia="zh-CN"/>
+        </w:rPr>
+        <w:t>引入</w:t>
+      </w:r>
+      <w:r>
+        <w:rPr>
+          <w:rFonts w:hint="eastAsia" w:ascii="宋体" w:hAnsi="宋体" w:eastAsia="宋体" w:cs="宋体"/>
+          <w:sz w:val="24"/>
+          <w:szCs w:val="24"/>
+          <w:lang w:val="en-US" w:eastAsia="zh-CN"/>
+        </w:rPr>
+        <w:t>相对应的markdown-it插件，并对有关插件进行修改添加代码，以符合本系统的需求。对于geogebra动态几何图这种第三方库没有的语义拓展需要自己编写新的解析渲染规则。用户在编辑创作过程中，为了实现实时预览，需要每次修改都重新解析渲染源编辑数据。用户能够定位文档大纲位置，就获取文档解析后的Html数据，找出是标题的DOM节点，计算其距离上层控件的距离，并使编辑和预览区滚动这个距离的长度。系统能将编辑创作数据保存起来，就需在每次修改重新修改后，在一定时间内触发保存函数，将目前最新的数据持久到数据库。</w:t>
       </w:r>
     </w:p>
     <w:p>
@@ -16460,7 +19609,7 @@
     </w:p>
     <w:p>
       <w:pPr>
-        <w:pStyle w:val="39"/>
+        <w:pStyle w:val="40"/>
         <w:numPr>
           <w:ilvl w:val="3"/>
           <w:numId w:val="0"/>
@@ -16593,7 +19742,61 @@
           <w:szCs w:val="24"/>
           <w:lang w:val="en-US" w:eastAsia="zh-CN"/>
         </w:rPr>
-        <w:t>左侧为文档大纲区域，会显示出渲染为&lt;h&gt;的DOM节点文本，用户点击文档大纲，可以同时大约定位编辑和预览区到大纲的位置。中间编辑区是用户输入编辑的文字的区域，还可以在工具栏选择辅助的想要的语义。右侧预览区可以时预览编辑内容最终渲染的效果。以上数据是会在更改后持久化到数据库中。</w:t>
+        <w:t>左侧为文档大纲区域，会显示出渲染为&lt;h&gt;的DOM节点文本，用户点击文档大纲，可以同时大约定位编辑和预览区到大纲的位置。中间编辑区是用户输入编辑的文字的区域，还</w:t>
+      </w:r>
+      <w:r>
+        <w:rPr>
+          <w:rFonts w:hint="eastAsia" w:ascii="宋体" w:hAnsi="宋体" w:cs="宋体"/>
+          <w:sz w:val="24"/>
+          <w:szCs w:val="24"/>
+          <w:lang w:val="en-US" w:eastAsia="zh-CN"/>
+        </w:rPr>
+        <w:t>能够</w:t>
+      </w:r>
+      <w:r>
+        <w:rPr>
+          <w:rFonts w:hint="eastAsia" w:ascii="宋体" w:hAnsi="宋体" w:eastAsia="宋体" w:cs="宋体"/>
+          <w:sz w:val="24"/>
+          <w:szCs w:val="24"/>
+          <w:lang w:val="en-US" w:eastAsia="zh-CN"/>
+        </w:rPr>
+        <w:t>在工具栏选择</w:t>
+      </w:r>
+      <w:r>
+        <w:rPr>
+          <w:rFonts w:hint="eastAsia" w:ascii="宋体" w:hAnsi="宋体" w:cs="宋体"/>
+          <w:sz w:val="24"/>
+          <w:szCs w:val="24"/>
+          <w:lang w:val="en-US" w:eastAsia="zh-CN"/>
+        </w:rPr>
+        <w:t>辅佐</w:t>
+      </w:r>
+      <w:r>
+        <w:rPr>
+          <w:rFonts w:hint="eastAsia" w:ascii="宋体" w:hAnsi="宋体" w:eastAsia="宋体" w:cs="宋体"/>
+          <w:sz w:val="24"/>
+          <w:szCs w:val="24"/>
+          <w:lang w:val="en-US" w:eastAsia="zh-CN"/>
+        </w:rPr>
+        <w:t>的想要的语义。右侧预览区可以时预览编辑内容最终渲染的效果。以上数据是会在更改后</w:t>
+      </w:r>
+      <w:r>
+        <w:rPr>
+          <w:rFonts w:hint="eastAsia" w:ascii="宋体" w:hAnsi="宋体" w:cs="宋体"/>
+          <w:sz w:val="24"/>
+          <w:szCs w:val="24"/>
+          <w:lang w:val="en-US" w:eastAsia="zh-CN"/>
+        </w:rPr>
+        <w:t>保存</w:t>
+      </w:r>
+      <w:r>
+        <w:rPr>
+          <w:rFonts w:hint="eastAsia" w:ascii="宋体" w:hAnsi="宋体" w:eastAsia="宋体" w:cs="宋体"/>
+          <w:sz w:val="24"/>
+          <w:szCs w:val="24"/>
+          <w:lang w:val="en-US" w:eastAsia="zh-CN"/>
+        </w:rPr>
+        <w:t>到数据库中。</w:t>
       </w:r>
     </w:p>
     <w:p>
@@ -16616,7 +19819,7 @@
           <w:szCs w:val="24"/>
           <w:lang w:val="en-US" w:eastAsia="zh-CN"/>
         </w:rPr>
-        <w:t>渲染Geogebra的代码：</w:t>
+        <w:t>下面是渲染Geogebra代码：</w:t>
       </w:r>
     </w:p>
     <w:p>
@@ -16836,7 +20039,25 @@
           <w:szCs w:val="24"/>
           <w:lang w:val="en-US" w:eastAsia="zh-CN"/>
         </w:rPr>
-        <w:t>     element.outerHTML = `&lt;iframe src="http://127.0.0.1:7000/ggb/` + fileName + `.html" style='width:750px; height:600px; border:0'&gt;&lt;/iframe&gt;`;</w:t>
+        <w:t>     element.outerHTML = `&lt;iframe src="http://127.0.0.1:7000/ggb/` + fileName + `.html" style='height:600px;border:0</w:t>
+      </w:r>
+      <w:r>
+        <w:rPr>
+          <w:rFonts w:hint="eastAsia" w:cs="Times New Roman"/>
+          <w:sz w:val="24"/>
+          <w:szCs w:val="24"/>
+          <w:lang w:val="en-US" w:eastAsia="zh-CN"/>
+        </w:rPr>
+        <w:t>;</w:t>
+      </w:r>
+      <w:r>
+        <w:rPr>
+          <w:rFonts w:hint="default" w:ascii="Times New Roman" w:hAnsi="Times New Roman" w:cs="Times New Roman"/>
+          <w:sz w:val="24"/>
+          <w:szCs w:val="24"/>
+          <w:lang w:val="en-US" w:eastAsia="zh-CN"/>
+        </w:rPr>
+        <w:t>width:750px;  '&gt;&lt;/iframe&gt;`;</w:t>
       </w:r>
     </w:p>
     <w:p>
@@ -17741,7 +20962,7 @@
           <w:szCs w:val="24"/>
           <w:lang w:val="en-US" w:eastAsia="zh-CN"/>
         </w:rPr>
-        <w:t>以上代码，渲染Geogebra是找到类选择器.ggbid所在的div,获取div里面的Geogebra的base64数据，传到后端，后端根据这个base64数据来生成一个Geogebra动态几何网页，然后替换类选择器.ggbid所在的Html内容为&lt;iframe&gt;标签引入Geogebra动态几何网页。本系统已下载官方的Geogebra资源放置到服务器的ggb文件夹中。实时渲染预览设置了一个600毫米的定时器，减少用户计算机的计算消耗。实时保存编辑数据也设置了一个5秒的定时器，用来减少服务器的消耗。</w:t>
+        <w:t>以上代码，渲染Geogebra要找到类选择器.ggbid所在的div,获取div里面的Geogebra的base64数据，传到后端，后端根据这个base64数据来生成一个Geogebra动态几何网页，然后替换类选择器.ggbid所在的Html内容为&lt;iframe&gt;标签引入Geogebra动态几何网页。本系统已下载官方的Geogebra资源放置到服务器的ggb文件夹中。实时渲染预览设置了一个600毫米的定时器，减少用户计算机的计算消耗。实时保存编辑数据也设置了一个5秒的定时器，用来减少服务器的消耗。</w:t>
       </w:r>
     </w:p>
     <w:p>
@@ -17760,7 +20981,7 @@
     </w:p>
     <w:p>
       <w:pPr>
-        <w:pStyle w:val="27"/>
+        <w:pStyle w:val="28"/>
         <w:numPr>
           <w:ilvl w:val="0"/>
           <w:numId w:val="0"/>
@@ -17811,7 +21032,7 @@
       </w:r>
       <w:r>
         <w:rPr>
-          <w:rFonts w:hint="eastAsia" w:ascii="宋体" w:hAnsi="宋体" w:eastAsia="宋体" w:cs="宋体"/>
+          <w:rFonts w:hint="eastAsia" w:ascii="宋体" w:hAnsi="宋体" w:cs="宋体"/>
           <w:sz w:val="24"/>
           <w:szCs w:val="24"/>
           <w:lang w:val="en-US" w:eastAsia="zh-CN"/>
@@ -17824,16 +21045,7 @@
           <w:sz w:val="24"/>
           <w:szCs w:val="24"/>
         </w:rPr>
-        <w:t>]</w:t>
-      </w:r>
-      <w:r>
-        <w:rPr>
-          <w:rFonts w:hint="eastAsia" w:ascii="宋体" w:hAnsi="宋体" w:eastAsia="宋体" w:cs="宋体"/>
-          <w:sz w:val="24"/>
-          <w:szCs w:val="24"/>
-          <w:lang w:val="en-US" w:eastAsia="zh-CN"/>
-        </w:rPr>
-        <w:t xml:space="preserve"> Tenen D, Wythoff G. Sustainable Authorship in Plain Text using Pandoc and Markdown[J]. The Programming Historian, 2018.</w:t>
+        <w:t xml:space="preserve">]Dennis Tenen,Grant Wythoff. Sustainable Authorship in Plain Text using Pandoc and Markdown[J]. The Programming Historian,2014. </w:t>
       </w:r>
     </w:p>
     <w:p>
@@ -17862,7 +21074,7 @@
       </w:r>
       <w:r>
         <w:rPr>
-          <w:rFonts w:hint="eastAsia" w:ascii="宋体" w:hAnsi="宋体" w:eastAsia="宋体" w:cs="宋体"/>
+          <w:rFonts w:hint="eastAsia" w:ascii="宋体" w:hAnsi="宋体" w:cs="宋体"/>
           <w:sz w:val="24"/>
           <w:szCs w:val="24"/>
           <w:lang w:val="en-US" w:eastAsia="zh-CN"/>
@@ -17875,16 +21087,7 @@
           <w:sz w:val="24"/>
           <w:szCs w:val="24"/>
         </w:rPr>
-        <w:t>]</w:t>
-      </w:r>
-      <w:r>
-        <w:rPr>
-          <w:rFonts w:hint="eastAsia" w:ascii="宋体" w:hAnsi="宋体" w:eastAsia="宋体" w:cs="宋体"/>
-          <w:sz w:val="24"/>
-          <w:szCs w:val="24"/>
-          <w:lang w:val="en-US" w:eastAsia="zh-CN"/>
-        </w:rPr>
-        <w:t xml:space="preserve"> Jann B. Creating HTML or Markdown documents from within Stata using webdoc[J]. The Stata Journal, 2017, 17(1): 3-38.</w:t>
+        <w:t>]Ben Jann. Creating HTML or Markdown Documents from within Stata using Webdoc[J]. The Stata Journal,2017,17(1).</w:t>
       </w:r>
     </w:p>
     <w:p>
@@ -17913,7 +21116,7 @@
       </w:r>
       <w:r>
         <w:rPr>
-          <w:rFonts w:hint="eastAsia" w:ascii="宋体" w:hAnsi="宋体" w:eastAsia="宋体" w:cs="宋体"/>
+          <w:rFonts w:hint="eastAsia" w:ascii="宋体" w:hAnsi="宋体" w:cs="宋体"/>
           <w:sz w:val="24"/>
           <w:szCs w:val="24"/>
           <w:lang w:val="en-US" w:eastAsia="zh-CN"/>
@@ -17926,28 +21129,8 @@
           <w:sz w:val="24"/>
           <w:szCs w:val="24"/>
         </w:rPr>
-        <w:t>]</w:t>
-      </w:r>
-      <w:r>
-        <w:rPr>
-          <w:rFonts w:hint="eastAsia" w:ascii="宋体" w:hAnsi="宋体" w:eastAsia="宋体" w:cs="宋体"/>
-          <w:sz w:val="24"/>
-          <w:szCs w:val="24"/>
-          <w:lang w:val="en-US" w:eastAsia="zh-CN"/>
-        </w:rPr>
-        <w:t xml:space="preserve"> </w:t>
-      </w:r>
-      <w:bookmarkStart w:id="43" w:name="OLE_LINK3"/>
-      <w:r>
-        <w:rPr>
-          <w:rFonts w:hint="eastAsia" w:ascii="宋体" w:hAnsi="宋体" w:eastAsia="宋体" w:cs="宋体"/>
-          <w:sz w:val="24"/>
-          <w:szCs w:val="24"/>
-          <w:lang w:val="en-US" w:eastAsia="zh-CN"/>
-        </w:rPr>
-        <w:t>Kalk K, Luik P, Taimalu M. The characteristics of students, blog groups and blogging that predict reflection in blogs during teaching practice and induction year[J]. Teaching and Teacher Education, 2019, 86: 102900.</w:t>
-      </w:r>
-      <w:bookmarkEnd w:id="43"/>
+        <w:t>]Karmen Kalk,Piret Luik,Merle Taimalu. The characteristics of students, blog groups and blogging that predict reflection in blogs during teaching practice and induction year[J]. Teaching and Teacher Education,2019,86.</w:t>
+      </w:r>
     </w:p>
     <w:p>
       <w:pPr>
@@ -17965,26 +21148,43 @@
           <w:lang w:val="en-US" w:eastAsia="zh-CN"/>
         </w:rPr>
       </w:pPr>
-      <w:r>
-        <w:rPr>
-          <w:rFonts w:hint="eastAsia" w:ascii="宋体" w:hAnsi="宋体" w:eastAsia="宋体" w:cs="宋体"/>
-          <w:sz w:val="24"/>
-          <w:szCs w:val="24"/>
-          <w:lang w:val="en-US" w:eastAsia="zh-CN"/>
-        </w:rPr>
-        <w:t xml:space="preserve">[4] </w:t>
-      </w:r>
-      <w:bookmarkStart w:id="44" w:name="OLE_LINK2"/>
-      <w:r>
-        <w:rPr>
-          <w:rFonts w:hint="eastAsia" w:ascii="宋体" w:hAnsi="宋体" w:eastAsia="宋体" w:cs="宋体"/>
-          <w:sz w:val="24"/>
-          <w:szCs w:val="24"/>
-          <w:lang w:val="en-US" w:eastAsia="zh-CN"/>
-        </w:rPr>
-        <w:t>Jose B, Abraham S. Performance analysis of NoSQL and relational databases with MongoDB and MySQL[J]. Materials Today: Proceedings, 2020, 24: 2036-2043.</w:t>
-      </w:r>
-      <w:bookmarkEnd w:id="44"/>
+      <w:bookmarkStart w:id="43" w:name="OLE_LINK2"/>
+      <w:r>
+        <w:rPr>
+          <w:rFonts w:hint="eastAsia" w:ascii="宋体" w:hAnsi="宋体" w:eastAsia="宋体" w:cs="宋体"/>
+          <w:sz w:val="24"/>
+          <w:szCs w:val="24"/>
+        </w:rPr>
+        <w:t>[</w:t>
+      </w:r>
+      <w:r>
+        <w:rPr>
+          <w:rFonts w:hint="eastAsia" w:ascii="宋体" w:hAnsi="宋体" w:cs="宋体"/>
+          <w:sz w:val="24"/>
+          <w:szCs w:val="24"/>
+          <w:lang w:val="en-US" w:eastAsia="zh-CN"/>
+        </w:rPr>
+        <w:t>4</w:t>
+      </w:r>
+      <w:r>
+        <w:rPr>
+          <w:rFonts w:hint="eastAsia" w:ascii="宋体" w:hAnsi="宋体" w:eastAsia="宋体" w:cs="宋体"/>
+          <w:sz w:val="24"/>
+          <w:szCs w:val="24"/>
+        </w:rPr>
+        <w:t>]</w:t>
+      </w:r>
+      <w:bookmarkEnd w:id="43"/>
+      <w:r>
+        <w:rPr>
+          <w:rFonts w:hint="eastAsia" w:ascii="宋体" w:hAnsi="宋体" w:eastAsia="宋体" w:cs="宋体"/>
+          <w:sz w:val="24"/>
+          <w:szCs w:val="24"/>
+        </w:rPr>
+        <w:t>Benymol Jose and Sajimon Abraham. Performance analysis of NoSQL and relational databases with MongoDB and MySQL[J]. Materials Today: Proceedings, 2020, 24(Pt 3) : 2036-2043.</w:t>
+      </w:r>
+      <w:bookmarkStart w:id="46" w:name="_GoBack"/>
+      <w:bookmarkEnd w:id="46"/>
     </w:p>
     <w:p>
       <w:pPr>
@@ -18012,7 +21212,7 @@
       </w:r>
       <w:r>
         <w:rPr>
-          <w:rFonts w:hint="eastAsia" w:ascii="宋体" w:hAnsi="宋体" w:eastAsia="宋体" w:cs="宋体"/>
+          <w:rFonts w:hint="eastAsia" w:ascii="宋体" w:hAnsi="宋体" w:cs="宋体"/>
           <w:sz w:val="24"/>
           <w:szCs w:val="24"/>
           <w:lang w:val="en-US" w:eastAsia="zh-CN"/>
@@ -18025,6 +21225,78 @@
           <w:sz w:val="24"/>
           <w:szCs w:val="24"/>
         </w:rPr>
+        <w:t>]赵轲,易丹丹.Markdown代码生成程序流程图技巧[J].电子制作,2020(08):58-59+65.</w:t>
+      </w:r>
+    </w:p>
+    <w:p>
+      <w:pPr>
+        <w:spacing w:line="360" w:lineRule="auto"/>
+        <w:rPr>
+          <w:rFonts w:hint="eastAsia" w:ascii="宋体" w:hAnsi="宋体" w:eastAsia="宋体" w:cs="宋体"/>
+          <w:sz w:val="24"/>
+          <w:szCs w:val="24"/>
+          <w:lang w:val="en-US" w:eastAsia="zh-CN"/>
+        </w:rPr>
+      </w:pPr>
+      <w:r>
+        <w:rPr>
+          <w:rFonts w:hint="eastAsia" w:ascii="宋体" w:hAnsi="宋体" w:eastAsia="宋体" w:cs="宋体"/>
+          <w:sz w:val="24"/>
+          <w:szCs w:val="24"/>
+        </w:rPr>
+        <w:t>[</w:t>
+      </w:r>
+      <w:r>
+        <w:rPr>
+          <w:rFonts w:hint="eastAsia" w:ascii="宋体" w:hAnsi="宋体" w:cs="宋体"/>
+          <w:sz w:val="24"/>
+          <w:szCs w:val="24"/>
+          <w:lang w:val="en-US" w:eastAsia="zh-CN"/>
+        </w:rPr>
+        <w:t>6</w:t>
+      </w:r>
+      <w:r>
+        <w:rPr>
+          <w:rFonts w:hint="eastAsia" w:ascii="宋体" w:hAnsi="宋体" w:eastAsia="宋体" w:cs="宋体"/>
+          <w:sz w:val="24"/>
+          <w:szCs w:val="24"/>
+        </w:rPr>
+        <w:t>]曾广海. 基于Web前端组件化的个人博客系统的设计与实现[D].华中科技大学,2016.</w:t>
+      </w:r>
+    </w:p>
+    <w:p>
+      <w:pPr>
+        <w:spacing w:line="360" w:lineRule="auto"/>
+        <w:rPr>
+          <w:rFonts w:hint="eastAsia" w:ascii="宋体" w:hAnsi="宋体" w:eastAsia="宋体" w:cs="宋体"/>
+          <w:sz w:val="24"/>
+          <w:szCs w:val="24"/>
+          <w:lang w:val="en-US" w:eastAsia="zh-CN"/>
+        </w:rPr>
+      </w:pPr>
+      <w:r>
+        <w:rPr>
+          <w:rFonts w:hint="eastAsia" w:ascii="宋体" w:hAnsi="宋体" w:eastAsia="宋体" w:cs="宋体"/>
+          <w:sz w:val="24"/>
+          <w:szCs w:val="24"/>
+        </w:rPr>
+        <w:t>[</w:t>
+      </w:r>
+      <w:r>
+        <w:rPr>
+          <w:rFonts w:hint="eastAsia" w:ascii="宋体" w:hAnsi="宋体" w:cs="宋体"/>
+          <w:sz w:val="24"/>
+          <w:szCs w:val="24"/>
+          <w:lang w:val="en-US" w:eastAsia="zh-CN"/>
+        </w:rPr>
+        <w:t>7</w:t>
+      </w:r>
+      <w:r>
+        <w:rPr>
+          <w:rFonts w:hint="eastAsia" w:ascii="宋体" w:hAnsi="宋体" w:eastAsia="宋体" w:cs="宋体"/>
+          <w:sz w:val="24"/>
+          <w:szCs w:val="24"/>
+        </w:rPr>
         <w:t>]</w:t>
       </w:r>
       <w:r>
@@ -18034,187 +21306,258 @@
           <w:szCs w:val="24"/>
           <w:lang w:val="en-US" w:eastAsia="zh-CN"/>
         </w:rPr>
-        <w:t xml:space="preserve"> 赵轲,易丹丹.Markdown代码生成程序流程图技巧[J].电子制作,2020(08):58-59+65.</w:t>
-      </w:r>
-    </w:p>
-    <w:p>
-      <w:pPr>
-        <w:spacing w:line="360" w:lineRule="auto"/>
-        <w:rPr>
-          <w:rFonts w:hint="eastAsia" w:ascii="宋体" w:hAnsi="宋体" w:eastAsia="宋体" w:cs="宋体"/>
-          <w:sz w:val="24"/>
-          <w:szCs w:val="24"/>
-          <w:lang w:val="en-US" w:eastAsia="zh-CN"/>
-        </w:rPr>
-      </w:pPr>
-      <w:r>
-        <w:rPr>
-          <w:rFonts w:hint="eastAsia" w:ascii="宋体" w:hAnsi="宋体" w:eastAsia="宋体" w:cs="宋体"/>
-          <w:sz w:val="24"/>
-          <w:szCs w:val="24"/>
-          <w:lang w:val="en-US" w:eastAsia="zh-CN"/>
-        </w:rPr>
-        <w:t>[6] 曾广海. 基于Web前端组件化的个人博客系统的设计与实现[D].华中科技大学,2016.</w:t>
-      </w:r>
-    </w:p>
-    <w:p>
-      <w:pPr>
-        <w:spacing w:line="360" w:lineRule="auto"/>
-        <w:rPr>
-          <w:rFonts w:hint="eastAsia" w:ascii="宋体" w:hAnsi="宋体" w:eastAsia="宋体" w:cs="宋体"/>
-          <w:sz w:val="24"/>
-          <w:szCs w:val="24"/>
-          <w:lang w:val="en-US" w:eastAsia="zh-CN"/>
-        </w:rPr>
-      </w:pPr>
-      <w:r>
-        <w:rPr>
-          <w:rFonts w:hint="eastAsia" w:ascii="宋体" w:hAnsi="宋体" w:eastAsia="宋体" w:cs="宋体"/>
-          <w:sz w:val="24"/>
-          <w:szCs w:val="24"/>
-          <w:lang w:val="en-US" w:eastAsia="zh-CN"/>
-        </w:rPr>
-        <w:t>[7] 王辰,刘晓鑫,曹晓燕,王佳楠.基于Vue.js平台的Markdown标记语言插件的研究与实现[J].科技风,2018(35):82+85.</w:t>
-      </w:r>
-    </w:p>
-    <w:p>
-      <w:pPr>
-        <w:spacing w:line="360" w:lineRule="auto"/>
-        <w:rPr>
-          <w:rFonts w:hint="eastAsia" w:ascii="宋体" w:hAnsi="宋体" w:eastAsia="宋体" w:cs="宋体"/>
-          <w:sz w:val="24"/>
-          <w:szCs w:val="24"/>
-          <w:lang w:val="en-US" w:eastAsia="zh-CN"/>
-        </w:rPr>
-      </w:pPr>
-      <w:r>
-        <w:rPr>
-          <w:rFonts w:hint="eastAsia" w:ascii="宋体" w:hAnsi="宋体" w:eastAsia="宋体" w:cs="宋体"/>
-          <w:sz w:val="24"/>
-          <w:szCs w:val="24"/>
-          <w:lang w:val="en-US" w:eastAsia="zh-CN"/>
-        </w:rPr>
-        <w:t>[8] 胡亚明.基于标记语言的论文写作辅助系统[J].广东化工,2017,44(04):81+100.</w:t>
-      </w:r>
-    </w:p>
-    <w:p>
-      <w:pPr>
-        <w:spacing w:line="360" w:lineRule="auto"/>
-        <w:rPr>
-          <w:rFonts w:hint="eastAsia" w:ascii="宋体" w:hAnsi="宋体" w:eastAsia="宋体" w:cs="宋体"/>
-          <w:sz w:val="24"/>
-          <w:szCs w:val="24"/>
-          <w:lang w:val="en-US" w:eastAsia="zh-CN"/>
-        </w:rPr>
-      </w:pPr>
-      <w:r>
-        <w:rPr>
-          <w:rFonts w:hint="eastAsia" w:ascii="宋体" w:hAnsi="宋体" w:eastAsia="宋体" w:cs="宋体"/>
-          <w:sz w:val="24"/>
-          <w:szCs w:val="24"/>
-          <w:lang w:val="en-US" w:eastAsia="zh-CN"/>
-        </w:rPr>
-        <w:t>[9] 吴力荣.基于MathJax的在线公式编辑器的设计与实现[J].廊坊师范学院学报(自然科学版),2014,14(05):40-42.</w:t>
-      </w:r>
-    </w:p>
-    <w:p>
-      <w:pPr>
-        <w:spacing w:line="360" w:lineRule="auto"/>
-        <w:rPr>
-          <w:rFonts w:hint="eastAsia" w:ascii="宋体" w:hAnsi="宋体" w:eastAsia="宋体" w:cs="宋体"/>
-          <w:sz w:val="24"/>
-          <w:szCs w:val="24"/>
-          <w:lang w:val="en-US" w:eastAsia="zh-CN"/>
-        </w:rPr>
-      </w:pPr>
-      <w:r>
-        <w:rPr>
-          <w:rFonts w:hint="eastAsia" w:ascii="宋体" w:hAnsi="宋体" w:eastAsia="宋体" w:cs="宋体"/>
-          <w:sz w:val="24"/>
-          <w:szCs w:val="24"/>
-          <w:lang w:val="en-US" w:eastAsia="zh-CN"/>
-        </w:rPr>
-        <w:t>[10] 张滨.实现Web下公式符号在线操作的可视化编辑器系统的设计[J].计算机科学,2007(06):286-288.</w:t>
-      </w:r>
-    </w:p>
-    <w:p>
-      <w:pPr>
-        <w:spacing w:line="360" w:lineRule="auto"/>
-        <w:rPr>
-          <w:rFonts w:hint="eastAsia" w:ascii="宋体" w:hAnsi="宋体" w:eastAsia="宋体" w:cs="宋体"/>
-          <w:sz w:val="24"/>
-          <w:szCs w:val="24"/>
-          <w:lang w:val="en-US" w:eastAsia="zh-CN"/>
-        </w:rPr>
-      </w:pPr>
-      <w:r>
-        <w:rPr>
-          <w:rFonts w:hint="eastAsia" w:ascii="宋体" w:hAnsi="宋体" w:eastAsia="宋体" w:cs="宋体"/>
-          <w:sz w:val="24"/>
-          <w:szCs w:val="24"/>
-          <w:lang w:val="en-US" w:eastAsia="zh-CN"/>
-        </w:rPr>
-        <w:t>[11] 郭威,刘三(女牙),杨宗凯,孙建文,刘林.基于MathML的在线公式编辑器的实现与应用[J].计算机应用研究,2008(10):3177-3180.</w:t>
-      </w:r>
-    </w:p>
-    <w:p>
-      <w:pPr>
-        <w:spacing w:line="360" w:lineRule="auto"/>
-        <w:rPr>
-          <w:rFonts w:hint="eastAsia" w:ascii="宋体" w:hAnsi="宋体" w:eastAsia="宋体" w:cs="宋体"/>
-          <w:sz w:val="24"/>
-          <w:szCs w:val="24"/>
-          <w:lang w:val="en-US" w:eastAsia="zh-CN"/>
-        </w:rPr>
-      </w:pPr>
-      <w:r>
-        <w:rPr>
-          <w:rFonts w:hint="eastAsia" w:ascii="宋体" w:hAnsi="宋体" w:eastAsia="宋体" w:cs="宋体"/>
-          <w:sz w:val="24"/>
-          <w:szCs w:val="24"/>
-          <w:lang w:val="en-US" w:eastAsia="zh-CN"/>
-        </w:rPr>
-        <w:t>[12] 吴海,彭雪昶.HTML在线编辑器的选择和使用经验探讨[J].信息通信,2019(03):170-171.</w:t>
-      </w:r>
-    </w:p>
-    <w:p>
-      <w:pPr>
-        <w:spacing w:line="360" w:lineRule="auto"/>
-        <w:rPr>
-          <w:rFonts w:hint="eastAsia" w:ascii="宋体" w:hAnsi="宋体" w:eastAsia="宋体" w:cs="宋体"/>
-          <w:sz w:val="24"/>
-          <w:szCs w:val="24"/>
-          <w:lang w:val="en-US" w:eastAsia="zh-CN"/>
-        </w:rPr>
-      </w:pPr>
-      <w:r>
-        <w:rPr>
-          <w:rFonts w:hint="eastAsia" w:ascii="宋体" w:hAnsi="宋体" w:eastAsia="宋体" w:cs="宋体"/>
-          <w:sz w:val="24"/>
-          <w:szCs w:val="24"/>
-          <w:lang w:val="en-US" w:eastAsia="zh-CN"/>
-        </w:rPr>
-        <w:t>[13] 古永红,廖选.在IE浏览器上模拟WORD编辑功能的方法[J].西南师范大学学报(自然科学版),2004(02):320-324.</w:t>
-      </w:r>
-    </w:p>
-    <w:p>
-      <w:pPr>
-        <w:spacing w:line="360" w:lineRule="auto"/>
-        <w:rPr>
-          <w:rFonts w:hint="eastAsia" w:ascii="宋体" w:hAnsi="宋体" w:eastAsia="宋体" w:cs="宋体"/>
-          <w:sz w:val="24"/>
-          <w:szCs w:val="24"/>
-          <w:lang w:val="en-US" w:eastAsia="zh-CN"/>
-        </w:rPr>
-      </w:pPr>
-      <w:r>
-        <w:rPr>
-          <w:rFonts w:hint="eastAsia" w:ascii="宋体" w:hAnsi="宋体" w:eastAsia="宋体" w:cs="宋体"/>
-          <w:sz w:val="24"/>
-          <w:szCs w:val="24"/>
-          <w:lang w:val="en-US" w:eastAsia="zh-CN"/>
-        </w:rPr>
-        <w:t>[14] 于梅英,姜波,张珂.基于Java Web的HTML在线文本编辑器解决方案——以FckEditor在线编辑器为例[J].软件导刊,2011,10(02):36-37.</w:t>
+        <w:t>王辰,刘晓鑫,曹晓燕,王佳楠.基于Vue.js平台的Markdown标记语言插件的研究与实现[J].科技风,2018(35):82+85.</w:t>
+      </w:r>
+    </w:p>
+    <w:p>
+      <w:pPr>
+        <w:spacing w:line="360" w:lineRule="auto"/>
+        <w:rPr>
+          <w:rFonts w:hint="eastAsia" w:ascii="宋体" w:hAnsi="宋体" w:eastAsia="宋体" w:cs="宋体"/>
+          <w:sz w:val="24"/>
+          <w:szCs w:val="24"/>
+        </w:rPr>
+      </w:pPr>
+      <w:r>
+        <w:rPr>
+          <w:rFonts w:hint="eastAsia" w:ascii="宋体" w:hAnsi="宋体" w:eastAsia="宋体" w:cs="宋体"/>
+          <w:sz w:val="24"/>
+          <w:szCs w:val="24"/>
+        </w:rPr>
+        <w:t>[</w:t>
+      </w:r>
+      <w:r>
+        <w:rPr>
+          <w:rFonts w:hint="eastAsia" w:ascii="宋体" w:hAnsi="宋体" w:cs="宋体"/>
+          <w:sz w:val="24"/>
+          <w:szCs w:val="24"/>
+          <w:lang w:val="en-US" w:eastAsia="zh-CN"/>
+        </w:rPr>
+        <w:t>8</w:t>
+      </w:r>
+      <w:r>
+        <w:rPr>
+          <w:rFonts w:hint="eastAsia" w:ascii="宋体" w:hAnsi="宋体" w:eastAsia="宋体" w:cs="宋体"/>
+          <w:sz w:val="24"/>
+          <w:szCs w:val="24"/>
+        </w:rPr>
+        <w:t>]胡亚明.基于标记语言的论文写作辅助系统[J].广东化工,2017,44(04):81+100.</w:t>
+      </w:r>
+    </w:p>
+    <w:p>
+      <w:pPr>
+        <w:spacing w:line="360" w:lineRule="auto"/>
+        <w:rPr>
+          <w:rFonts w:hint="eastAsia" w:ascii="宋体" w:hAnsi="宋体" w:eastAsia="宋体" w:cs="宋体"/>
+          <w:sz w:val="24"/>
+          <w:szCs w:val="24"/>
+          <w:lang w:val="en-US" w:eastAsia="zh-CN"/>
+        </w:rPr>
+      </w:pPr>
+      <w:r>
+        <w:rPr>
+          <w:rFonts w:hint="eastAsia" w:ascii="宋体" w:hAnsi="宋体" w:eastAsia="宋体" w:cs="宋体"/>
+          <w:sz w:val="24"/>
+          <w:szCs w:val="24"/>
+        </w:rPr>
+        <w:t>[</w:t>
+      </w:r>
+      <w:r>
+        <w:rPr>
+          <w:rFonts w:hint="eastAsia" w:ascii="宋体" w:hAnsi="宋体" w:cs="宋体"/>
+          <w:sz w:val="24"/>
+          <w:szCs w:val="24"/>
+          <w:lang w:val="en-US" w:eastAsia="zh-CN"/>
+        </w:rPr>
+        <w:t>9</w:t>
+      </w:r>
+      <w:r>
+        <w:rPr>
+          <w:rFonts w:hint="eastAsia" w:ascii="宋体" w:hAnsi="宋体" w:eastAsia="宋体" w:cs="宋体"/>
+          <w:sz w:val="24"/>
+          <w:szCs w:val="24"/>
+        </w:rPr>
+        <w:t>]吴力荣.基于MathJax的在线公式编辑器的设计与实现[J].廊坊师范学院学报(自然科学版),2014,14(05):40-42.</w:t>
+      </w:r>
+    </w:p>
+    <w:p>
+      <w:pPr>
+        <w:spacing w:line="360" w:lineRule="auto"/>
+        <w:rPr>
+          <w:rFonts w:hint="eastAsia" w:ascii="宋体" w:hAnsi="宋体" w:eastAsia="宋体" w:cs="宋体"/>
+          <w:sz w:val="24"/>
+          <w:szCs w:val="24"/>
+          <w:lang w:val="en-US" w:eastAsia="zh-CN"/>
+        </w:rPr>
+      </w:pPr>
+      <w:r>
+        <w:rPr>
+          <w:rFonts w:hint="eastAsia" w:ascii="宋体" w:hAnsi="宋体" w:eastAsia="宋体" w:cs="宋体"/>
+          <w:sz w:val="24"/>
+          <w:szCs w:val="24"/>
+        </w:rPr>
+        <w:t>[</w:t>
+      </w:r>
+      <w:r>
+        <w:rPr>
+          <w:rFonts w:hint="eastAsia" w:ascii="宋体" w:hAnsi="宋体" w:cs="宋体"/>
+          <w:sz w:val="24"/>
+          <w:szCs w:val="24"/>
+          <w:lang w:val="en-US" w:eastAsia="zh-CN"/>
+        </w:rPr>
+        <w:t>10</w:t>
+      </w:r>
+      <w:r>
+        <w:rPr>
+          <w:rFonts w:hint="eastAsia" w:ascii="宋体" w:hAnsi="宋体" w:eastAsia="宋体" w:cs="宋体"/>
+          <w:sz w:val="24"/>
+          <w:szCs w:val="24"/>
+        </w:rPr>
+        <w:t>]张滨.实现Web下公式符号在线操作的可视化编辑器系统的设计[J].计算机科学,2007(06):286-288.</w:t>
+      </w:r>
+    </w:p>
+    <w:p>
+      <w:pPr>
+        <w:spacing w:line="360" w:lineRule="auto"/>
+        <w:rPr>
+          <w:rFonts w:hint="eastAsia" w:ascii="宋体" w:hAnsi="宋体" w:eastAsia="宋体" w:cs="宋体"/>
+          <w:sz w:val="24"/>
+          <w:szCs w:val="24"/>
+          <w:lang w:val="en-US" w:eastAsia="zh-CN"/>
+        </w:rPr>
+      </w:pPr>
+      <w:r>
+        <w:rPr>
+          <w:rFonts w:hint="eastAsia" w:ascii="宋体" w:hAnsi="宋体" w:eastAsia="宋体" w:cs="宋体"/>
+          <w:sz w:val="24"/>
+          <w:szCs w:val="24"/>
+        </w:rPr>
+        <w:t>[</w:t>
+      </w:r>
+      <w:r>
+        <w:rPr>
+          <w:rFonts w:hint="eastAsia" w:ascii="宋体" w:hAnsi="宋体" w:cs="宋体"/>
+          <w:sz w:val="24"/>
+          <w:szCs w:val="24"/>
+          <w:lang w:val="en-US" w:eastAsia="zh-CN"/>
+        </w:rPr>
+        <w:t>11</w:t>
+      </w:r>
+      <w:r>
+        <w:rPr>
+          <w:rFonts w:hint="eastAsia" w:ascii="宋体" w:hAnsi="宋体" w:eastAsia="宋体" w:cs="宋体"/>
+          <w:sz w:val="24"/>
+          <w:szCs w:val="24"/>
+        </w:rPr>
+        <w:t>]郭威,刘三(女牙),杨宗凯,孙建文,刘林.基于MathML的在线公式编辑器的实现与应用[J].计算机应用研究,2008(10):3177-3180.</w:t>
+      </w:r>
+    </w:p>
+    <w:p>
+      <w:pPr>
+        <w:spacing w:line="360" w:lineRule="auto"/>
+        <w:rPr>
+          <w:rFonts w:hint="eastAsia" w:ascii="宋体" w:hAnsi="宋体" w:eastAsia="宋体" w:cs="宋体"/>
+          <w:sz w:val="24"/>
+          <w:szCs w:val="24"/>
+          <w:lang w:val="en-US" w:eastAsia="zh-CN"/>
+        </w:rPr>
+      </w:pPr>
+      <w:r>
+        <w:rPr>
+          <w:rFonts w:hint="eastAsia" w:ascii="宋体" w:hAnsi="宋体" w:eastAsia="宋体" w:cs="宋体"/>
+          <w:sz w:val="24"/>
+          <w:szCs w:val="24"/>
+        </w:rPr>
+        <w:t>[</w:t>
+      </w:r>
+      <w:r>
+        <w:rPr>
+          <w:rFonts w:hint="eastAsia" w:ascii="宋体" w:hAnsi="宋体" w:cs="宋体"/>
+          <w:sz w:val="24"/>
+          <w:szCs w:val="24"/>
+          <w:lang w:val="en-US" w:eastAsia="zh-CN"/>
+        </w:rPr>
+        <w:t>12</w:t>
+      </w:r>
+      <w:r>
+        <w:rPr>
+          <w:rFonts w:hint="eastAsia" w:ascii="宋体" w:hAnsi="宋体" w:eastAsia="宋体" w:cs="宋体"/>
+          <w:sz w:val="24"/>
+          <w:szCs w:val="24"/>
+        </w:rPr>
+        <w:t>]吴海,彭雪昶.HTML在线编辑器的选择和使用经验探讨[J].信息通信,2019(03):170-171.</w:t>
+      </w:r>
+    </w:p>
+    <w:p>
+      <w:pPr>
+        <w:spacing w:line="360" w:lineRule="auto"/>
+        <w:rPr>
+          <w:rFonts w:hint="eastAsia" w:ascii="宋体" w:hAnsi="宋体" w:eastAsia="宋体" w:cs="宋体"/>
+          <w:sz w:val="24"/>
+          <w:szCs w:val="24"/>
+          <w:lang w:val="en-US" w:eastAsia="zh-CN"/>
+        </w:rPr>
+      </w:pPr>
+      <w:r>
+        <w:rPr>
+          <w:rFonts w:hint="eastAsia" w:ascii="宋体" w:hAnsi="宋体" w:eastAsia="宋体" w:cs="宋体"/>
+          <w:sz w:val="24"/>
+          <w:szCs w:val="24"/>
+        </w:rPr>
+        <w:t>[</w:t>
+      </w:r>
+      <w:r>
+        <w:rPr>
+          <w:rFonts w:hint="eastAsia" w:ascii="宋体" w:hAnsi="宋体" w:cs="宋体"/>
+          <w:sz w:val="24"/>
+          <w:szCs w:val="24"/>
+          <w:lang w:val="en-US" w:eastAsia="zh-CN"/>
+        </w:rPr>
+        <w:t>13</w:t>
+      </w:r>
+      <w:r>
+        <w:rPr>
+          <w:rFonts w:hint="eastAsia" w:ascii="宋体" w:hAnsi="宋体" w:eastAsia="宋体" w:cs="宋体"/>
+          <w:sz w:val="24"/>
+          <w:szCs w:val="24"/>
+        </w:rPr>
+        <w:t>]古永红,廖选.在IE浏览器上模拟WORD编辑功能的方法[J].西南师范大学学报(自然科学版),2004(02):320-324.</w:t>
+      </w:r>
+    </w:p>
+    <w:p>
+      <w:pPr>
+        <w:spacing w:line="360" w:lineRule="auto"/>
+        <w:rPr>
+          <w:rFonts w:hint="eastAsia" w:ascii="宋体" w:hAnsi="宋体" w:eastAsia="宋体" w:cs="宋体"/>
+          <w:sz w:val="24"/>
+          <w:szCs w:val="24"/>
+          <w:lang w:val="en-US" w:eastAsia="zh-CN"/>
+        </w:rPr>
+      </w:pPr>
+      <w:r>
+        <w:rPr>
+          <w:rFonts w:hint="eastAsia" w:ascii="宋体" w:hAnsi="宋体" w:eastAsia="宋体" w:cs="宋体"/>
+          <w:sz w:val="24"/>
+          <w:szCs w:val="24"/>
+        </w:rPr>
+        <w:t>[</w:t>
+      </w:r>
+      <w:r>
+        <w:rPr>
+          <w:rFonts w:hint="eastAsia" w:ascii="宋体" w:hAnsi="宋体" w:cs="宋体"/>
+          <w:sz w:val="24"/>
+          <w:szCs w:val="24"/>
+          <w:lang w:val="en-US" w:eastAsia="zh-CN"/>
+        </w:rPr>
+        <w:t>14</w:t>
+      </w:r>
+      <w:r>
+        <w:rPr>
+          <w:rFonts w:hint="eastAsia" w:ascii="宋体" w:hAnsi="宋体" w:eastAsia="宋体" w:cs="宋体"/>
+          <w:sz w:val="24"/>
+          <w:szCs w:val="24"/>
+        </w:rPr>
+        <w:t>]于梅英,姜波,张珂.基于Java Web的HTML在线文本编辑器解决方案——以FckEditor在线编辑器为例[J].软件导刊,2011,10(02):36-37.</w:t>
       </w:r>
     </w:p>
     <w:p>
@@ -18239,33 +21582,24 @@
           <w:sz w:val="24"/>
           <w:szCs w:val="24"/>
         </w:rPr>
-        <w:t>[1</w:t>
-      </w:r>
-      <w:r>
-        <w:rPr>
-          <w:rFonts w:hint="eastAsia" w:ascii="宋体" w:hAnsi="宋体" w:eastAsia="宋体" w:cs="宋体"/>
-          <w:sz w:val="24"/>
-          <w:szCs w:val="24"/>
-          <w:lang w:val="en-US" w:eastAsia="zh-CN"/>
-        </w:rPr>
-        <w:t>5</w:t>
-      </w:r>
-      <w:r>
-        <w:rPr>
-          <w:rFonts w:hint="eastAsia" w:ascii="宋体" w:hAnsi="宋体" w:eastAsia="宋体" w:cs="宋体"/>
-          <w:sz w:val="24"/>
-          <w:szCs w:val="24"/>
-        </w:rPr>
-        <w:t>]</w:t>
-      </w:r>
-      <w:r>
-        <w:rPr>
-          <w:rFonts w:hint="eastAsia" w:ascii="宋体" w:hAnsi="宋体" w:eastAsia="宋体" w:cs="宋体"/>
-          <w:sz w:val="24"/>
-          <w:szCs w:val="24"/>
-          <w:lang w:val="en-US" w:eastAsia="zh-CN"/>
-        </w:rPr>
-        <w:t xml:space="preserve"> 王浩.一种基于Markdown语言的静态博客生成程序[J].电脑编程技巧与维护,2019(02):39-51.</w:t>
+        <w:t>[</w:t>
+      </w:r>
+      <w:r>
+        <w:rPr>
+          <w:rFonts w:hint="eastAsia" w:ascii="宋体" w:hAnsi="宋体" w:cs="宋体"/>
+          <w:sz w:val="24"/>
+          <w:szCs w:val="24"/>
+          <w:lang w:val="en-US" w:eastAsia="zh-CN"/>
+        </w:rPr>
+        <w:t>15</w:t>
+      </w:r>
+      <w:r>
+        <w:rPr>
+          <w:rFonts w:hint="eastAsia" w:ascii="宋体" w:hAnsi="宋体" w:eastAsia="宋体" w:cs="宋体"/>
+          <w:sz w:val="24"/>
+          <w:szCs w:val="24"/>
+        </w:rPr>
+        <w:t>]王浩.一种基于Markdown语言的静态博客生成程序[J].电脑编程技巧与维护,2019(02):39-51.</w:t>
       </w:r>
     </w:p>
     <w:p>
@@ -18289,9 +21623,34 @@
           <w:rFonts w:hint="eastAsia" w:ascii="宋体" w:hAnsi="宋体" w:eastAsia="宋体" w:cs="宋体"/>
           <w:sz w:val="24"/>
           <w:szCs w:val="24"/>
-          <w:lang w:val="en-US" w:eastAsia="zh-CN"/>
-        </w:rPr>
-        <w:t>[16] 孙黎月. 面向博客管理的全文检索技术研究与实现[D].天津理工大学,2018.</w:t>
+        </w:rPr>
+        <w:t>[</w:t>
+      </w:r>
+      <w:r>
+        <w:rPr>
+          <w:rFonts w:hint="eastAsia" w:ascii="宋体" w:hAnsi="宋体" w:cs="宋体"/>
+          <w:sz w:val="24"/>
+          <w:szCs w:val="24"/>
+          <w:lang w:val="en-US" w:eastAsia="zh-CN"/>
+        </w:rPr>
+        <w:t>16</w:t>
+      </w:r>
+      <w:r>
+        <w:rPr>
+          <w:rFonts w:hint="eastAsia" w:ascii="宋体" w:hAnsi="宋体" w:eastAsia="宋体" w:cs="宋体"/>
+          <w:sz w:val="24"/>
+          <w:szCs w:val="24"/>
+        </w:rPr>
+        <w:t>]</w:t>
+      </w:r>
+      <w:r>
+        <w:rPr>
+          <w:rFonts w:hint="eastAsia" w:ascii="宋体" w:hAnsi="宋体" w:eastAsia="宋体" w:cs="宋体"/>
+          <w:sz w:val="24"/>
+          <w:szCs w:val="24"/>
+          <w:lang w:val="en-US" w:eastAsia="zh-CN"/>
+        </w:rPr>
+        <w:t>孙黎月. 面向博客管理的全文检索技术研究与实现[D].天津理工大学,2018.</w:t>
       </w:r>
     </w:p>
     <w:p>
@@ -18313,7 +21672,7 @@
     </w:p>
     <w:p>
       <w:pPr>
-        <w:pStyle w:val="27"/>
+        <w:pStyle w:val="28"/>
         <w:numPr>
           <w:ilvl w:val="0"/>
           <w:numId w:val="0"/>
@@ -18325,8 +21684,8 @@
           <w:szCs w:val="32"/>
         </w:rPr>
       </w:pPr>
+      <w:bookmarkStart w:id="44" w:name="_Toc135054270"/>
       <w:bookmarkStart w:id="45" w:name="_Toc28733"/>
-      <w:bookmarkStart w:id="46" w:name="_Toc135054270"/>
       <w:r>
         <w:rPr>
           <w:rFonts w:hint="eastAsia"/>
@@ -18335,8 +21694,8 @@
         </w:rPr>
         <w:t>致谢</w:t>
       </w:r>
+      <w:bookmarkEnd w:id="44"/>
       <w:bookmarkEnd w:id="45"/>
-      <w:bookmarkEnd w:id="46"/>
     </w:p>
     <w:p>
       <w:pPr>
@@ -18723,7 +22082,7 @@
     <w:lvl w:ilvl="0" w:tentative="0">
       <w:start w:val="1"/>
       <w:numFmt w:val="decimal"/>
-      <w:pStyle w:val="38"/>
+      <w:pStyle w:val="39"/>
       <w:lvlText w:val="%1."/>
       <w:lvlJc w:val="left"/>
       <w:pPr>
@@ -19432,7 +22791,7 @@
     <w:lvl w:ilvl="0" w:tentative="0">
       <w:start w:val="1"/>
       <w:numFmt w:val="none"/>
-      <w:pStyle w:val="26"/>
+      <w:pStyle w:val="27"/>
       <w:suff w:val="nothing"/>
       <w:lvlText w:val="%1"/>
       <w:lvlJc w:val="left"/>
@@ -19449,7 +22808,7 @@
     <w:lvl w:ilvl="1" w:tentative="0">
       <w:start w:val="1"/>
       <w:numFmt w:val="decimal"/>
-      <w:pStyle w:val="27"/>
+      <w:pStyle w:val="28"/>
       <w:suff w:val="nothing"/>
       <w:lvlText w:val="%1%2　"/>
       <w:lvlJc w:val="left"/>
@@ -19467,7 +22826,7 @@
     <w:lvl w:ilvl="2" w:tentative="0">
       <w:start w:val="1"/>
       <w:numFmt w:val="decimal"/>
-      <w:pStyle w:val="29"/>
+      <w:pStyle w:val="30"/>
       <w:suff w:val="nothing"/>
       <w:lvlText w:val="%1%2.%3　"/>
       <w:lvlJc w:val="left"/>
@@ -19485,7 +22844,7 @@
     <w:lvl w:ilvl="3" w:tentative="0">
       <w:start w:val="1"/>
       <w:numFmt w:val="decimal"/>
-      <w:pStyle w:val="30"/>
+      <w:pStyle w:val="31"/>
       <w:suff w:val="nothing"/>
       <w:lvlText w:val="%1%2.%3.%4　"/>
       <w:lvlJc w:val="left"/>
@@ -19503,7 +22862,7 @@
     <w:lvl w:ilvl="4" w:tentative="0">
       <w:start w:val="1"/>
       <w:numFmt w:val="decimal"/>
-      <w:pStyle w:val="31"/>
+      <w:pStyle w:val="32"/>
       <w:suff w:val="nothing"/>
       <w:lvlText w:val="%1%2.%3.%4.%5　"/>
       <w:lvlJc w:val="left"/>
@@ -19520,7 +22879,7 @@
     <w:lvl w:ilvl="5" w:tentative="0">
       <w:start w:val="1"/>
       <w:numFmt w:val="decimal"/>
-      <w:pStyle w:val="32"/>
+      <w:pStyle w:val="33"/>
       <w:suff w:val="nothing"/>
       <w:lvlText w:val="%1%2.%3.%4.%5.%6　"/>
       <w:lvlJc w:val="left"/>
@@ -19537,7 +22896,7 @@
     <w:lvl w:ilvl="6" w:tentative="0">
       <w:start w:val="1"/>
       <w:numFmt w:val="decimal"/>
-      <w:pStyle w:val="33"/>
+      <w:pStyle w:val="34"/>
       <w:suff w:val="nothing"/>
       <w:lvlText w:val="%1%2.%3.%4.%5.%6.%7　"/>
       <w:lvlJc w:val="left"/>
@@ -19640,8 +22999,8 @@
     <w:lsdException w:uiPriority="99" w:name="index 8"/>
     <w:lsdException w:uiPriority="99" w:name="index 9"/>
     <w:lsdException w:qFormat="1" w:uiPriority="39" w:name="toc 1"/>
-    <w:lsdException w:uiPriority="39" w:name="toc 2"/>
-    <w:lsdException w:uiPriority="39" w:name="toc 3"/>
+    <w:lsdException w:qFormat="1" w:uiPriority="39" w:name="toc 2"/>
+    <w:lsdException w:qFormat="1" w:uiPriority="39" w:name="toc 3"/>
     <w:lsdException w:qFormat="1" w:unhideWhenUsed="0" w:uiPriority="0" w:name="toc 4"/>
     <w:lsdException w:uiPriority="39" w:name="toc 5"/>
     <w:lsdException w:uiPriority="39" w:name="toc 6"/>
@@ -19685,7 +23044,7 @@
     <w:lsdException w:qFormat="1" w:unhideWhenUsed="0" w:uiPriority="10" w:semiHidden="0" w:name="Title"/>
     <w:lsdException w:uiPriority="99" w:name="Closing"/>
     <w:lsdException w:uiPriority="99" w:name="Signature"/>
-    <w:lsdException w:uiPriority="1" w:name="Default Paragraph Font"/>
+    <w:lsdException w:qFormat="1" w:uiPriority="1" w:name="Default Paragraph Font"/>
     <w:lsdException w:qFormat="1" w:unhideWhenUsed="0" w:uiPriority="0" w:semiHidden="0" w:name="Body Text"/>
     <w:lsdException w:uiPriority="99" w:name="Body Text Indent"/>
     <w:lsdException w:uiPriority="99" w:name="List Continue"/>
@@ -20106,13 +23465,14 @@
       <w:sz w:val="21"/>
     </w:rPr>
   </w:style>
-  <w:style w:type="character" w:default="1" w:styleId="19">
+  <w:style w:type="character" w:default="1" w:styleId="20">
     <w:name w:val="Default Paragraph Font"/>
     <w:semiHidden/>
     <w:unhideWhenUsed/>
+    <w:qFormat/>
     <w:uiPriority w:val="1"/>
   </w:style>
-  <w:style w:type="table" w:default="1" w:styleId="18">
+  <w:style w:type="table" w:default="1" w:styleId="19">
     <w:name w:val="Normal Table"/>
     <w:semiHidden/>
     <w:unhideWhenUsed/>
@@ -20130,7 +23490,7 @@
   <w:style w:type="paragraph" w:styleId="11">
     <w:name w:val="Body Text"/>
     <w:basedOn w:val="1"/>
-    <w:link w:val="25"/>
+    <w:link w:val="26"/>
     <w:qFormat/>
     <w:uiPriority w:val="0"/>
     <w:rPr>
@@ -20145,6 +23505,7 @@
     <w:next w:val="1"/>
     <w:semiHidden/>
     <w:unhideWhenUsed/>
+    <w:qFormat/>
     <w:uiPriority w:val="39"/>
     <w:pPr>
       <w:ind w:left="840" w:leftChars="400"/>
@@ -20153,7 +23514,7 @@
   <w:style w:type="paragraph" w:styleId="13">
     <w:name w:val="footer"/>
     <w:basedOn w:val="1"/>
-    <w:link w:val="24"/>
+    <w:link w:val="25"/>
     <w:unhideWhenUsed/>
     <w:qFormat/>
     <w:uiPriority w:val="99"/>
@@ -20173,7 +23534,7 @@
   <w:style w:type="paragraph" w:styleId="14">
     <w:name w:val="header"/>
     <w:basedOn w:val="1"/>
-    <w:link w:val="23"/>
+    <w:link w:val="24"/>
     <w:unhideWhenUsed/>
     <w:qFormat/>
     <w:uiPriority w:val="99"/>
@@ -20223,23 +23584,59 @@
     <w:next w:val="1"/>
     <w:semiHidden/>
     <w:unhideWhenUsed/>
+    <w:qFormat/>
     <w:uiPriority w:val="39"/>
     <w:pPr>
       <w:ind w:left="420" w:leftChars="200"/>
     </w:pPr>
   </w:style>
-  <w:style w:type="character" w:styleId="20">
+  <w:style w:type="paragraph" w:styleId="18">
+    <w:name w:val="HTML Preformatted"/>
+    <w:basedOn w:val="1"/>
+    <w:semiHidden/>
+    <w:unhideWhenUsed/>
+    <w:uiPriority w:val="99"/>
+    <w:pPr>
+      <w:tabs>
+        <w:tab w:val="left" w:pos="916"/>
+        <w:tab w:val="left" w:pos="1832"/>
+        <w:tab w:val="left" w:pos="2748"/>
+        <w:tab w:val="left" w:pos="3664"/>
+        <w:tab w:val="left" w:pos="4580"/>
+        <w:tab w:val="left" w:pos="5496"/>
+        <w:tab w:val="left" w:pos="6412"/>
+        <w:tab w:val="left" w:pos="7328"/>
+        <w:tab w:val="left" w:pos="8244"/>
+        <w:tab w:val="left" w:pos="9160"/>
+        <w:tab w:val="left" w:pos="10076"/>
+        <w:tab w:val="left" w:pos="10992"/>
+        <w:tab w:val="left" w:pos="11908"/>
+        <w:tab w:val="left" w:pos="12824"/>
+        <w:tab w:val="left" w:pos="13740"/>
+        <w:tab w:val="left" w:pos="14656"/>
+      </w:tabs>
+      <w:jc w:val="left"/>
+    </w:pPr>
+    <w:rPr>
+      <w:rFonts w:hint="eastAsia" w:ascii="宋体" w:hAnsi="宋体" w:eastAsia="宋体" w:cs="宋体"/>
+      <w:kern w:val="0"/>
+      <w:sz w:val="24"/>
+      <w:szCs w:val="24"/>
+      <w:lang w:val="en-US" w:eastAsia="zh-CN" w:bidi="ar"/>
+    </w:rPr>
+  </w:style>
+  <w:style w:type="character" w:styleId="21">
     <w:name w:val="Strong"/>
-    <w:basedOn w:val="19"/>
+    <w:basedOn w:val="20"/>
     <w:qFormat/>
     <w:uiPriority w:val="22"/>
     <w:rPr>
       <w:b/>
     </w:rPr>
   </w:style>
-  <w:style w:type="character" w:styleId="21">
+  <w:style w:type="character" w:styleId="22">
     <w:name w:val="Hyperlink"/>
-    <w:basedOn w:val="19"/>
+    <w:basedOn w:val="20"/>
     <w:qFormat/>
     <w:uiPriority w:val="0"/>
     <w:rPr>
@@ -20247,9 +23644,9 @@
       <w:u w:val="single"/>
     </w:rPr>
   </w:style>
-  <w:style w:type="character" w:styleId="22">
+  <w:style w:type="character" w:styleId="23">
     <w:name w:val="HTML Code"/>
-    <w:basedOn w:val="19"/>
+    <w:basedOn w:val="20"/>
     <w:semiHidden/>
     <w:unhideWhenUsed/>
     <w:qFormat/>
@@ -20259,9 +23656,9 @@
       <w:sz w:val="20"/>
     </w:rPr>
   </w:style>
-  <w:style w:type="character" w:customStyle="1" w:styleId="23">
+  <w:style w:type="character" w:customStyle="1" w:styleId="24">
     <w:name w:val="页眉 字符"/>
-    <w:basedOn w:val="19"/>
+    <w:basedOn w:val="20"/>
     <w:link w:val="14"/>
     <w:qFormat/>
     <w:uiPriority w:val="99"/>
@@ -20270,9 +23667,9 @@
       <w:szCs w:val="18"/>
     </w:rPr>
   </w:style>
-  <w:style w:type="character" w:customStyle="1" w:styleId="24">
+  <w:style w:type="character" w:customStyle="1" w:styleId="25">
     <w:name w:val="页脚 字符"/>
-    <w:basedOn w:val="19"/>
+    <w:basedOn w:val="20"/>
     <w:link w:val="13"/>
     <w:qFormat/>
     <w:uiPriority w:val="99"/>
@@ -20281,9 +23678,9 @@
       <w:szCs w:val="18"/>
     </w:rPr>
   </w:style>
-  <w:style w:type="character" w:customStyle="1" w:styleId="25">
+  <w:style w:type="character" w:customStyle="1" w:styleId="26">
     <w:name w:val="正文文本 字符"/>
-    <w:basedOn w:val="19"/>
+    <w:basedOn w:val="20"/>
     <w:link w:val="11"/>
     <w:qFormat/>
     <w:uiPriority w:val="0"/>
@@ -20293,7 +23690,7 @@
       <w:szCs w:val="20"/>
     </w:rPr>
   </w:style>
-  <w:style w:type="paragraph" w:customStyle="1" w:styleId="26">
+  <w:style w:type="paragraph" w:customStyle="1" w:styleId="27">
     <w:name w:val="前言、引言标题"/>
     <w:next w:val="1"/>
     <w:qFormat/>
@@ -20314,9 +23711,9 @@
       <w:lang w:val="en-US" w:eastAsia="zh-CN" w:bidi="ar-SA"/>
     </w:rPr>
   </w:style>
-  <w:style w:type="paragraph" w:customStyle="1" w:styleId="27">
+  <w:style w:type="paragraph" w:customStyle="1" w:styleId="28">
     <w:name w:val="章标题"/>
-    <w:next w:val="28"/>
+    <w:next w:val="29"/>
     <w:qFormat/>
     <w:uiPriority w:val="0"/>
     <w:pPr>
@@ -20334,7 +23731,7 @@
       <w:lang w:val="en-US" w:eastAsia="zh-CN" w:bidi="ar-SA"/>
     </w:rPr>
   </w:style>
-  <w:style w:type="paragraph" w:customStyle="1" w:styleId="28">
+  <w:style w:type="paragraph" w:customStyle="1" w:styleId="29">
     <w:name w:val="段"/>
     <w:qFormat/>
     <w:uiPriority w:val="0"/>
@@ -20352,9 +23749,9 @@
       <w:lang w:val="en-US" w:eastAsia="zh-CN" w:bidi="ar-SA"/>
     </w:rPr>
   </w:style>
-  <w:style w:type="paragraph" w:customStyle="1" w:styleId="29">
+  <w:style w:type="paragraph" w:customStyle="1" w:styleId="30">
     <w:name w:val="一级条标题"/>
-    <w:basedOn w:val="27"/>
+    <w:basedOn w:val="28"/>
     <w:next w:val="1"/>
     <w:qFormat/>
     <w:uiPriority w:val="0"/>
@@ -20366,9 +23763,9 @@
       <w:outlineLvl w:val="2"/>
     </w:pPr>
   </w:style>
-  <w:style w:type="paragraph" w:customStyle="1" w:styleId="30">
+  <w:style w:type="paragraph" w:customStyle="1" w:styleId="31">
     <w:name w:val="二级条标题"/>
-    <w:basedOn w:val="29"/>
+    <w:basedOn w:val="30"/>
     <w:next w:val="1"/>
     <w:qFormat/>
     <w:uiPriority w:val="0"/>
@@ -20379,9 +23776,9 @@
       <w:outlineLvl w:val="3"/>
     </w:pPr>
   </w:style>
-  <w:style w:type="paragraph" w:customStyle="1" w:styleId="31">
+  <w:style w:type="paragraph" w:customStyle="1" w:styleId="32">
     <w:name w:val="三级条标题"/>
-    <w:basedOn w:val="30"/>
+    <w:basedOn w:val="31"/>
     <w:next w:val="1"/>
     <w:qFormat/>
     <w:uiPriority w:val="0"/>
@@ -20392,9 +23789,9 @@
       <w:outlineLvl w:val="4"/>
     </w:pPr>
   </w:style>
-  <w:style w:type="paragraph" w:customStyle="1" w:styleId="32">
+  <w:style w:type="paragraph" w:customStyle="1" w:styleId="33">
     <w:name w:val="四级条标题"/>
-    <w:basedOn w:val="31"/>
+    <w:basedOn w:val="32"/>
     <w:next w:val="1"/>
     <w:qFormat/>
     <w:uiPriority w:val="0"/>
@@ -20405,9 +23802,9 @@
       <w:outlineLvl w:val="5"/>
     </w:pPr>
   </w:style>
-  <w:style w:type="paragraph" w:customStyle="1" w:styleId="33">
+  <w:style w:type="paragraph" w:customStyle="1" w:styleId="34">
     <w:name w:val="五级条标题"/>
-    <w:basedOn w:val="32"/>
+    <w:basedOn w:val="33"/>
     <w:next w:val="1"/>
     <w:qFormat/>
     <w:uiPriority w:val="0"/>
@@ -20418,10 +23815,10 @@
       <w:outlineLvl w:val="6"/>
     </w:pPr>
   </w:style>
-  <w:style w:type="paragraph" w:customStyle="1" w:styleId="34">
+  <w:style w:type="paragraph" w:customStyle="1" w:styleId="35">
     <w:name w:val="新标题-规范"/>
     <w:basedOn w:val="1"/>
-    <w:link w:val="35"/>
+    <w:link w:val="36"/>
     <w:qFormat/>
     <w:uiPriority w:val="0"/>
     <w:pPr>
@@ -20437,10 +23834,10 @@
       <w:szCs w:val="32"/>
     </w:rPr>
   </w:style>
-  <w:style w:type="character" w:customStyle="1" w:styleId="35">
+  <w:style w:type="character" w:customStyle="1" w:styleId="36">
     <w:name w:val="新标题-规范 Char"/>
-    <w:basedOn w:val="19"/>
-    <w:link w:val="34"/>
+    <w:basedOn w:val="20"/>
+    <w:link w:val="35"/>
     <w:qFormat/>
     <w:uiPriority w:val="0"/>
     <w:rPr>
@@ -20450,9 +23847,9 @@
       <w:szCs w:val="32"/>
     </w:rPr>
   </w:style>
-  <w:style w:type="character" w:customStyle="1" w:styleId="36">
+  <w:style w:type="character" w:customStyle="1" w:styleId="37">
     <w:name w:val="论文正文 Char"/>
-    <w:link w:val="37"/>
+    <w:link w:val="38"/>
     <w:qFormat/>
     <w:uiPriority w:val="0"/>
     <w:rPr>
@@ -20461,10 +23858,10 @@
       <w:sz w:val="24"/>
     </w:rPr>
   </w:style>
-  <w:style w:type="paragraph" w:customStyle="1" w:styleId="37">
+  <w:style w:type="paragraph" w:customStyle="1" w:styleId="38">
     <w:name w:val="论文正文"/>
     <w:basedOn w:val="1"/>
-    <w:link w:val="36"/>
+    <w:link w:val="37"/>
     <w:qFormat/>
     <w:uiPriority w:val="0"/>
     <w:pPr>
@@ -20477,7 +23874,7 @@
       <w:sz w:val="24"/>
     </w:rPr>
   </w:style>
-  <w:style w:type="paragraph" w:customStyle="1" w:styleId="38">
+  <w:style w:type="paragraph" w:customStyle="1" w:styleId="39">
     <w:name w:val="样式8"/>
     <w:basedOn w:val="1"/>
     <w:qFormat/>
@@ -20496,9 +23893,9 @@
       <w:szCs w:val="32"/>
     </w:rPr>
   </w:style>
-  <w:style w:type="paragraph" w:customStyle="1" w:styleId="39">
+  <w:style w:type="paragraph" w:customStyle="1" w:styleId="40">
     <w:name w:val="样式6"/>
-    <w:basedOn w:val="30"/>
+    <w:basedOn w:val="31"/>
     <w:qFormat/>
     <w:uiPriority w:val="0"/>
     <w:rPr>
@@ -20506,8 +23903,9 @@
       <w:szCs w:val="24"/>
     </w:rPr>
   </w:style>
-  <w:style w:type="paragraph" w:customStyle="1" w:styleId="40">
+  <w:style w:type="paragraph" w:customStyle="1" w:styleId="41">
     <w:name w:val="WPSOffice手动目录 1"/>
+    <w:qFormat/>
     <w:uiPriority w:val="0"/>
     <w:pPr>
       <w:ind w:leftChars="0"/>
@@ -20518,7 +23916,7 @@
       <w:szCs w:val="20"/>
     </w:rPr>
   </w:style>
-  <w:style w:type="paragraph" w:customStyle="1" w:styleId="41">
+  <w:style w:type="paragraph" w:customStyle="1" w:styleId="42">
     <w:name w:val="WPSOffice手动目录 3"/>
     <w:qFormat/>
     <w:uiPriority w:val="0"/>
@@ -20531,8 +23929,9 @@
       <w:szCs w:val="20"/>
     </w:rPr>
   </w:style>
-  <w:style w:type="paragraph" w:customStyle="1" w:styleId="42">
+  <w:style w:type="paragraph" w:customStyle="1" w:styleId="43">
     <w:name w:val="WPSOffice手动目录 2"/>
+    <w:qFormat/>
     <w:uiPriority w:val="0"/>
     <w:pPr>
       <w:ind w:leftChars="200"/>
